--- a/Nodejs生成swagger后端API文档时.docx
+++ b/Nodejs生成swagger后端API文档时.docx
@@ -199,16 +199,46 @@
         </w:rPr>
         <w:t>--------------------------------------------------------------------------------------------------------------------------------</w:t>
       </w:r>
+    </w:p>
+    <w:p>
+      <w:pPr>
+        <w:rPr>
+          <w:rFonts w:hint="default"/>
+          <w:lang w:val="en-US" w:eastAsia="zh-CN"/>
+        </w:rPr>
+      </w:pPr>
+    </w:p>
+    <w:p>
+      <w:pPr>
+        <w:rPr>
+          <w:rFonts w:hint="eastAsia"/>
+          <w:lang w:val="en-US" w:eastAsia="zh-CN"/>
+        </w:rPr>
+      </w:pPr>
+      <w:r>
+        <w:rPr>
+          <w:rFonts w:hint="eastAsia"/>
+          <w:lang w:val="en-US" w:eastAsia="zh-CN"/>
+        </w:rPr>
+        <w:t>在export和require导入其他文件内容进来的时候不要形成闭环（就是不要A去导入B然后B又导入A的）这样会导致导入导出混乱，然后报错一大堆</w:t>
+      </w:r>
+    </w:p>
+    <w:p>
+      <w:pPr>
+        <w:rPr>
+          <w:rFonts w:hint="default"/>
+          <w:lang w:val="en-US" w:eastAsia="zh-CN"/>
+        </w:rPr>
+      </w:pPr>
+      <w:r>
+        <w:rPr>
+          <w:rFonts w:hint="eastAsia"/>
+          <w:lang w:val="en-US" w:eastAsia="zh-CN"/>
+        </w:rPr>
+        <w:t>---------------------------------------------------------------------------------------------------------------------------------</w:t>
+      </w:r>
       <w:bookmarkStart w:id="0" w:name="_GoBack"/>
       <w:bookmarkEnd w:id="0"/>
-    </w:p>
-    <w:p>
-      <w:pPr>
-        <w:rPr>
-          <w:rFonts w:hint="default"/>
-          <w:lang w:val="en-US" w:eastAsia="zh-CN"/>
-        </w:rPr>
-      </w:pPr>
     </w:p>
     <w:sectPr>
       <w:pgSz w:w="11906" w:h="16838"/>
@@ -296,7 +326,7 @@
     <w:lsdException w:qFormat="1" w:unhideWhenUsed="0" w:uiPriority="0" w:semiHidden="0" w:name="Title"/>
     <w:lsdException w:unhideWhenUsed="0" w:uiPriority="0" w:semiHidden="0" w:name="Closing"/>
     <w:lsdException w:unhideWhenUsed="0" w:uiPriority="0" w:semiHidden="0" w:name="Signature"/>
-    <w:lsdException w:unhideWhenUsed="0" w:uiPriority="0" w:name="Default Paragraph Font"/>
+    <w:lsdException w:qFormat="1" w:unhideWhenUsed="0" w:uiPriority="0" w:name="Default Paragraph Font"/>
     <w:lsdException w:unhideWhenUsed="0" w:uiPriority="0" w:semiHidden="0" w:name="Body Text"/>
     <w:lsdException w:unhideWhenUsed="0" w:uiPriority="0" w:semiHidden="0" w:name="Body Text Indent"/>
     <w:lsdException w:unhideWhenUsed="0" w:uiPriority="0" w:semiHidden="0" w:name="List Continue"/>
@@ -334,7 +364,7 @@
     <w:lsdException w:unhideWhenUsed="0" w:uiPriority="0" w:semiHidden="0" w:name="HTML Sample"/>
     <w:lsdException w:unhideWhenUsed="0" w:uiPriority="0" w:semiHidden="0" w:name="HTML Typewriter"/>
     <w:lsdException w:unhideWhenUsed="0" w:uiPriority="0" w:semiHidden="0" w:name="HTML Variable"/>
-    <w:lsdException w:unhideWhenUsed="0" w:uiPriority="0" w:name="Normal Table"/>
+    <w:lsdException w:qFormat="1" w:unhideWhenUsed="0" w:uiPriority="0" w:name="Normal Table"/>
     <w:lsdException w:unhideWhenUsed="0" w:uiPriority="0" w:semiHidden="0" w:name="annotation subject"/>
     <w:lsdException w:unhideWhenUsed="0" w:uiPriority="0" w:semiHidden="0" w:name="Table Simple 1"/>
     <w:lsdException w:unhideWhenUsed="0" w:uiPriority="0" w:semiHidden="0" w:name="Table Simple 2"/>
@@ -499,11 +529,13 @@
   <w:style w:type="character" w:default="1" w:styleId="3">
     <w:name w:val="Default Paragraph Font"/>
     <w:semiHidden/>
+    <w:qFormat/>
     <w:uiPriority w:val="0"/>
   </w:style>
   <w:style w:type="table" w:default="1" w:styleId="2">
     <w:name w:val="Normal Table"/>
     <w:semiHidden/>
+    <w:qFormat/>
     <w:uiPriority w:val="0"/>
     <w:tblPr>
       <w:tblCellMar>

--- a/Nodejs生成swagger后端API文档时.docx
+++ b/Nodejs生成swagger后端API文档时.docx
@@ -210,6 +210,9 @@
     </w:p>
     <w:p>
       <w:pPr>
+        <w:pBdr>
+          <w:bottom w:val="single" w:color="auto" w:sz="4" w:space="0"/>
+        </w:pBdr>
         <w:rPr>
           <w:rFonts w:hint="eastAsia"/>
           <w:lang w:val="en-US" w:eastAsia="zh-CN"/>
@@ -226,16 +229,389 @@
     <w:p>
       <w:pPr>
         <w:rPr>
-          <w:rFonts w:hint="default"/>
-          <w:lang w:val="en-US" w:eastAsia="zh-CN"/>
-        </w:rPr>
-      </w:pPr>
-      <w:r>
-        <w:rPr>
-          <w:rFonts w:hint="eastAsia"/>
-          <w:lang w:val="en-US" w:eastAsia="zh-CN"/>
-        </w:rPr>
-        <w:t>---------------------------------------------------------------------------------------------------------------------------------</w:t>
+          <w:rFonts w:hint="eastAsia"/>
+          <w:lang w:val="en-US" w:eastAsia="zh-CN"/>
+        </w:rPr>
+      </w:pPr>
+    </w:p>
+    <w:p>
+      <w:pPr>
+        <w:rPr>
+          <w:rFonts w:hint="eastAsia"/>
+          <w:lang w:val="en-US" w:eastAsia="zh-CN"/>
+        </w:rPr>
+      </w:pPr>
+    </w:p>
+    <w:p>
+      <w:pPr>
+        <w:rPr>
+          <w:rFonts w:hint="eastAsia"/>
+          <w:lang w:val="en-US" w:eastAsia="zh-CN"/>
+        </w:rPr>
+      </w:pPr>
+      <w:r>
+        <w:rPr>
+          <w:rFonts w:hint="eastAsia"/>
+          <w:lang w:val="en-US" w:eastAsia="zh-CN"/>
+        </w:rPr>
+        <w:t>在http响应时，若有静态资源和路由时，路由请求路径为/时，谁先匹配上就先响应谁（即谁在前就响应谁）</w:t>
+      </w:r>
+    </w:p>
+    <w:p>
+      <w:pPr>
+        <w:rPr>
+          <w:rFonts w:hint="eastAsia"/>
+          <w:lang w:val="en-US" w:eastAsia="zh-CN"/>
+        </w:rPr>
+      </w:pPr>
+      <w:r>
+        <w:rPr>
+          <w:rFonts w:hint="eastAsia"/>
+          <w:lang w:val="en-US" w:eastAsia="zh-CN"/>
+        </w:rPr>
+        <w:t>Eg:</w:t>
+      </w:r>
+    </w:p>
+    <w:p>
+      <w:pPr>
+        <w:rPr>
+          <w:rFonts w:hint="eastAsia"/>
+          <w:lang w:val="en-US" w:eastAsia="zh-CN"/>
+        </w:rPr>
+      </w:pPr>
+      <w:r>
+        <w:rPr>
+          <w:rFonts w:hint="eastAsia"/>
+          <w:lang w:val="en-US" w:eastAsia="zh-CN"/>
+        </w:rPr>
+        <w:t>const express = require( express");</w:t>
+      </w:r>
+    </w:p>
+    <w:p>
+      <w:pPr>
+        <w:rPr>
+          <w:rFonts w:hint="eastAsia"/>
+          <w:lang w:val="en-US" w:eastAsia="zh-CN"/>
+        </w:rPr>
+      </w:pPr>
+      <w:r>
+        <w:rPr>
+          <w:rFonts w:hint="eastAsia"/>
+          <w:lang w:val="en-US" w:eastAsia="zh-CN"/>
+        </w:rPr>
+        <w:t>//创建应用对象</w:t>
+      </w:r>
+    </w:p>
+    <w:p>
+      <w:pPr>
+        <w:rPr>
+          <w:rFonts w:hint="eastAsia"/>
+          <w:lang w:val="en-US" w:eastAsia="zh-CN"/>
+        </w:rPr>
+      </w:pPr>
+      <w:r>
+        <w:rPr>
+          <w:rFonts w:hint="eastAsia"/>
+          <w:lang w:val="en-US" w:eastAsia="zh-CN"/>
+        </w:rPr>
+        <w:t>const app = express();</w:t>
+      </w:r>
+    </w:p>
+    <w:p>
+      <w:pPr>
+        <w:rPr>
+          <w:rFonts w:hint="eastAsia"/>
+          <w:lang w:val="en-US" w:eastAsia="zh-CN"/>
+        </w:rPr>
+      </w:pPr>
+      <w:r>
+        <w:rPr>
+          <w:rFonts w:hint="eastAsia"/>
+          <w:lang w:val="en-US" w:eastAsia="zh-CN"/>
+        </w:rPr>
+        <w:t>//创建路由app.get('/，(req, res) =&gt; (</w:t>
+      </w:r>
+    </w:p>
+    <w:p>
+      <w:pPr>
+        <w:rPr>
+          <w:rFonts w:hint="default"/>
+          <w:lang w:val="en-US" w:eastAsia="zh-CN"/>
+        </w:rPr>
+      </w:pPr>
+      <w:r>
+        <w:rPr>
+          <w:rFonts w:hint="eastAsia"/>
+          <w:lang w:val="en-US" w:eastAsia="zh-CN"/>
+        </w:rPr>
+        <w:t>res.send(我才是首页~~~');</w:t>
+      </w:r>
+    </w:p>
+    <w:p>
+      <w:pPr>
+        <w:rPr>
+          <w:rFonts w:hint="eastAsia"/>
+          <w:lang w:val="en-US" w:eastAsia="zh-CN"/>
+        </w:rPr>
+      </w:pPr>
+      <w:r>
+        <w:rPr>
+          <w:rFonts w:hint="eastAsia"/>
+          <w:lang w:val="en-US" w:eastAsia="zh-CN"/>
+        </w:rPr>
+        <w:t>//静态资源中间件设骂</w:t>
+      </w:r>
+    </w:p>
+    <w:p>
+      <w:pPr>
+        <w:rPr>
+          <w:rFonts w:hint="eastAsia"/>
+          <w:lang w:val="en-US" w:eastAsia="zh-CN"/>
+        </w:rPr>
+      </w:pPr>
+      <w:r>
+        <w:rPr>
+          <w:rFonts w:hint="eastAsia"/>
+          <w:lang w:val="en-US" w:eastAsia="zh-CN"/>
+        </w:rPr>
+        <w:t>;app.use(express .static(dirname +'/public'))</w:t>
+      </w:r>
+    </w:p>
+    <w:p>
+      <w:pPr>
+        <w:rPr>
+          <w:rFonts w:hint="eastAsia"/>
+          <w:lang w:val="en-US" w:eastAsia="zh-CN"/>
+        </w:rPr>
+      </w:pPr>
+      <w:r>
+        <w:rPr>
+          <w:rFonts w:hint="eastAsia"/>
+          <w:lang w:val="en-US" w:eastAsia="zh-CN"/>
+        </w:rPr>
+        <w:t>//监听端口，启动服务</w:t>
+      </w:r>
+    </w:p>
+    <w:p>
+      <w:pPr>
+        <w:rPr>
+          <w:rFonts w:hint="eastAsia"/>
+          <w:lang w:val="en-US" w:eastAsia="zh-CN"/>
+        </w:rPr>
+      </w:pPr>
+      <w:r>
+        <w:rPr>
+          <w:rFonts w:hint="eastAsia"/>
+          <w:lang w:val="en-US" w:eastAsia="zh-CN"/>
+        </w:rPr>
+        <w:t>app.listen(3eee，() =&gt; f</w:t>
+      </w:r>
+    </w:p>
+    <w:p>
+      <w:pPr>
+        <w:rPr>
+          <w:rFonts w:hint="eastAsia"/>
+          <w:lang w:val="en-US" w:eastAsia="zh-CN"/>
+        </w:rPr>
+      </w:pPr>
+      <w:r>
+        <w:rPr>
+          <w:rFonts w:hint="eastAsia"/>
+          <w:lang w:val="en-US" w:eastAsia="zh-CN"/>
+        </w:rPr>
+        <w:t>console.log(服务已经启动，端口 3000</w:t>
+      </w:r>
+    </w:p>
+    <w:p>
+      <w:pPr>
+        <w:rPr>
+          <w:rFonts w:hint="eastAsia"/>
+          <w:lang w:val="en-US" w:eastAsia="zh-CN"/>
+        </w:rPr>
+      </w:pPr>
+    </w:p>
+    <w:p>
+      <w:pPr>
+        <w:pBdr>
+          <w:bottom w:val="single" w:color="auto" w:sz="4" w:space="0"/>
+        </w:pBdr>
+        <w:rPr>
+          <w:rFonts w:hint="eastAsia"/>
+          <w:lang w:val="en-US" w:eastAsia="zh-CN"/>
+        </w:rPr>
+      </w:pPr>
+      <w:r>
+        <w:rPr>
+          <w:rFonts w:hint="eastAsia"/>
+          <w:lang w:val="en-US" w:eastAsia="zh-CN"/>
+        </w:rPr>
+        <w:t>上述代码来看，发请求，但后面啥也不写，即请求http：//127.0.0.1：3000时，响应的是：我才是首页</w:t>
+      </w:r>
+    </w:p>
+    <w:p>
+      <w:pPr>
+        <w:rPr>
+          <w:rFonts w:hint="eastAsia"/>
+          <w:lang w:val="en-US" w:eastAsia="zh-CN"/>
+        </w:rPr>
+      </w:pPr>
+    </w:p>
+    <w:p>
+      <w:pPr>
+        <w:rPr>
+          <w:rFonts w:hint="eastAsia"/>
+          <w:lang w:val="en-US" w:eastAsia="zh-CN"/>
+        </w:rPr>
+      </w:pPr>
+      <w:r>
+        <w:rPr>
+          <w:rFonts w:hint="eastAsia"/>
+          <w:lang w:val="en-US" w:eastAsia="zh-CN"/>
+        </w:rPr>
+        <w:t>在之前的express里，需要下载一个包：body-parser，这样可以解析请求体的数据</w:t>
+      </w:r>
+    </w:p>
+    <w:p>
+      <w:pPr>
+        <w:rPr>
+          <w:rFonts w:hint="eastAsia"/>
+          <w:lang w:val="en-US" w:eastAsia="zh-CN"/>
+        </w:rPr>
+      </w:pPr>
+      <w:r>
+        <w:rPr>
+          <w:rFonts w:hint="eastAsia"/>
+          <w:lang w:val="en-US" w:eastAsia="zh-CN"/>
+        </w:rPr>
+        <w:t>解析querystring：用法是：const urlencodeParser= bodyParser.urlencoded（{extened：false}）</w:t>
+      </w:r>
+    </w:p>
+    <w:p>
+      <w:pPr>
+        <w:rPr>
+          <w:rFonts w:hint="eastAsia"/>
+          <w:lang w:val="en-US" w:eastAsia="zh-CN"/>
+        </w:rPr>
+      </w:pPr>
+      <w:r>
+        <w:rPr>
+          <w:rFonts w:hint="eastAsia"/>
+          <w:lang w:val="en-US" w:eastAsia="zh-CN"/>
+        </w:rPr>
+        <w:t>解析json： const jsonParser = bodyParser.json（）</w:t>
+      </w:r>
+    </w:p>
+    <w:p>
+      <w:pPr>
+        <w:rPr>
+          <w:rFonts w:hint="eastAsia"/>
+          <w:lang w:val="en-US" w:eastAsia="zh-CN"/>
+        </w:rPr>
+      </w:pPr>
+      <w:r>
+        <w:rPr>
+          <w:rFonts w:hint="eastAsia"/>
+          <w:lang w:val="en-US" w:eastAsia="zh-CN"/>
+        </w:rPr>
+        <w:t>然后在路由里面嵌入中间件</w:t>
+      </w:r>
+    </w:p>
+    <w:p>
+      <w:pPr>
+        <w:rPr>
+          <w:rFonts w:hint="default"/>
+          <w:lang w:val="en-US" w:eastAsia="zh-CN"/>
+        </w:rPr>
+      </w:pPr>
+      <w:r>
+        <w:rPr>
+          <w:rFonts w:hint="eastAsia"/>
+          <w:lang w:val="en-US" w:eastAsia="zh-CN"/>
+        </w:rPr>
+        <w:t>Eg：app.post( /login', urlencodedParser,  (req, res)=&gt;</w:t>
+      </w:r>
+    </w:p>
+    <w:p>
+      <w:pPr>
+        <w:rPr>
+          <w:rFonts w:hint="eastAsia"/>
+          <w:lang w:val="en-US" w:eastAsia="zh-CN"/>
+        </w:rPr>
+      </w:pPr>
+      <w:r>
+        <w:rPr>
+          <w:rFonts w:hint="eastAsia"/>
+          <w:lang w:val="en-US" w:eastAsia="zh-CN"/>
+        </w:rPr>
+        <w:t>//获取 用户名 和 密码</w:t>
+      </w:r>
+    </w:p>
+    <w:p>
+      <w:pPr>
+        <w:rPr>
+          <w:rFonts w:hint="eastAsia"/>
+          <w:lang w:val="en-US" w:eastAsia="zh-CN"/>
+        </w:rPr>
+      </w:pPr>
+      <w:r>
+        <w:rPr>
+          <w:rFonts w:hint="eastAsia"/>
+          <w:lang w:val="en-US" w:eastAsia="zh-CN"/>
+        </w:rPr>
+        <w:t>console.log(req.body);</w:t>
+      </w:r>
+    </w:p>
+    <w:p>
+      <w:pPr>
+        <w:rPr>
+          <w:rFonts w:hint="eastAsia"/>
+          <w:lang w:val="en-US" w:eastAsia="zh-CN"/>
+        </w:rPr>
+      </w:pPr>
+      <w:r>
+        <w:rPr>
+          <w:rFonts w:hint="eastAsia"/>
+          <w:lang w:val="en-US" w:eastAsia="zh-CN"/>
+        </w:rPr>
+        <w:t>res.send("获取用户的数据)</w:t>
+      </w:r>
+    </w:p>
+    <w:p>
+      <w:pPr>
+        <w:rPr>
+          <w:rFonts w:hint="eastAsia"/>
+          <w:lang w:val="en-US" w:eastAsia="zh-CN"/>
+        </w:rPr>
+      </w:pPr>
+      <w:r>
+        <w:rPr>
+          <w:rFonts w:hint="eastAsia"/>
+          <w:lang w:val="en-US" w:eastAsia="zh-CN"/>
+        </w:rPr>
+        <w:t>)}</w:t>
+      </w:r>
+    </w:p>
+    <w:p>
+      <w:pPr>
+        <w:rPr>
+          <w:rFonts w:hint="eastAsia"/>
+          <w:lang w:val="en-US" w:eastAsia="zh-CN"/>
+        </w:rPr>
+      </w:pPr>
+    </w:p>
+    <w:p>
+      <w:pPr>
+        <w:rPr>
+          <w:rFonts w:hint="default"/>
+          <w:lang w:val="en-US" w:eastAsia="zh-CN"/>
+        </w:rPr>
+      </w:pPr>
+      <w:r>
+        <w:rPr>
+          <w:rFonts w:hint="eastAsia"/>
+          <w:lang w:val="en-US" w:eastAsia="zh-CN"/>
+        </w:rPr>
+        <w:t>Ps:如果声明中间件没有起名字，直接是用的回调函数，那么路由中没有传中间函数名他也能执行中间件</w:t>
       </w:r>
       <w:bookmarkStart w:id="0" w:name="_GoBack"/>
       <w:bookmarkEnd w:id="0"/>

--- a/Nodejs生成swagger后端API文档时.docx
+++ b/Nodejs生成swagger后端API文档时.docx
@@ -602,19 +602,5455 @@
     <w:p>
       <w:pPr>
         <w:rPr>
+          <w:rFonts w:hint="eastAsia"/>
+          <w:lang w:val="en-US" w:eastAsia="zh-CN"/>
+        </w:rPr>
+      </w:pPr>
+      <w:r>
+        <w:rPr>
+          <w:rFonts w:hint="eastAsia"/>
+          <w:lang w:val="en-US" w:eastAsia="zh-CN"/>
+        </w:rPr>
+        <w:t>Ps:如果声明中间件没有起名字，直接是用的回调函数，那么路由中没有传中间函数名他也能执行中间件</w:t>
+      </w:r>
+    </w:p>
+    <w:p>
+      <w:pPr>
+        <w:pBdr>
+          <w:bottom w:val="double" w:color="auto" w:sz="4" w:space="0"/>
+        </w:pBdr>
+        <w:rPr>
+          <w:rFonts w:hint="eastAsia"/>
+          <w:lang w:val="en-US" w:eastAsia="zh-CN"/>
+        </w:rPr>
+      </w:pPr>
+    </w:p>
+    <w:p>
+      <w:pPr>
+        <w:rPr>
+          <w:rFonts w:hint="eastAsia"/>
+          <w:lang w:val="en-US" w:eastAsia="zh-CN"/>
+        </w:rPr>
+      </w:pPr>
+    </w:p>
+    <w:p>
+      <w:pPr>
+        <w:rPr>
+          <w:rFonts w:hint="eastAsia"/>
+          <w:lang w:val="en-US" w:eastAsia="zh-CN"/>
+        </w:rPr>
+      </w:pPr>
+      <w:r>
+        <w:rPr>
+          <w:rFonts w:hint="eastAsia"/>
+          <w:lang w:val="en-US" w:eastAsia="zh-CN"/>
+        </w:rPr>
+        <w:t>在连接数据库的时候，一般要防止数据库断连，一般要弄一个检查数据库断了过后自动重连的机制，用数据库连接池来搞，涉及到连接之后要释放连接池。</w:t>
+      </w:r>
+    </w:p>
+    <w:p>
+      <w:pPr>
+        <w:rPr>
+          <w:rFonts w:hint="eastAsia"/>
+          <w:lang w:val="en-US" w:eastAsia="zh-CN"/>
+        </w:rPr>
+      </w:pPr>
+      <w:r>
+        <w:rPr>
+          <w:rFonts w:hint="eastAsia"/>
+          <w:lang w:val="en-US" w:eastAsia="zh-CN"/>
+        </w:rPr>
+        <w:t>详细代码：</w:t>
+      </w:r>
+    </w:p>
+    <w:p>
+      <w:pPr>
+        <w:keepNext w:val="0"/>
+        <w:keepLines w:val="0"/>
+        <w:widowControl/>
+        <w:suppressLineNumbers w:val="0"/>
+        <w:shd w:val="clear" w:fill="FFFFFF"/>
+        <w:spacing w:line="285" w:lineRule="atLeast"/>
+        <w:jc w:val="left"/>
+        <w:rPr>
+          <w:rFonts w:ascii="Consolas" w:hAnsi="Consolas" w:eastAsia="Consolas" w:cs="Consolas"/>
+          <w:b w:val="0"/>
+          <w:bCs w:val="0"/>
+          <w:color w:val="000000"/>
+          <w:sz w:val="21"/>
+          <w:szCs w:val="21"/>
+        </w:rPr>
+      </w:pPr>
+      <w:r>
+        <w:rPr>
+          <w:rFonts w:hint="default" w:ascii="Consolas" w:hAnsi="Consolas" w:eastAsia="Consolas" w:cs="Consolas"/>
+          <w:b w:val="0"/>
+          <w:bCs w:val="0"/>
+          <w:color w:val="0000FF"/>
+          <w:kern w:val="0"/>
+          <w:sz w:val="21"/>
+          <w:szCs w:val="21"/>
+          <w:shd w:val="clear" w:fill="FFFFFF"/>
+          <w:lang w:val="en-US" w:eastAsia="zh-CN" w:bidi="ar"/>
+        </w:rPr>
+        <w:t>const</w:t>
+      </w:r>
+      <w:r>
+        <w:rPr>
+          <w:rFonts w:hint="default" w:ascii="Consolas" w:hAnsi="Consolas" w:eastAsia="Consolas" w:cs="Consolas"/>
+          <w:b w:val="0"/>
+          <w:bCs w:val="0"/>
+          <w:color w:val="000000"/>
+          <w:kern w:val="0"/>
+          <w:sz w:val="21"/>
+          <w:szCs w:val="21"/>
+          <w:shd w:val="clear" w:fill="FFFFFF"/>
+          <w:lang w:val="en-US" w:eastAsia="zh-CN" w:bidi="ar"/>
+        </w:rPr>
+        <w:t xml:space="preserve"> </w:t>
+      </w:r>
+      <w:r>
+        <w:rPr>
+          <w:rFonts w:hint="default" w:ascii="Consolas" w:hAnsi="Consolas" w:eastAsia="Consolas" w:cs="Consolas"/>
+          <w:b w:val="0"/>
+          <w:bCs w:val="0"/>
+          <w:color w:val="0070C1"/>
+          <w:kern w:val="0"/>
+          <w:sz w:val="21"/>
+          <w:szCs w:val="21"/>
+          <w:shd w:val="clear" w:fill="FFFFFF"/>
+          <w:lang w:val="en-US" w:eastAsia="zh-CN" w:bidi="ar"/>
+        </w:rPr>
+        <w:t>mysql</w:t>
+      </w:r>
+      <w:r>
+        <w:rPr>
+          <w:rFonts w:hint="default" w:ascii="Consolas" w:hAnsi="Consolas" w:eastAsia="Consolas" w:cs="Consolas"/>
+          <w:b w:val="0"/>
+          <w:bCs w:val="0"/>
+          <w:color w:val="000000"/>
+          <w:kern w:val="0"/>
+          <w:sz w:val="21"/>
+          <w:szCs w:val="21"/>
+          <w:shd w:val="clear" w:fill="FFFFFF"/>
+          <w:lang w:val="en-US" w:eastAsia="zh-CN" w:bidi="ar"/>
+        </w:rPr>
+        <w:t xml:space="preserve"> = </w:t>
+      </w:r>
+      <w:r>
+        <w:rPr>
+          <w:rFonts w:hint="default" w:ascii="Consolas" w:hAnsi="Consolas" w:eastAsia="Consolas" w:cs="Consolas"/>
+          <w:b w:val="0"/>
+          <w:bCs w:val="0"/>
+          <w:color w:val="795E26"/>
+          <w:kern w:val="0"/>
+          <w:sz w:val="21"/>
+          <w:szCs w:val="21"/>
+          <w:shd w:val="clear" w:fill="FFFFFF"/>
+          <w:lang w:val="en-US" w:eastAsia="zh-CN" w:bidi="ar"/>
+        </w:rPr>
+        <w:t>require</w:t>
+      </w:r>
+      <w:r>
+        <w:rPr>
+          <w:rFonts w:hint="default" w:ascii="Consolas" w:hAnsi="Consolas" w:eastAsia="Consolas" w:cs="Consolas"/>
+          <w:b w:val="0"/>
+          <w:bCs w:val="0"/>
+          <w:color w:val="000000"/>
+          <w:kern w:val="0"/>
+          <w:sz w:val="21"/>
+          <w:szCs w:val="21"/>
+          <w:shd w:val="clear" w:fill="FFFFFF"/>
+          <w:lang w:val="en-US" w:eastAsia="zh-CN" w:bidi="ar"/>
+        </w:rPr>
+        <w:t>(</w:t>
+      </w:r>
+      <w:r>
+        <w:rPr>
+          <w:rFonts w:hint="default" w:ascii="Consolas" w:hAnsi="Consolas" w:eastAsia="Consolas" w:cs="Consolas"/>
+          <w:b w:val="0"/>
+          <w:bCs w:val="0"/>
+          <w:color w:val="A31515"/>
+          <w:kern w:val="0"/>
+          <w:sz w:val="21"/>
+          <w:szCs w:val="21"/>
+          <w:shd w:val="clear" w:fill="FFFFFF"/>
+          <w:lang w:val="en-US" w:eastAsia="zh-CN" w:bidi="ar"/>
+        </w:rPr>
+        <w:t>"mysql"</w:t>
+      </w:r>
+      <w:r>
+        <w:rPr>
+          <w:rFonts w:hint="default" w:ascii="Consolas" w:hAnsi="Consolas" w:eastAsia="Consolas" w:cs="Consolas"/>
+          <w:b w:val="0"/>
+          <w:bCs w:val="0"/>
+          <w:color w:val="000000"/>
+          <w:kern w:val="0"/>
+          <w:sz w:val="21"/>
+          <w:szCs w:val="21"/>
+          <w:shd w:val="clear" w:fill="FFFFFF"/>
+          <w:lang w:val="en-US" w:eastAsia="zh-CN" w:bidi="ar"/>
+        </w:rPr>
+        <w:t>);</w:t>
+      </w:r>
+    </w:p>
+    <w:p>
+      <w:pPr>
+        <w:keepNext w:val="0"/>
+        <w:keepLines w:val="0"/>
+        <w:widowControl/>
+        <w:suppressLineNumbers w:val="0"/>
+        <w:shd w:val="clear" w:fill="FFFFFF"/>
+        <w:spacing w:line="285" w:lineRule="atLeast"/>
+        <w:jc w:val="left"/>
+        <w:rPr>
+          <w:rFonts w:hint="default" w:ascii="Consolas" w:hAnsi="Consolas" w:eastAsia="Consolas" w:cs="Consolas"/>
+          <w:b w:val="0"/>
+          <w:bCs w:val="0"/>
+          <w:color w:val="000000"/>
+          <w:sz w:val="21"/>
+          <w:szCs w:val="21"/>
+        </w:rPr>
+      </w:pPr>
+    </w:p>
+    <w:p>
+      <w:pPr>
+        <w:keepNext w:val="0"/>
+        <w:keepLines w:val="0"/>
+        <w:widowControl/>
+        <w:suppressLineNumbers w:val="0"/>
+        <w:shd w:val="clear" w:fill="FFFFFF"/>
+        <w:spacing w:line="285" w:lineRule="atLeast"/>
+        <w:jc w:val="left"/>
+        <w:rPr>
+          <w:rFonts w:hint="default" w:ascii="Consolas" w:hAnsi="Consolas" w:eastAsia="Consolas" w:cs="Consolas"/>
+          <w:b w:val="0"/>
+          <w:bCs w:val="0"/>
+          <w:color w:val="000000"/>
+          <w:sz w:val="21"/>
+          <w:szCs w:val="21"/>
+        </w:rPr>
+      </w:pPr>
+      <w:r>
+        <w:rPr>
+          <w:rFonts w:hint="default" w:ascii="Consolas" w:hAnsi="Consolas" w:eastAsia="Consolas" w:cs="Consolas"/>
+          <w:b w:val="0"/>
+          <w:bCs w:val="0"/>
+          <w:color w:val="0000FF"/>
+          <w:kern w:val="0"/>
+          <w:sz w:val="21"/>
+          <w:szCs w:val="21"/>
+          <w:shd w:val="clear" w:fill="FFFFFF"/>
+          <w:lang w:val="en-US" w:eastAsia="zh-CN" w:bidi="ar"/>
+        </w:rPr>
+        <w:t>const</w:t>
+      </w:r>
+      <w:r>
+        <w:rPr>
+          <w:rFonts w:hint="default" w:ascii="Consolas" w:hAnsi="Consolas" w:eastAsia="Consolas" w:cs="Consolas"/>
+          <w:b w:val="0"/>
+          <w:bCs w:val="0"/>
+          <w:color w:val="000000"/>
+          <w:kern w:val="0"/>
+          <w:sz w:val="21"/>
+          <w:szCs w:val="21"/>
+          <w:shd w:val="clear" w:fill="FFFFFF"/>
+          <w:lang w:val="en-US" w:eastAsia="zh-CN" w:bidi="ar"/>
+        </w:rPr>
+        <w:t xml:space="preserve"> </w:t>
+      </w:r>
+      <w:r>
+        <w:rPr>
+          <w:rFonts w:hint="default" w:ascii="Consolas" w:hAnsi="Consolas" w:eastAsia="Consolas" w:cs="Consolas"/>
+          <w:b w:val="0"/>
+          <w:bCs w:val="0"/>
+          <w:color w:val="0070C1"/>
+          <w:kern w:val="0"/>
+          <w:sz w:val="21"/>
+          <w:szCs w:val="21"/>
+          <w:shd w:val="clear" w:fill="FFFFFF"/>
+          <w:lang w:val="en-US" w:eastAsia="zh-CN" w:bidi="ar"/>
+        </w:rPr>
+        <w:t>dbConfig</w:t>
+      </w:r>
+      <w:r>
+        <w:rPr>
+          <w:rFonts w:hint="default" w:ascii="Consolas" w:hAnsi="Consolas" w:eastAsia="Consolas" w:cs="Consolas"/>
+          <w:b w:val="0"/>
+          <w:bCs w:val="0"/>
+          <w:color w:val="000000"/>
+          <w:kern w:val="0"/>
+          <w:sz w:val="21"/>
+          <w:szCs w:val="21"/>
+          <w:shd w:val="clear" w:fill="FFFFFF"/>
+          <w:lang w:val="en-US" w:eastAsia="zh-CN" w:bidi="ar"/>
+        </w:rPr>
+        <w:t xml:space="preserve"> = {</w:t>
+      </w:r>
+    </w:p>
+    <w:p>
+      <w:pPr>
+        <w:keepNext w:val="0"/>
+        <w:keepLines w:val="0"/>
+        <w:widowControl/>
+        <w:suppressLineNumbers w:val="0"/>
+        <w:shd w:val="clear" w:fill="FFFFFF"/>
+        <w:spacing w:line="285" w:lineRule="atLeast"/>
+        <w:jc w:val="left"/>
+        <w:rPr>
+          <w:rFonts w:hint="default" w:ascii="Consolas" w:hAnsi="Consolas" w:eastAsia="Consolas" w:cs="Consolas"/>
+          <w:b w:val="0"/>
+          <w:bCs w:val="0"/>
+          <w:color w:val="000000"/>
+          <w:sz w:val="21"/>
+          <w:szCs w:val="21"/>
+        </w:rPr>
+      </w:pPr>
+      <w:r>
+        <w:rPr>
+          <w:rFonts w:hint="default" w:ascii="Consolas" w:hAnsi="Consolas" w:eastAsia="Consolas" w:cs="Consolas"/>
+          <w:b w:val="0"/>
+          <w:bCs w:val="0"/>
+          <w:color w:val="000000"/>
+          <w:kern w:val="0"/>
+          <w:sz w:val="21"/>
+          <w:szCs w:val="21"/>
+          <w:shd w:val="clear" w:fill="FFFFFF"/>
+          <w:lang w:val="en-US" w:eastAsia="zh-CN" w:bidi="ar"/>
+        </w:rPr>
+        <w:t xml:space="preserve">    </w:t>
+      </w:r>
+      <w:r>
+        <w:rPr>
+          <w:rFonts w:hint="default" w:ascii="Consolas" w:hAnsi="Consolas" w:eastAsia="Consolas" w:cs="Consolas"/>
+          <w:b w:val="0"/>
+          <w:bCs w:val="0"/>
+          <w:color w:val="001080"/>
+          <w:kern w:val="0"/>
+          <w:sz w:val="21"/>
+          <w:szCs w:val="21"/>
+          <w:shd w:val="clear" w:fill="FFFFFF"/>
+          <w:lang w:val="en-US" w:eastAsia="zh-CN" w:bidi="ar"/>
+        </w:rPr>
+        <w:t>host :</w:t>
+      </w:r>
+      <w:r>
+        <w:rPr>
+          <w:rFonts w:hint="default" w:ascii="Consolas" w:hAnsi="Consolas" w:eastAsia="Consolas" w:cs="Consolas"/>
+          <w:b w:val="0"/>
+          <w:bCs w:val="0"/>
+          <w:color w:val="A31515"/>
+          <w:kern w:val="0"/>
+          <w:sz w:val="21"/>
+          <w:szCs w:val="21"/>
+          <w:shd w:val="clear" w:fill="FFFFFF"/>
+          <w:lang w:val="en-US" w:eastAsia="zh-CN" w:bidi="ar"/>
+        </w:rPr>
+        <w:t>"127.0.0.1"</w:t>
+      </w:r>
+      <w:r>
+        <w:rPr>
+          <w:rFonts w:hint="default" w:ascii="Consolas" w:hAnsi="Consolas" w:eastAsia="Consolas" w:cs="Consolas"/>
+          <w:b w:val="0"/>
+          <w:bCs w:val="0"/>
+          <w:color w:val="000000"/>
+          <w:kern w:val="0"/>
+          <w:sz w:val="21"/>
+          <w:szCs w:val="21"/>
+          <w:shd w:val="clear" w:fill="FFFFFF"/>
+          <w:lang w:val="en-US" w:eastAsia="zh-CN" w:bidi="ar"/>
+        </w:rPr>
+        <w:t>,</w:t>
+      </w:r>
+    </w:p>
+    <w:p>
+      <w:pPr>
+        <w:keepNext w:val="0"/>
+        <w:keepLines w:val="0"/>
+        <w:widowControl/>
+        <w:suppressLineNumbers w:val="0"/>
+        <w:shd w:val="clear" w:fill="FFFFFF"/>
+        <w:spacing w:line="285" w:lineRule="atLeast"/>
+        <w:jc w:val="left"/>
+        <w:rPr>
+          <w:rFonts w:hint="default" w:ascii="Consolas" w:hAnsi="Consolas" w:eastAsia="Consolas" w:cs="Consolas"/>
+          <w:b w:val="0"/>
+          <w:bCs w:val="0"/>
+          <w:color w:val="000000"/>
+          <w:sz w:val="21"/>
+          <w:szCs w:val="21"/>
+        </w:rPr>
+      </w:pPr>
+      <w:r>
+        <w:rPr>
+          <w:rFonts w:hint="default" w:ascii="Consolas" w:hAnsi="Consolas" w:eastAsia="Consolas" w:cs="Consolas"/>
+          <w:b w:val="0"/>
+          <w:bCs w:val="0"/>
+          <w:color w:val="000000"/>
+          <w:kern w:val="0"/>
+          <w:sz w:val="21"/>
+          <w:szCs w:val="21"/>
+          <w:shd w:val="clear" w:fill="FFFFFF"/>
+          <w:lang w:val="en-US" w:eastAsia="zh-CN" w:bidi="ar"/>
+        </w:rPr>
+        <w:t xml:space="preserve">    </w:t>
+      </w:r>
+      <w:r>
+        <w:rPr>
+          <w:rFonts w:hint="default" w:ascii="Consolas" w:hAnsi="Consolas" w:eastAsia="Consolas" w:cs="Consolas"/>
+          <w:b w:val="0"/>
+          <w:bCs w:val="0"/>
+          <w:color w:val="001080"/>
+          <w:kern w:val="0"/>
+          <w:sz w:val="21"/>
+          <w:szCs w:val="21"/>
+          <w:shd w:val="clear" w:fill="FFFFFF"/>
+          <w:lang w:val="en-US" w:eastAsia="zh-CN" w:bidi="ar"/>
+        </w:rPr>
+        <w:t>user :</w:t>
+      </w:r>
+      <w:r>
+        <w:rPr>
+          <w:rFonts w:hint="default" w:ascii="Consolas" w:hAnsi="Consolas" w:eastAsia="Consolas" w:cs="Consolas"/>
+          <w:b w:val="0"/>
+          <w:bCs w:val="0"/>
+          <w:color w:val="A31515"/>
+          <w:kern w:val="0"/>
+          <w:sz w:val="21"/>
+          <w:szCs w:val="21"/>
+          <w:shd w:val="clear" w:fill="FFFFFF"/>
+          <w:lang w:val="en-US" w:eastAsia="zh-CN" w:bidi="ar"/>
+        </w:rPr>
+        <w:t>"root"</w:t>
+      </w:r>
+      <w:r>
+        <w:rPr>
+          <w:rFonts w:hint="default" w:ascii="Consolas" w:hAnsi="Consolas" w:eastAsia="Consolas" w:cs="Consolas"/>
+          <w:b w:val="0"/>
+          <w:bCs w:val="0"/>
+          <w:color w:val="000000"/>
+          <w:kern w:val="0"/>
+          <w:sz w:val="21"/>
+          <w:szCs w:val="21"/>
+          <w:shd w:val="clear" w:fill="FFFFFF"/>
+          <w:lang w:val="en-US" w:eastAsia="zh-CN" w:bidi="ar"/>
+        </w:rPr>
+        <w:t>,</w:t>
+      </w:r>
+    </w:p>
+    <w:p>
+      <w:pPr>
+        <w:keepNext w:val="0"/>
+        <w:keepLines w:val="0"/>
+        <w:widowControl/>
+        <w:suppressLineNumbers w:val="0"/>
+        <w:shd w:val="clear" w:fill="FFFFFF"/>
+        <w:spacing w:line="285" w:lineRule="atLeast"/>
+        <w:jc w:val="left"/>
+        <w:rPr>
+          <w:rFonts w:hint="default" w:ascii="Consolas" w:hAnsi="Consolas" w:eastAsia="Consolas" w:cs="Consolas"/>
+          <w:b w:val="0"/>
+          <w:bCs w:val="0"/>
+          <w:color w:val="000000"/>
+          <w:sz w:val="21"/>
+          <w:szCs w:val="21"/>
+        </w:rPr>
+      </w:pPr>
+      <w:r>
+        <w:rPr>
+          <w:rFonts w:hint="default" w:ascii="Consolas" w:hAnsi="Consolas" w:eastAsia="Consolas" w:cs="Consolas"/>
+          <w:b w:val="0"/>
+          <w:bCs w:val="0"/>
+          <w:color w:val="000000"/>
+          <w:kern w:val="0"/>
+          <w:sz w:val="21"/>
+          <w:szCs w:val="21"/>
+          <w:shd w:val="clear" w:fill="FFFFFF"/>
+          <w:lang w:val="en-US" w:eastAsia="zh-CN" w:bidi="ar"/>
+        </w:rPr>
+        <w:t xml:space="preserve">    </w:t>
+      </w:r>
+      <w:r>
+        <w:rPr>
+          <w:rFonts w:hint="default" w:ascii="Consolas" w:hAnsi="Consolas" w:eastAsia="Consolas" w:cs="Consolas"/>
+          <w:b w:val="0"/>
+          <w:bCs w:val="0"/>
+          <w:color w:val="001080"/>
+          <w:kern w:val="0"/>
+          <w:sz w:val="21"/>
+          <w:szCs w:val="21"/>
+          <w:shd w:val="clear" w:fill="FFFFFF"/>
+          <w:lang w:val="en-US" w:eastAsia="zh-CN" w:bidi="ar"/>
+        </w:rPr>
+        <w:t>password:</w:t>
+      </w:r>
+      <w:r>
+        <w:rPr>
+          <w:rFonts w:hint="default" w:ascii="Consolas" w:hAnsi="Consolas" w:eastAsia="Consolas" w:cs="Consolas"/>
+          <w:b w:val="0"/>
+          <w:bCs w:val="0"/>
+          <w:color w:val="000000"/>
+          <w:kern w:val="0"/>
+          <w:sz w:val="21"/>
+          <w:szCs w:val="21"/>
+          <w:shd w:val="clear" w:fill="FFFFFF"/>
+          <w:lang w:val="en-US" w:eastAsia="zh-CN" w:bidi="ar"/>
+        </w:rPr>
+        <w:t xml:space="preserve"> </w:t>
+      </w:r>
+      <w:r>
+        <w:rPr>
+          <w:rFonts w:hint="default" w:ascii="Consolas" w:hAnsi="Consolas" w:eastAsia="Consolas" w:cs="Consolas"/>
+          <w:b w:val="0"/>
+          <w:bCs w:val="0"/>
+          <w:color w:val="A31515"/>
+          <w:kern w:val="0"/>
+          <w:sz w:val="21"/>
+          <w:szCs w:val="21"/>
+          <w:shd w:val="clear" w:fill="FFFFFF"/>
+          <w:lang w:val="en-US" w:eastAsia="zh-CN" w:bidi="ar"/>
+        </w:rPr>
+        <w:t>""</w:t>
+      </w:r>
+      <w:r>
+        <w:rPr>
+          <w:rFonts w:hint="default" w:ascii="Consolas" w:hAnsi="Consolas" w:eastAsia="Consolas" w:cs="Consolas"/>
+          <w:b w:val="0"/>
+          <w:bCs w:val="0"/>
+          <w:color w:val="000000"/>
+          <w:kern w:val="0"/>
+          <w:sz w:val="21"/>
+          <w:szCs w:val="21"/>
+          <w:shd w:val="clear" w:fill="FFFFFF"/>
+          <w:lang w:val="en-US" w:eastAsia="zh-CN" w:bidi="ar"/>
+        </w:rPr>
+        <w:t>,</w:t>
+      </w:r>
+    </w:p>
+    <w:p>
+      <w:pPr>
+        <w:keepNext w:val="0"/>
+        <w:keepLines w:val="0"/>
+        <w:widowControl/>
+        <w:suppressLineNumbers w:val="0"/>
+        <w:shd w:val="clear" w:fill="FFFFFF"/>
+        <w:spacing w:line="285" w:lineRule="atLeast"/>
+        <w:jc w:val="left"/>
+        <w:rPr>
+          <w:rFonts w:hint="default" w:ascii="Consolas" w:hAnsi="Consolas" w:eastAsia="Consolas" w:cs="Consolas"/>
+          <w:b w:val="0"/>
+          <w:bCs w:val="0"/>
+          <w:color w:val="000000"/>
+          <w:sz w:val="21"/>
+          <w:szCs w:val="21"/>
+        </w:rPr>
+      </w:pPr>
+      <w:r>
+        <w:rPr>
+          <w:rFonts w:hint="default" w:ascii="Consolas" w:hAnsi="Consolas" w:eastAsia="Consolas" w:cs="Consolas"/>
+          <w:b w:val="0"/>
+          <w:bCs w:val="0"/>
+          <w:color w:val="000000"/>
+          <w:kern w:val="0"/>
+          <w:sz w:val="21"/>
+          <w:szCs w:val="21"/>
+          <w:shd w:val="clear" w:fill="FFFFFF"/>
+          <w:lang w:val="en-US" w:eastAsia="zh-CN" w:bidi="ar"/>
+        </w:rPr>
+        <w:t xml:space="preserve">    </w:t>
+      </w:r>
+      <w:r>
+        <w:rPr>
+          <w:rFonts w:hint="default" w:ascii="Consolas" w:hAnsi="Consolas" w:eastAsia="Consolas" w:cs="Consolas"/>
+          <w:b w:val="0"/>
+          <w:bCs w:val="0"/>
+          <w:color w:val="008000"/>
+          <w:kern w:val="0"/>
+          <w:sz w:val="21"/>
+          <w:szCs w:val="21"/>
+          <w:shd w:val="clear" w:fill="FFFFFF"/>
+          <w:lang w:val="en-US" w:eastAsia="zh-CN" w:bidi="ar"/>
+        </w:rPr>
+        <w:t>// password :"",</w:t>
+      </w:r>
+    </w:p>
+    <w:p>
+      <w:pPr>
+        <w:keepNext w:val="0"/>
+        <w:keepLines w:val="0"/>
+        <w:widowControl/>
+        <w:suppressLineNumbers w:val="0"/>
+        <w:shd w:val="clear" w:fill="FFFFFF"/>
+        <w:spacing w:line="285" w:lineRule="atLeast"/>
+        <w:jc w:val="left"/>
+        <w:rPr>
+          <w:rFonts w:hint="default" w:ascii="Consolas" w:hAnsi="Consolas" w:eastAsia="Consolas" w:cs="Consolas"/>
+          <w:b w:val="0"/>
+          <w:bCs w:val="0"/>
+          <w:color w:val="000000"/>
+          <w:sz w:val="21"/>
+          <w:szCs w:val="21"/>
+        </w:rPr>
+      </w:pPr>
+      <w:r>
+        <w:rPr>
+          <w:rFonts w:hint="default" w:ascii="Consolas" w:hAnsi="Consolas" w:eastAsia="Consolas" w:cs="Consolas"/>
+          <w:b w:val="0"/>
+          <w:bCs w:val="0"/>
+          <w:color w:val="000000"/>
+          <w:kern w:val="0"/>
+          <w:sz w:val="21"/>
+          <w:szCs w:val="21"/>
+          <w:shd w:val="clear" w:fill="FFFFFF"/>
+          <w:lang w:val="en-US" w:eastAsia="zh-CN" w:bidi="ar"/>
+        </w:rPr>
+        <w:t xml:space="preserve">    </w:t>
+      </w:r>
+      <w:r>
+        <w:rPr>
+          <w:rFonts w:hint="default" w:ascii="Consolas" w:hAnsi="Consolas" w:eastAsia="Consolas" w:cs="Consolas"/>
+          <w:b w:val="0"/>
+          <w:bCs w:val="0"/>
+          <w:color w:val="001080"/>
+          <w:kern w:val="0"/>
+          <w:sz w:val="21"/>
+          <w:szCs w:val="21"/>
+          <w:shd w:val="clear" w:fill="FFFFFF"/>
+          <w:lang w:val="en-US" w:eastAsia="zh-CN" w:bidi="ar"/>
+        </w:rPr>
+        <w:t>database:</w:t>
+      </w:r>
+      <w:r>
+        <w:rPr>
+          <w:rFonts w:hint="default" w:ascii="Consolas" w:hAnsi="Consolas" w:eastAsia="Consolas" w:cs="Consolas"/>
+          <w:b w:val="0"/>
+          <w:bCs w:val="0"/>
+          <w:color w:val="000000"/>
+          <w:kern w:val="0"/>
+          <w:sz w:val="21"/>
+          <w:szCs w:val="21"/>
+          <w:shd w:val="clear" w:fill="FFFFFF"/>
+          <w:lang w:val="en-US" w:eastAsia="zh-CN" w:bidi="ar"/>
+        </w:rPr>
+        <w:t xml:space="preserve"> </w:t>
+      </w:r>
+      <w:r>
+        <w:rPr>
+          <w:rFonts w:hint="default" w:ascii="Consolas" w:hAnsi="Consolas" w:eastAsia="Consolas" w:cs="Consolas"/>
+          <w:b w:val="0"/>
+          <w:bCs w:val="0"/>
+          <w:color w:val="A31515"/>
+          <w:kern w:val="0"/>
+          <w:sz w:val="21"/>
+          <w:szCs w:val="21"/>
+          <w:shd w:val="clear" w:fill="FFFFFF"/>
+          <w:lang w:val="en-US" w:eastAsia="zh-CN" w:bidi="ar"/>
+        </w:rPr>
+        <w:t>"competitionprotocol"</w:t>
+      </w:r>
+    </w:p>
+    <w:p>
+      <w:pPr>
+        <w:keepNext w:val="0"/>
+        <w:keepLines w:val="0"/>
+        <w:widowControl/>
+        <w:suppressLineNumbers w:val="0"/>
+        <w:shd w:val="clear" w:fill="FFFFFF"/>
+        <w:spacing w:line="285" w:lineRule="atLeast"/>
+        <w:jc w:val="left"/>
+        <w:rPr>
+          <w:rFonts w:hint="default" w:ascii="Consolas" w:hAnsi="Consolas" w:eastAsia="Consolas" w:cs="Consolas"/>
+          <w:b w:val="0"/>
+          <w:bCs w:val="0"/>
+          <w:color w:val="000000"/>
+          <w:sz w:val="21"/>
+          <w:szCs w:val="21"/>
+        </w:rPr>
+      </w:pPr>
+      <w:r>
+        <w:rPr>
+          <w:rFonts w:hint="default" w:ascii="Consolas" w:hAnsi="Consolas" w:eastAsia="Consolas" w:cs="Consolas"/>
+          <w:b w:val="0"/>
+          <w:bCs w:val="0"/>
+          <w:color w:val="000000"/>
+          <w:kern w:val="0"/>
+          <w:sz w:val="21"/>
+          <w:szCs w:val="21"/>
+          <w:shd w:val="clear" w:fill="FFFFFF"/>
+          <w:lang w:val="en-US" w:eastAsia="zh-CN" w:bidi="ar"/>
+        </w:rPr>
+        <w:t>};</w:t>
+      </w:r>
+    </w:p>
+    <w:p>
+      <w:pPr>
+        <w:keepNext w:val="0"/>
+        <w:keepLines w:val="0"/>
+        <w:widowControl/>
+        <w:suppressLineNumbers w:val="0"/>
+        <w:shd w:val="clear" w:fill="FFFFFF"/>
+        <w:spacing w:line="285" w:lineRule="atLeast"/>
+        <w:jc w:val="left"/>
+        <w:rPr>
+          <w:rFonts w:hint="default" w:ascii="Consolas" w:hAnsi="Consolas" w:eastAsia="Consolas" w:cs="Consolas"/>
+          <w:b w:val="0"/>
+          <w:bCs w:val="0"/>
+          <w:color w:val="000000"/>
+          <w:sz w:val="21"/>
+          <w:szCs w:val="21"/>
+        </w:rPr>
+      </w:pPr>
+      <w:r>
+        <w:rPr>
+          <w:rFonts w:hint="default" w:ascii="Consolas" w:hAnsi="Consolas" w:eastAsia="Consolas" w:cs="Consolas"/>
+          <w:b w:val="0"/>
+          <w:bCs w:val="0"/>
+          <w:color w:val="0000FF"/>
+          <w:kern w:val="0"/>
+          <w:sz w:val="21"/>
+          <w:szCs w:val="21"/>
+          <w:shd w:val="clear" w:fill="FFFFFF"/>
+          <w:lang w:val="en-US" w:eastAsia="zh-CN" w:bidi="ar"/>
+        </w:rPr>
+        <w:t>const</w:t>
+      </w:r>
+      <w:r>
+        <w:rPr>
+          <w:rFonts w:hint="default" w:ascii="Consolas" w:hAnsi="Consolas" w:eastAsia="Consolas" w:cs="Consolas"/>
+          <w:b w:val="0"/>
+          <w:bCs w:val="0"/>
+          <w:color w:val="000000"/>
+          <w:kern w:val="0"/>
+          <w:sz w:val="21"/>
+          <w:szCs w:val="21"/>
+          <w:shd w:val="clear" w:fill="FFFFFF"/>
+          <w:lang w:val="en-US" w:eastAsia="zh-CN" w:bidi="ar"/>
+        </w:rPr>
+        <w:t xml:space="preserve"> </w:t>
+      </w:r>
+      <w:r>
+        <w:rPr>
+          <w:rFonts w:hint="default" w:ascii="Consolas" w:hAnsi="Consolas" w:eastAsia="Consolas" w:cs="Consolas"/>
+          <w:b w:val="0"/>
+          <w:bCs w:val="0"/>
+          <w:color w:val="0070C1"/>
+          <w:kern w:val="0"/>
+          <w:sz w:val="21"/>
+          <w:szCs w:val="21"/>
+          <w:shd w:val="clear" w:fill="FFFFFF"/>
+          <w:lang w:val="en-US" w:eastAsia="zh-CN" w:bidi="ar"/>
+        </w:rPr>
+        <w:t>pool</w:t>
+      </w:r>
+      <w:r>
+        <w:rPr>
+          <w:rFonts w:hint="default" w:ascii="Consolas" w:hAnsi="Consolas" w:eastAsia="Consolas" w:cs="Consolas"/>
+          <w:b w:val="0"/>
+          <w:bCs w:val="0"/>
+          <w:color w:val="000000"/>
+          <w:kern w:val="0"/>
+          <w:sz w:val="21"/>
+          <w:szCs w:val="21"/>
+          <w:shd w:val="clear" w:fill="FFFFFF"/>
+          <w:lang w:val="en-US" w:eastAsia="zh-CN" w:bidi="ar"/>
+        </w:rPr>
+        <w:t xml:space="preserve"> = </w:t>
+      </w:r>
+      <w:r>
+        <w:rPr>
+          <w:rFonts w:hint="default" w:ascii="Consolas" w:hAnsi="Consolas" w:eastAsia="Consolas" w:cs="Consolas"/>
+          <w:b w:val="0"/>
+          <w:bCs w:val="0"/>
+          <w:color w:val="001080"/>
+          <w:kern w:val="0"/>
+          <w:sz w:val="21"/>
+          <w:szCs w:val="21"/>
+          <w:shd w:val="clear" w:fill="FFFFFF"/>
+          <w:lang w:val="en-US" w:eastAsia="zh-CN" w:bidi="ar"/>
+        </w:rPr>
+        <w:t>mysql</w:t>
+      </w:r>
+      <w:r>
+        <w:rPr>
+          <w:rFonts w:hint="default" w:ascii="Consolas" w:hAnsi="Consolas" w:eastAsia="Consolas" w:cs="Consolas"/>
+          <w:b w:val="0"/>
+          <w:bCs w:val="0"/>
+          <w:color w:val="000000"/>
+          <w:kern w:val="0"/>
+          <w:sz w:val="21"/>
+          <w:szCs w:val="21"/>
+          <w:shd w:val="clear" w:fill="FFFFFF"/>
+          <w:lang w:val="en-US" w:eastAsia="zh-CN" w:bidi="ar"/>
+        </w:rPr>
+        <w:t>.</w:t>
+      </w:r>
+      <w:r>
+        <w:rPr>
+          <w:rFonts w:hint="default" w:ascii="Consolas" w:hAnsi="Consolas" w:eastAsia="Consolas" w:cs="Consolas"/>
+          <w:b w:val="0"/>
+          <w:bCs w:val="0"/>
+          <w:color w:val="795E26"/>
+          <w:kern w:val="0"/>
+          <w:sz w:val="21"/>
+          <w:szCs w:val="21"/>
+          <w:shd w:val="clear" w:fill="FFFFFF"/>
+          <w:lang w:val="en-US" w:eastAsia="zh-CN" w:bidi="ar"/>
+        </w:rPr>
+        <w:t>createPool</w:t>
+      </w:r>
+      <w:r>
+        <w:rPr>
+          <w:rFonts w:hint="default" w:ascii="Consolas" w:hAnsi="Consolas" w:eastAsia="Consolas" w:cs="Consolas"/>
+          <w:b w:val="0"/>
+          <w:bCs w:val="0"/>
+          <w:color w:val="000000"/>
+          <w:kern w:val="0"/>
+          <w:sz w:val="21"/>
+          <w:szCs w:val="21"/>
+          <w:shd w:val="clear" w:fill="FFFFFF"/>
+          <w:lang w:val="en-US" w:eastAsia="zh-CN" w:bidi="ar"/>
+        </w:rPr>
+        <w:t>({</w:t>
+      </w:r>
+    </w:p>
+    <w:p>
+      <w:pPr>
+        <w:keepNext w:val="0"/>
+        <w:keepLines w:val="0"/>
+        <w:widowControl/>
+        <w:suppressLineNumbers w:val="0"/>
+        <w:shd w:val="clear" w:fill="FFFFFF"/>
+        <w:spacing w:line="285" w:lineRule="atLeast"/>
+        <w:jc w:val="left"/>
+        <w:rPr>
+          <w:rFonts w:hint="default" w:ascii="Consolas" w:hAnsi="Consolas" w:eastAsia="Consolas" w:cs="Consolas"/>
+          <w:b w:val="0"/>
+          <w:bCs w:val="0"/>
+          <w:color w:val="000000"/>
+          <w:sz w:val="21"/>
+          <w:szCs w:val="21"/>
+        </w:rPr>
+      </w:pPr>
+      <w:r>
+        <w:rPr>
+          <w:rFonts w:hint="default" w:ascii="Consolas" w:hAnsi="Consolas" w:eastAsia="Consolas" w:cs="Consolas"/>
+          <w:b w:val="0"/>
+          <w:bCs w:val="0"/>
+          <w:color w:val="000000"/>
+          <w:kern w:val="0"/>
+          <w:sz w:val="21"/>
+          <w:szCs w:val="21"/>
+          <w:shd w:val="clear" w:fill="FFFFFF"/>
+          <w:lang w:val="en-US" w:eastAsia="zh-CN" w:bidi="ar"/>
+        </w:rPr>
+        <w:t xml:space="preserve">    </w:t>
+      </w:r>
+      <w:r>
+        <w:rPr>
+          <w:rFonts w:hint="default" w:ascii="Consolas" w:hAnsi="Consolas" w:eastAsia="Consolas" w:cs="Consolas"/>
+          <w:b w:val="0"/>
+          <w:bCs w:val="0"/>
+          <w:color w:val="008000"/>
+          <w:kern w:val="0"/>
+          <w:sz w:val="21"/>
+          <w:szCs w:val="21"/>
+          <w:shd w:val="clear" w:fill="FFFFFF"/>
+          <w:lang w:val="en-US" w:eastAsia="zh-CN" w:bidi="ar"/>
+        </w:rPr>
+        <w:t>// 十次限制连接</w:t>
+      </w:r>
+    </w:p>
+    <w:p>
+      <w:pPr>
+        <w:keepNext w:val="0"/>
+        <w:keepLines w:val="0"/>
+        <w:widowControl/>
+        <w:suppressLineNumbers w:val="0"/>
+        <w:shd w:val="clear" w:fill="FFFFFF"/>
+        <w:spacing w:line="285" w:lineRule="atLeast"/>
+        <w:jc w:val="left"/>
+        <w:rPr>
+          <w:rFonts w:hint="default" w:ascii="Consolas" w:hAnsi="Consolas" w:eastAsia="Consolas" w:cs="Consolas"/>
+          <w:b w:val="0"/>
+          <w:bCs w:val="0"/>
+          <w:color w:val="000000"/>
+          <w:sz w:val="21"/>
+          <w:szCs w:val="21"/>
+        </w:rPr>
+      </w:pPr>
+      <w:r>
+        <w:rPr>
+          <w:rFonts w:hint="default" w:ascii="Consolas" w:hAnsi="Consolas" w:eastAsia="Consolas" w:cs="Consolas"/>
+          <w:b w:val="0"/>
+          <w:bCs w:val="0"/>
+          <w:color w:val="000000"/>
+          <w:kern w:val="0"/>
+          <w:sz w:val="21"/>
+          <w:szCs w:val="21"/>
+          <w:shd w:val="clear" w:fill="FFFFFF"/>
+          <w:lang w:val="en-US" w:eastAsia="zh-CN" w:bidi="ar"/>
+        </w:rPr>
+        <w:t xml:space="preserve">    </w:t>
+      </w:r>
+      <w:r>
+        <w:rPr>
+          <w:rFonts w:hint="default" w:ascii="Consolas" w:hAnsi="Consolas" w:eastAsia="Consolas" w:cs="Consolas"/>
+          <w:b w:val="0"/>
+          <w:bCs w:val="0"/>
+          <w:color w:val="001080"/>
+          <w:kern w:val="0"/>
+          <w:sz w:val="21"/>
+          <w:szCs w:val="21"/>
+          <w:shd w:val="clear" w:fill="FFFFFF"/>
+          <w:lang w:val="en-US" w:eastAsia="zh-CN" w:bidi="ar"/>
+        </w:rPr>
+        <w:t>connectionLimit:</w:t>
+      </w:r>
+      <w:r>
+        <w:rPr>
+          <w:rFonts w:hint="default" w:ascii="Consolas" w:hAnsi="Consolas" w:eastAsia="Consolas" w:cs="Consolas"/>
+          <w:b w:val="0"/>
+          <w:bCs w:val="0"/>
+          <w:color w:val="000000"/>
+          <w:kern w:val="0"/>
+          <w:sz w:val="21"/>
+          <w:szCs w:val="21"/>
+          <w:shd w:val="clear" w:fill="FFFFFF"/>
+          <w:lang w:val="en-US" w:eastAsia="zh-CN" w:bidi="ar"/>
+        </w:rPr>
+        <w:t xml:space="preserve"> </w:t>
+      </w:r>
+      <w:r>
+        <w:rPr>
+          <w:rFonts w:hint="default" w:ascii="Consolas" w:hAnsi="Consolas" w:eastAsia="Consolas" w:cs="Consolas"/>
+          <w:b w:val="0"/>
+          <w:bCs w:val="0"/>
+          <w:color w:val="098658"/>
+          <w:kern w:val="0"/>
+          <w:sz w:val="21"/>
+          <w:szCs w:val="21"/>
+          <w:shd w:val="clear" w:fill="FFFFFF"/>
+          <w:lang w:val="en-US" w:eastAsia="zh-CN" w:bidi="ar"/>
+        </w:rPr>
+        <w:t>10</w:t>
+      </w:r>
+      <w:r>
+        <w:rPr>
+          <w:rFonts w:hint="default" w:ascii="Consolas" w:hAnsi="Consolas" w:eastAsia="Consolas" w:cs="Consolas"/>
+          <w:b w:val="0"/>
+          <w:bCs w:val="0"/>
+          <w:color w:val="000000"/>
+          <w:kern w:val="0"/>
+          <w:sz w:val="21"/>
+          <w:szCs w:val="21"/>
+          <w:shd w:val="clear" w:fill="FFFFFF"/>
+          <w:lang w:val="en-US" w:eastAsia="zh-CN" w:bidi="ar"/>
+        </w:rPr>
+        <w:t>,</w:t>
+      </w:r>
+    </w:p>
+    <w:p>
+      <w:pPr>
+        <w:keepNext w:val="0"/>
+        <w:keepLines w:val="0"/>
+        <w:widowControl/>
+        <w:suppressLineNumbers w:val="0"/>
+        <w:shd w:val="clear" w:fill="FFFFFF"/>
+        <w:spacing w:line="285" w:lineRule="atLeast"/>
+        <w:jc w:val="left"/>
+        <w:rPr>
+          <w:rFonts w:hint="default" w:ascii="Consolas" w:hAnsi="Consolas" w:eastAsia="Consolas" w:cs="Consolas"/>
+          <w:b w:val="0"/>
+          <w:bCs w:val="0"/>
+          <w:color w:val="000000"/>
+          <w:sz w:val="21"/>
+          <w:szCs w:val="21"/>
+        </w:rPr>
+      </w:pPr>
+      <w:r>
+        <w:rPr>
+          <w:rFonts w:hint="default" w:ascii="Consolas" w:hAnsi="Consolas" w:eastAsia="Consolas" w:cs="Consolas"/>
+          <w:b w:val="0"/>
+          <w:bCs w:val="0"/>
+          <w:color w:val="000000"/>
+          <w:kern w:val="0"/>
+          <w:sz w:val="21"/>
+          <w:szCs w:val="21"/>
+          <w:shd w:val="clear" w:fill="FFFFFF"/>
+          <w:lang w:val="en-US" w:eastAsia="zh-CN" w:bidi="ar"/>
+        </w:rPr>
+        <w:t>    ...</w:t>
+      </w:r>
+      <w:r>
+        <w:rPr>
+          <w:rFonts w:hint="default" w:ascii="Consolas" w:hAnsi="Consolas" w:eastAsia="Consolas" w:cs="Consolas"/>
+          <w:b w:val="0"/>
+          <w:bCs w:val="0"/>
+          <w:color w:val="0070C1"/>
+          <w:kern w:val="0"/>
+          <w:sz w:val="21"/>
+          <w:szCs w:val="21"/>
+          <w:shd w:val="clear" w:fill="FFFFFF"/>
+          <w:lang w:val="en-US" w:eastAsia="zh-CN" w:bidi="ar"/>
+        </w:rPr>
+        <w:t>dbConfig</w:t>
+      </w:r>
+    </w:p>
+    <w:p>
+      <w:pPr>
+        <w:keepNext w:val="0"/>
+        <w:keepLines w:val="0"/>
+        <w:widowControl/>
+        <w:suppressLineNumbers w:val="0"/>
+        <w:shd w:val="clear" w:fill="FFFFFF"/>
+        <w:spacing w:line="285" w:lineRule="atLeast"/>
+        <w:jc w:val="left"/>
+        <w:rPr>
+          <w:rFonts w:hint="default" w:ascii="Consolas" w:hAnsi="Consolas" w:eastAsia="Consolas" w:cs="Consolas"/>
+          <w:b w:val="0"/>
+          <w:bCs w:val="0"/>
+          <w:color w:val="000000"/>
+          <w:sz w:val="21"/>
+          <w:szCs w:val="21"/>
+        </w:rPr>
+      </w:pPr>
+      <w:r>
+        <w:rPr>
+          <w:rFonts w:hint="default" w:ascii="Consolas" w:hAnsi="Consolas" w:eastAsia="Consolas" w:cs="Consolas"/>
+          <w:b w:val="0"/>
+          <w:bCs w:val="0"/>
+          <w:color w:val="000000"/>
+          <w:kern w:val="0"/>
+          <w:sz w:val="21"/>
+          <w:szCs w:val="21"/>
+          <w:shd w:val="clear" w:fill="FFFFFF"/>
+          <w:lang w:val="en-US" w:eastAsia="zh-CN" w:bidi="ar"/>
+        </w:rPr>
+        <w:t>});</w:t>
+      </w:r>
+    </w:p>
+    <w:p>
+      <w:pPr>
+        <w:keepNext w:val="0"/>
+        <w:keepLines w:val="0"/>
+        <w:widowControl/>
+        <w:suppressLineNumbers w:val="0"/>
+        <w:jc w:val="left"/>
+      </w:pPr>
+    </w:p>
+    <w:p>
+      <w:pPr>
+        <w:keepNext w:val="0"/>
+        <w:keepLines w:val="0"/>
+        <w:widowControl/>
+        <w:suppressLineNumbers w:val="0"/>
+        <w:shd w:val="clear" w:fill="FFFFFF"/>
+        <w:spacing w:line="285" w:lineRule="atLeast"/>
+        <w:jc w:val="left"/>
+        <w:rPr>
+          <w:rFonts w:hint="default" w:ascii="Consolas" w:hAnsi="Consolas" w:eastAsia="Consolas" w:cs="Consolas"/>
+          <w:b w:val="0"/>
+          <w:bCs w:val="0"/>
+          <w:color w:val="000000"/>
+          <w:sz w:val="21"/>
+          <w:szCs w:val="21"/>
+        </w:rPr>
+      </w:pPr>
+      <w:r>
+        <w:rPr>
+          <w:rFonts w:hint="default" w:ascii="Consolas" w:hAnsi="Consolas" w:eastAsia="Consolas" w:cs="Consolas"/>
+          <w:b w:val="0"/>
+          <w:bCs w:val="0"/>
+          <w:color w:val="0000FF"/>
+          <w:kern w:val="0"/>
+          <w:sz w:val="21"/>
+          <w:szCs w:val="21"/>
+          <w:shd w:val="clear" w:fill="FFFFFF"/>
+          <w:lang w:val="en-US" w:eastAsia="zh-CN" w:bidi="ar"/>
+        </w:rPr>
+        <w:t>function</w:t>
+      </w:r>
+      <w:r>
+        <w:rPr>
+          <w:rFonts w:hint="default" w:ascii="Consolas" w:hAnsi="Consolas" w:eastAsia="Consolas" w:cs="Consolas"/>
+          <w:b w:val="0"/>
+          <w:bCs w:val="0"/>
+          <w:color w:val="000000"/>
+          <w:kern w:val="0"/>
+          <w:sz w:val="21"/>
+          <w:szCs w:val="21"/>
+          <w:shd w:val="clear" w:fill="FFFFFF"/>
+          <w:lang w:val="en-US" w:eastAsia="zh-CN" w:bidi="ar"/>
+        </w:rPr>
+        <w:t xml:space="preserve"> </w:t>
+      </w:r>
+      <w:r>
+        <w:rPr>
+          <w:rFonts w:hint="default" w:ascii="Consolas" w:hAnsi="Consolas" w:eastAsia="Consolas" w:cs="Consolas"/>
+          <w:b w:val="0"/>
+          <w:bCs w:val="0"/>
+          <w:color w:val="795E26"/>
+          <w:kern w:val="0"/>
+          <w:sz w:val="21"/>
+          <w:szCs w:val="21"/>
+          <w:shd w:val="clear" w:fill="FFFFFF"/>
+          <w:lang w:val="en-US" w:eastAsia="zh-CN" w:bidi="ar"/>
+        </w:rPr>
+        <w:t>connectToDatabase</w:t>
+      </w:r>
+      <w:r>
+        <w:rPr>
+          <w:rFonts w:hint="default" w:ascii="Consolas" w:hAnsi="Consolas" w:eastAsia="Consolas" w:cs="Consolas"/>
+          <w:b w:val="0"/>
+          <w:bCs w:val="0"/>
+          <w:color w:val="000000"/>
+          <w:kern w:val="0"/>
+          <w:sz w:val="21"/>
+          <w:szCs w:val="21"/>
+          <w:shd w:val="clear" w:fill="FFFFFF"/>
+          <w:lang w:val="en-US" w:eastAsia="zh-CN" w:bidi="ar"/>
+        </w:rPr>
+        <w:t>() {</w:t>
+      </w:r>
+    </w:p>
+    <w:p>
+      <w:pPr>
+        <w:keepNext w:val="0"/>
+        <w:keepLines w:val="0"/>
+        <w:widowControl/>
+        <w:suppressLineNumbers w:val="0"/>
+        <w:shd w:val="clear" w:fill="FFFFFF"/>
+        <w:spacing w:line="285" w:lineRule="atLeast"/>
+        <w:jc w:val="left"/>
+        <w:rPr>
+          <w:rFonts w:hint="default" w:ascii="Consolas" w:hAnsi="Consolas" w:eastAsia="Consolas" w:cs="Consolas"/>
+          <w:b w:val="0"/>
+          <w:bCs w:val="0"/>
+          <w:color w:val="000000"/>
+          <w:sz w:val="21"/>
+          <w:szCs w:val="21"/>
+        </w:rPr>
+      </w:pPr>
+      <w:r>
+        <w:rPr>
+          <w:rFonts w:hint="default" w:ascii="Consolas" w:hAnsi="Consolas" w:eastAsia="Consolas" w:cs="Consolas"/>
+          <w:b w:val="0"/>
+          <w:bCs w:val="0"/>
+          <w:color w:val="000000"/>
+          <w:kern w:val="0"/>
+          <w:sz w:val="21"/>
+          <w:szCs w:val="21"/>
+          <w:shd w:val="clear" w:fill="FFFFFF"/>
+          <w:lang w:val="en-US" w:eastAsia="zh-CN" w:bidi="ar"/>
+        </w:rPr>
+        <w:t xml:space="preserve">    </w:t>
+      </w:r>
+      <w:r>
+        <w:rPr>
+          <w:rFonts w:hint="default" w:ascii="Consolas" w:hAnsi="Consolas" w:eastAsia="Consolas" w:cs="Consolas"/>
+          <w:b w:val="0"/>
+          <w:bCs w:val="0"/>
+          <w:color w:val="0070C1"/>
+          <w:kern w:val="0"/>
+          <w:sz w:val="21"/>
+          <w:szCs w:val="21"/>
+          <w:shd w:val="clear" w:fill="FFFFFF"/>
+          <w:lang w:val="en-US" w:eastAsia="zh-CN" w:bidi="ar"/>
+        </w:rPr>
+        <w:t>pool</w:t>
+      </w:r>
+      <w:r>
+        <w:rPr>
+          <w:rFonts w:hint="default" w:ascii="Consolas" w:hAnsi="Consolas" w:eastAsia="Consolas" w:cs="Consolas"/>
+          <w:b w:val="0"/>
+          <w:bCs w:val="0"/>
+          <w:color w:val="000000"/>
+          <w:kern w:val="0"/>
+          <w:sz w:val="21"/>
+          <w:szCs w:val="21"/>
+          <w:shd w:val="clear" w:fill="FFFFFF"/>
+          <w:lang w:val="en-US" w:eastAsia="zh-CN" w:bidi="ar"/>
+        </w:rPr>
+        <w:t>.</w:t>
+      </w:r>
+      <w:r>
+        <w:rPr>
+          <w:rFonts w:hint="default" w:ascii="Consolas" w:hAnsi="Consolas" w:eastAsia="Consolas" w:cs="Consolas"/>
+          <w:b w:val="0"/>
+          <w:bCs w:val="0"/>
+          <w:color w:val="795E26"/>
+          <w:kern w:val="0"/>
+          <w:sz w:val="21"/>
+          <w:szCs w:val="21"/>
+          <w:shd w:val="clear" w:fill="FFFFFF"/>
+          <w:lang w:val="en-US" w:eastAsia="zh-CN" w:bidi="ar"/>
+        </w:rPr>
+        <w:t>getConnection</w:t>
+      </w:r>
+      <w:r>
+        <w:rPr>
+          <w:rFonts w:hint="default" w:ascii="Consolas" w:hAnsi="Consolas" w:eastAsia="Consolas" w:cs="Consolas"/>
+          <w:b w:val="0"/>
+          <w:bCs w:val="0"/>
+          <w:color w:val="000000"/>
+          <w:kern w:val="0"/>
+          <w:sz w:val="21"/>
+          <w:szCs w:val="21"/>
+          <w:shd w:val="clear" w:fill="FFFFFF"/>
+          <w:lang w:val="en-US" w:eastAsia="zh-CN" w:bidi="ar"/>
+        </w:rPr>
+        <w:t>((</w:t>
+      </w:r>
+      <w:r>
+        <w:rPr>
+          <w:rFonts w:hint="default" w:ascii="Consolas" w:hAnsi="Consolas" w:eastAsia="Consolas" w:cs="Consolas"/>
+          <w:b w:val="0"/>
+          <w:bCs w:val="0"/>
+          <w:color w:val="001080"/>
+          <w:kern w:val="0"/>
+          <w:sz w:val="21"/>
+          <w:szCs w:val="21"/>
+          <w:shd w:val="clear" w:fill="FFFFFF"/>
+          <w:lang w:val="en-US" w:eastAsia="zh-CN" w:bidi="ar"/>
+        </w:rPr>
+        <w:t>err</w:t>
+      </w:r>
+      <w:r>
+        <w:rPr>
+          <w:rFonts w:hint="default" w:ascii="Consolas" w:hAnsi="Consolas" w:eastAsia="Consolas" w:cs="Consolas"/>
+          <w:b w:val="0"/>
+          <w:bCs w:val="0"/>
+          <w:color w:val="000000"/>
+          <w:kern w:val="0"/>
+          <w:sz w:val="21"/>
+          <w:szCs w:val="21"/>
+          <w:shd w:val="clear" w:fill="FFFFFF"/>
+          <w:lang w:val="en-US" w:eastAsia="zh-CN" w:bidi="ar"/>
+        </w:rPr>
+        <w:t xml:space="preserve">, </w:t>
+      </w:r>
+      <w:r>
+        <w:rPr>
+          <w:rFonts w:hint="default" w:ascii="Consolas" w:hAnsi="Consolas" w:eastAsia="Consolas" w:cs="Consolas"/>
+          <w:b w:val="0"/>
+          <w:bCs w:val="0"/>
+          <w:color w:val="001080"/>
+          <w:kern w:val="0"/>
+          <w:sz w:val="21"/>
+          <w:szCs w:val="21"/>
+          <w:shd w:val="clear" w:fill="FFFFFF"/>
+          <w:lang w:val="en-US" w:eastAsia="zh-CN" w:bidi="ar"/>
+        </w:rPr>
+        <w:t>connection</w:t>
+      </w:r>
+      <w:r>
+        <w:rPr>
+          <w:rFonts w:hint="default" w:ascii="Consolas" w:hAnsi="Consolas" w:eastAsia="Consolas" w:cs="Consolas"/>
+          <w:b w:val="0"/>
+          <w:bCs w:val="0"/>
+          <w:color w:val="000000"/>
+          <w:kern w:val="0"/>
+          <w:sz w:val="21"/>
+          <w:szCs w:val="21"/>
+          <w:shd w:val="clear" w:fill="FFFFFF"/>
+          <w:lang w:val="en-US" w:eastAsia="zh-CN" w:bidi="ar"/>
+        </w:rPr>
+        <w:t xml:space="preserve">) </w:t>
+      </w:r>
+      <w:r>
+        <w:rPr>
+          <w:rFonts w:hint="default" w:ascii="Consolas" w:hAnsi="Consolas" w:eastAsia="Consolas" w:cs="Consolas"/>
+          <w:b w:val="0"/>
+          <w:bCs w:val="0"/>
+          <w:color w:val="0000FF"/>
+          <w:kern w:val="0"/>
+          <w:sz w:val="21"/>
+          <w:szCs w:val="21"/>
+          <w:shd w:val="clear" w:fill="FFFFFF"/>
+          <w:lang w:val="en-US" w:eastAsia="zh-CN" w:bidi="ar"/>
+        </w:rPr>
+        <w:t>=&gt;</w:t>
+      </w:r>
+      <w:r>
+        <w:rPr>
+          <w:rFonts w:hint="default" w:ascii="Consolas" w:hAnsi="Consolas" w:eastAsia="Consolas" w:cs="Consolas"/>
+          <w:b w:val="0"/>
+          <w:bCs w:val="0"/>
+          <w:color w:val="000000"/>
+          <w:kern w:val="0"/>
+          <w:sz w:val="21"/>
+          <w:szCs w:val="21"/>
+          <w:shd w:val="clear" w:fill="FFFFFF"/>
+          <w:lang w:val="en-US" w:eastAsia="zh-CN" w:bidi="ar"/>
+        </w:rPr>
+        <w:t xml:space="preserve"> {</w:t>
+      </w:r>
+    </w:p>
+    <w:p>
+      <w:pPr>
+        <w:keepNext w:val="0"/>
+        <w:keepLines w:val="0"/>
+        <w:widowControl/>
+        <w:suppressLineNumbers w:val="0"/>
+        <w:shd w:val="clear" w:fill="FFFFFF"/>
+        <w:spacing w:line="285" w:lineRule="atLeast"/>
+        <w:jc w:val="left"/>
+        <w:rPr>
+          <w:rFonts w:hint="default" w:ascii="Consolas" w:hAnsi="Consolas" w:eastAsia="Consolas" w:cs="Consolas"/>
+          <w:b w:val="0"/>
+          <w:bCs w:val="0"/>
+          <w:color w:val="000000"/>
+          <w:sz w:val="21"/>
+          <w:szCs w:val="21"/>
+        </w:rPr>
+      </w:pPr>
+      <w:r>
+        <w:rPr>
+          <w:rFonts w:hint="default" w:ascii="Consolas" w:hAnsi="Consolas" w:eastAsia="Consolas" w:cs="Consolas"/>
+          <w:b w:val="0"/>
+          <w:bCs w:val="0"/>
+          <w:color w:val="000000"/>
+          <w:kern w:val="0"/>
+          <w:sz w:val="21"/>
+          <w:szCs w:val="21"/>
+          <w:shd w:val="clear" w:fill="FFFFFF"/>
+          <w:lang w:val="en-US" w:eastAsia="zh-CN" w:bidi="ar"/>
+        </w:rPr>
+        <w:t xml:space="preserve">        </w:t>
+      </w:r>
+      <w:r>
+        <w:rPr>
+          <w:rFonts w:hint="default" w:ascii="Consolas" w:hAnsi="Consolas" w:eastAsia="Consolas" w:cs="Consolas"/>
+          <w:b w:val="0"/>
+          <w:bCs w:val="0"/>
+          <w:color w:val="AF00DB"/>
+          <w:kern w:val="0"/>
+          <w:sz w:val="21"/>
+          <w:szCs w:val="21"/>
+          <w:shd w:val="clear" w:fill="FFFFFF"/>
+          <w:lang w:val="en-US" w:eastAsia="zh-CN" w:bidi="ar"/>
+        </w:rPr>
+        <w:t>if</w:t>
+      </w:r>
+      <w:r>
+        <w:rPr>
+          <w:rFonts w:hint="default" w:ascii="Consolas" w:hAnsi="Consolas" w:eastAsia="Consolas" w:cs="Consolas"/>
+          <w:b w:val="0"/>
+          <w:bCs w:val="0"/>
+          <w:color w:val="000000"/>
+          <w:kern w:val="0"/>
+          <w:sz w:val="21"/>
+          <w:szCs w:val="21"/>
+          <w:shd w:val="clear" w:fill="FFFFFF"/>
+          <w:lang w:val="en-US" w:eastAsia="zh-CN" w:bidi="ar"/>
+        </w:rPr>
+        <w:t xml:space="preserve"> (</w:t>
+      </w:r>
+      <w:r>
+        <w:rPr>
+          <w:rFonts w:hint="default" w:ascii="Consolas" w:hAnsi="Consolas" w:eastAsia="Consolas" w:cs="Consolas"/>
+          <w:b w:val="0"/>
+          <w:bCs w:val="0"/>
+          <w:color w:val="001080"/>
+          <w:kern w:val="0"/>
+          <w:sz w:val="21"/>
+          <w:szCs w:val="21"/>
+          <w:shd w:val="clear" w:fill="FFFFFF"/>
+          <w:lang w:val="en-US" w:eastAsia="zh-CN" w:bidi="ar"/>
+        </w:rPr>
+        <w:t>err</w:t>
+      </w:r>
+      <w:r>
+        <w:rPr>
+          <w:rFonts w:hint="default" w:ascii="Consolas" w:hAnsi="Consolas" w:eastAsia="Consolas" w:cs="Consolas"/>
+          <w:b w:val="0"/>
+          <w:bCs w:val="0"/>
+          <w:color w:val="000000"/>
+          <w:kern w:val="0"/>
+          <w:sz w:val="21"/>
+          <w:szCs w:val="21"/>
+          <w:shd w:val="clear" w:fill="FFFFFF"/>
+          <w:lang w:val="en-US" w:eastAsia="zh-CN" w:bidi="ar"/>
+        </w:rPr>
+        <w:t>) {</w:t>
+      </w:r>
+    </w:p>
+    <w:p>
+      <w:pPr>
+        <w:keepNext w:val="0"/>
+        <w:keepLines w:val="0"/>
+        <w:widowControl/>
+        <w:suppressLineNumbers w:val="0"/>
+        <w:shd w:val="clear" w:fill="FFFFFF"/>
+        <w:spacing w:line="285" w:lineRule="atLeast"/>
+        <w:jc w:val="left"/>
+        <w:rPr>
+          <w:rFonts w:hint="default" w:ascii="Consolas" w:hAnsi="Consolas" w:eastAsia="Consolas" w:cs="Consolas"/>
+          <w:b w:val="0"/>
+          <w:bCs w:val="0"/>
+          <w:color w:val="000000"/>
+          <w:sz w:val="21"/>
+          <w:szCs w:val="21"/>
+        </w:rPr>
+      </w:pPr>
+      <w:r>
+        <w:rPr>
+          <w:rFonts w:hint="default" w:ascii="Consolas" w:hAnsi="Consolas" w:eastAsia="Consolas" w:cs="Consolas"/>
+          <w:b w:val="0"/>
+          <w:bCs w:val="0"/>
+          <w:color w:val="000000"/>
+          <w:kern w:val="0"/>
+          <w:sz w:val="21"/>
+          <w:szCs w:val="21"/>
+          <w:shd w:val="clear" w:fill="FFFFFF"/>
+          <w:lang w:val="en-US" w:eastAsia="zh-CN" w:bidi="ar"/>
+        </w:rPr>
+        <w:t xml:space="preserve">            </w:t>
+      </w:r>
+      <w:r>
+        <w:rPr>
+          <w:rFonts w:hint="default" w:ascii="Consolas" w:hAnsi="Consolas" w:eastAsia="Consolas" w:cs="Consolas"/>
+          <w:b w:val="0"/>
+          <w:bCs w:val="0"/>
+          <w:color w:val="001080"/>
+          <w:kern w:val="0"/>
+          <w:sz w:val="21"/>
+          <w:szCs w:val="21"/>
+          <w:shd w:val="clear" w:fill="FFFFFF"/>
+          <w:lang w:val="en-US" w:eastAsia="zh-CN" w:bidi="ar"/>
+        </w:rPr>
+        <w:t>console</w:t>
+      </w:r>
+      <w:r>
+        <w:rPr>
+          <w:rFonts w:hint="default" w:ascii="Consolas" w:hAnsi="Consolas" w:eastAsia="Consolas" w:cs="Consolas"/>
+          <w:b w:val="0"/>
+          <w:bCs w:val="0"/>
+          <w:color w:val="000000"/>
+          <w:kern w:val="0"/>
+          <w:sz w:val="21"/>
+          <w:szCs w:val="21"/>
+          <w:shd w:val="clear" w:fill="FFFFFF"/>
+          <w:lang w:val="en-US" w:eastAsia="zh-CN" w:bidi="ar"/>
+        </w:rPr>
+        <w:t>.</w:t>
+      </w:r>
+      <w:r>
+        <w:rPr>
+          <w:rFonts w:hint="default" w:ascii="Consolas" w:hAnsi="Consolas" w:eastAsia="Consolas" w:cs="Consolas"/>
+          <w:b w:val="0"/>
+          <w:bCs w:val="0"/>
+          <w:color w:val="795E26"/>
+          <w:kern w:val="0"/>
+          <w:sz w:val="21"/>
+          <w:szCs w:val="21"/>
+          <w:shd w:val="clear" w:fill="FFFFFF"/>
+          <w:lang w:val="en-US" w:eastAsia="zh-CN" w:bidi="ar"/>
+        </w:rPr>
+        <w:t>error</w:t>
+      </w:r>
+      <w:r>
+        <w:rPr>
+          <w:rFonts w:hint="default" w:ascii="Consolas" w:hAnsi="Consolas" w:eastAsia="Consolas" w:cs="Consolas"/>
+          <w:b w:val="0"/>
+          <w:bCs w:val="0"/>
+          <w:color w:val="000000"/>
+          <w:kern w:val="0"/>
+          <w:sz w:val="21"/>
+          <w:szCs w:val="21"/>
+          <w:shd w:val="clear" w:fill="FFFFFF"/>
+          <w:lang w:val="en-US" w:eastAsia="zh-CN" w:bidi="ar"/>
+        </w:rPr>
+        <w:t>(</w:t>
+      </w:r>
+      <w:r>
+        <w:rPr>
+          <w:rFonts w:hint="default" w:ascii="Consolas" w:hAnsi="Consolas" w:eastAsia="Consolas" w:cs="Consolas"/>
+          <w:b w:val="0"/>
+          <w:bCs w:val="0"/>
+          <w:color w:val="A31515"/>
+          <w:kern w:val="0"/>
+          <w:sz w:val="21"/>
+          <w:szCs w:val="21"/>
+          <w:shd w:val="clear" w:fill="FFFFFF"/>
+          <w:lang w:val="en-US" w:eastAsia="zh-CN" w:bidi="ar"/>
+        </w:rPr>
+        <w:t>'Database connection failed: '</w:t>
+      </w:r>
+      <w:r>
+        <w:rPr>
+          <w:rFonts w:hint="default" w:ascii="Consolas" w:hAnsi="Consolas" w:eastAsia="Consolas" w:cs="Consolas"/>
+          <w:b w:val="0"/>
+          <w:bCs w:val="0"/>
+          <w:color w:val="000000"/>
+          <w:kern w:val="0"/>
+          <w:sz w:val="21"/>
+          <w:szCs w:val="21"/>
+          <w:shd w:val="clear" w:fill="FFFFFF"/>
+          <w:lang w:val="en-US" w:eastAsia="zh-CN" w:bidi="ar"/>
+        </w:rPr>
+        <w:t xml:space="preserve"> + </w:t>
+      </w:r>
+      <w:r>
+        <w:rPr>
+          <w:rFonts w:hint="default" w:ascii="Consolas" w:hAnsi="Consolas" w:eastAsia="Consolas" w:cs="Consolas"/>
+          <w:b w:val="0"/>
+          <w:bCs w:val="0"/>
+          <w:color w:val="001080"/>
+          <w:kern w:val="0"/>
+          <w:sz w:val="21"/>
+          <w:szCs w:val="21"/>
+          <w:shd w:val="clear" w:fill="FFFFFF"/>
+          <w:lang w:val="en-US" w:eastAsia="zh-CN" w:bidi="ar"/>
+        </w:rPr>
+        <w:t>err</w:t>
+      </w:r>
+      <w:r>
+        <w:rPr>
+          <w:rFonts w:hint="default" w:ascii="Consolas" w:hAnsi="Consolas" w:eastAsia="Consolas" w:cs="Consolas"/>
+          <w:b w:val="0"/>
+          <w:bCs w:val="0"/>
+          <w:color w:val="000000"/>
+          <w:kern w:val="0"/>
+          <w:sz w:val="21"/>
+          <w:szCs w:val="21"/>
+          <w:shd w:val="clear" w:fill="FFFFFF"/>
+          <w:lang w:val="en-US" w:eastAsia="zh-CN" w:bidi="ar"/>
+        </w:rPr>
+        <w:t>.</w:t>
+      </w:r>
+      <w:r>
+        <w:rPr>
+          <w:rFonts w:hint="default" w:ascii="Consolas" w:hAnsi="Consolas" w:eastAsia="Consolas" w:cs="Consolas"/>
+          <w:b w:val="0"/>
+          <w:bCs w:val="0"/>
+          <w:color w:val="001080"/>
+          <w:kern w:val="0"/>
+          <w:sz w:val="21"/>
+          <w:szCs w:val="21"/>
+          <w:shd w:val="clear" w:fill="FFFFFF"/>
+          <w:lang w:val="en-US" w:eastAsia="zh-CN" w:bidi="ar"/>
+        </w:rPr>
+        <w:t>stack</w:t>
+      </w:r>
+      <w:r>
+        <w:rPr>
+          <w:rFonts w:hint="default" w:ascii="Consolas" w:hAnsi="Consolas" w:eastAsia="Consolas" w:cs="Consolas"/>
+          <w:b w:val="0"/>
+          <w:bCs w:val="0"/>
+          <w:color w:val="000000"/>
+          <w:kern w:val="0"/>
+          <w:sz w:val="21"/>
+          <w:szCs w:val="21"/>
+          <w:shd w:val="clear" w:fill="FFFFFF"/>
+          <w:lang w:val="en-US" w:eastAsia="zh-CN" w:bidi="ar"/>
+        </w:rPr>
+        <w:t>);</w:t>
+      </w:r>
+    </w:p>
+    <w:p>
+      <w:pPr>
+        <w:keepNext w:val="0"/>
+        <w:keepLines w:val="0"/>
+        <w:widowControl/>
+        <w:suppressLineNumbers w:val="0"/>
+        <w:shd w:val="clear" w:fill="FFFFFF"/>
+        <w:spacing w:line="285" w:lineRule="atLeast"/>
+        <w:jc w:val="left"/>
+        <w:rPr>
+          <w:rFonts w:hint="default" w:ascii="Consolas" w:hAnsi="Consolas" w:eastAsia="Consolas" w:cs="Consolas"/>
+          <w:b w:val="0"/>
+          <w:bCs w:val="0"/>
+          <w:color w:val="000000"/>
+          <w:sz w:val="21"/>
+          <w:szCs w:val="21"/>
+        </w:rPr>
+      </w:pPr>
+      <w:r>
+        <w:rPr>
+          <w:rFonts w:hint="default" w:ascii="Consolas" w:hAnsi="Consolas" w:eastAsia="Consolas" w:cs="Consolas"/>
+          <w:b w:val="0"/>
+          <w:bCs w:val="0"/>
+          <w:color w:val="000000"/>
+          <w:kern w:val="0"/>
+          <w:sz w:val="21"/>
+          <w:szCs w:val="21"/>
+          <w:shd w:val="clear" w:fill="FFFFFF"/>
+          <w:lang w:val="en-US" w:eastAsia="zh-CN" w:bidi="ar"/>
+        </w:rPr>
+        <w:t xml:space="preserve">            </w:t>
+      </w:r>
+      <w:r>
+        <w:rPr>
+          <w:rFonts w:hint="default" w:ascii="Consolas" w:hAnsi="Consolas" w:eastAsia="Consolas" w:cs="Consolas"/>
+          <w:b w:val="0"/>
+          <w:bCs w:val="0"/>
+          <w:color w:val="008000"/>
+          <w:kern w:val="0"/>
+          <w:sz w:val="21"/>
+          <w:szCs w:val="21"/>
+          <w:shd w:val="clear" w:fill="FFFFFF"/>
+          <w:lang w:val="en-US" w:eastAsia="zh-CN" w:bidi="ar"/>
+        </w:rPr>
+        <w:t>// 连接失败，等待5秒后尝试重新连接</w:t>
+      </w:r>
+    </w:p>
+    <w:p>
+      <w:pPr>
+        <w:keepNext w:val="0"/>
+        <w:keepLines w:val="0"/>
+        <w:widowControl/>
+        <w:suppressLineNumbers w:val="0"/>
+        <w:shd w:val="clear" w:fill="FFFFFF"/>
+        <w:spacing w:line="285" w:lineRule="atLeast"/>
+        <w:jc w:val="left"/>
+        <w:rPr>
+          <w:rFonts w:hint="default" w:ascii="Consolas" w:hAnsi="Consolas" w:eastAsia="Consolas" w:cs="Consolas"/>
+          <w:b w:val="0"/>
+          <w:bCs w:val="0"/>
+          <w:color w:val="000000"/>
+          <w:sz w:val="21"/>
+          <w:szCs w:val="21"/>
+        </w:rPr>
+      </w:pPr>
+      <w:r>
+        <w:rPr>
+          <w:rFonts w:hint="default" w:ascii="Consolas" w:hAnsi="Consolas" w:eastAsia="Consolas" w:cs="Consolas"/>
+          <w:b w:val="0"/>
+          <w:bCs w:val="0"/>
+          <w:color w:val="000000"/>
+          <w:kern w:val="0"/>
+          <w:sz w:val="21"/>
+          <w:szCs w:val="21"/>
+          <w:shd w:val="clear" w:fill="FFFFFF"/>
+          <w:lang w:val="en-US" w:eastAsia="zh-CN" w:bidi="ar"/>
+        </w:rPr>
+        <w:t xml:space="preserve">            </w:t>
+      </w:r>
+      <w:r>
+        <w:rPr>
+          <w:rFonts w:hint="default" w:ascii="Consolas" w:hAnsi="Consolas" w:eastAsia="Consolas" w:cs="Consolas"/>
+          <w:b w:val="0"/>
+          <w:bCs w:val="0"/>
+          <w:color w:val="795E26"/>
+          <w:kern w:val="0"/>
+          <w:sz w:val="21"/>
+          <w:szCs w:val="21"/>
+          <w:shd w:val="clear" w:fill="FFFFFF"/>
+          <w:lang w:val="en-US" w:eastAsia="zh-CN" w:bidi="ar"/>
+        </w:rPr>
+        <w:t>setTimeout</w:t>
+      </w:r>
+      <w:r>
+        <w:rPr>
+          <w:rFonts w:hint="default" w:ascii="Consolas" w:hAnsi="Consolas" w:eastAsia="Consolas" w:cs="Consolas"/>
+          <w:b w:val="0"/>
+          <w:bCs w:val="0"/>
+          <w:color w:val="000000"/>
+          <w:kern w:val="0"/>
+          <w:sz w:val="21"/>
+          <w:szCs w:val="21"/>
+          <w:shd w:val="clear" w:fill="FFFFFF"/>
+          <w:lang w:val="en-US" w:eastAsia="zh-CN" w:bidi="ar"/>
+        </w:rPr>
+        <w:t>(</w:t>
+      </w:r>
+      <w:r>
+        <w:rPr>
+          <w:rFonts w:hint="default" w:ascii="Consolas" w:hAnsi="Consolas" w:eastAsia="Consolas" w:cs="Consolas"/>
+          <w:b w:val="0"/>
+          <w:bCs w:val="0"/>
+          <w:color w:val="795E26"/>
+          <w:kern w:val="0"/>
+          <w:sz w:val="21"/>
+          <w:szCs w:val="21"/>
+          <w:shd w:val="clear" w:fill="FFFFFF"/>
+          <w:lang w:val="en-US" w:eastAsia="zh-CN" w:bidi="ar"/>
+        </w:rPr>
+        <w:t>connectToDatabase</w:t>
+      </w:r>
+      <w:r>
+        <w:rPr>
+          <w:rFonts w:hint="default" w:ascii="Consolas" w:hAnsi="Consolas" w:eastAsia="Consolas" w:cs="Consolas"/>
+          <w:b w:val="0"/>
+          <w:bCs w:val="0"/>
+          <w:color w:val="000000"/>
+          <w:kern w:val="0"/>
+          <w:sz w:val="21"/>
+          <w:szCs w:val="21"/>
+          <w:shd w:val="clear" w:fill="FFFFFF"/>
+          <w:lang w:val="en-US" w:eastAsia="zh-CN" w:bidi="ar"/>
+        </w:rPr>
+        <w:t xml:space="preserve">, </w:t>
+      </w:r>
+      <w:r>
+        <w:rPr>
+          <w:rFonts w:hint="default" w:ascii="Consolas" w:hAnsi="Consolas" w:eastAsia="Consolas" w:cs="Consolas"/>
+          <w:b w:val="0"/>
+          <w:bCs w:val="0"/>
+          <w:color w:val="098658"/>
+          <w:kern w:val="0"/>
+          <w:sz w:val="21"/>
+          <w:szCs w:val="21"/>
+          <w:shd w:val="clear" w:fill="FFFFFF"/>
+          <w:lang w:val="en-US" w:eastAsia="zh-CN" w:bidi="ar"/>
+        </w:rPr>
+        <w:t>5000</w:t>
+      </w:r>
+      <w:r>
+        <w:rPr>
+          <w:rFonts w:hint="default" w:ascii="Consolas" w:hAnsi="Consolas" w:eastAsia="Consolas" w:cs="Consolas"/>
+          <w:b w:val="0"/>
+          <w:bCs w:val="0"/>
+          <w:color w:val="000000"/>
+          <w:kern w:val="0"/>
+          <w:sz w:val="21"/>
+          <w:szCs w:val="21"/>
+          <w:shd w:val="clear" w:fill="FFFFFF"/>
+          <w:lang w:val="en-US" w:eastAsia="zh-CN" w:bidi="ar"/>
+        </w:rPr>
+        <w:t>);</w:t>
+      </w:r>
+    </w:p>
+    <w:p>
+      <w:pPr>
+        <w:keepNext w:val="0"/>
+        <w:keepLines w:val="0"/>
+        <w:widowControl/>
+        <w:suppressLineNumbers w:val="0"/>
+        <w:shd w:val="clear" w:fill="FFFFFF"/>
+        <w:spacing w:line="285" w:lineRule="atLeast"/>
+        <w:jc w:val="left"/>
+        <w:rPr>
+          <w:rFonts w:hint="default" w:ascii="Consolas" w:hAnsi="Consolas" w:eastAsia="Consolas" w:cs="Consolas"/>
+          <w:b w:val="0"/>
+          <w:bCs w:val="0"/>
+          <w:color w:val="000000"/>
+          <w:sz w:val="21"/>
+          <w:szCs w:val="21"/>
+        </w:rPr>
+      </w:pPr>
+      <w:r>
+        <w:rPr>
+          <w:rFonts w:hint="default" w:ascii="Consolas" w:hAnsi="Consolas" w:eastAsia="Consolas" w:cs="Consolas"/>
+          <w:b w:val="0"/>
+          <w:bCs w:val="0"/>
+          <w:color w:val="000000"/>
+          <w:kern w:val="0"/>
+          <w:sz w:val="21"/>
+          <w:szCs w:val="21"/>
+          <w:shd w:val="clear" w:fill="FFFFFF"/>
+          <w:lang w:val="en-US" w:eastAsia="zh-CN" w:bidi="ar"/>
+        </w:rPr>
+        <w:t xml:space="preserve">            </w:t>
+      </w:r>
+      <w:r>
+        <w:rPr>
+          <w:rFonts w:hint="default" w:ascii="Consolas" w:hAnsi="Consolas" w:eastAsia="Consolas" w:cs="Consolas"/>
+          <w:b w:val="0"/>
+          <w:bCs w:val="0"/>
+          <w:color w:val="AF00DB"/>
+          <w:kern w:val="0"/>
+          <w:sz w:val="21"/>
+          <w:szCs w:val="21"/>
+          <w:shd w:val="clear" w:fill="FFFFFF"/>
+          <w:lang w:val="en-US" w:eastAsia="zh-CN" w:bidi="ar"/>
+        </w:rPr>
+        <w:t>return</w:t>
+      </w:r>
+      <w:r>
+        <w:rPr>
+          <w:rFonts w:hint="default" w:ascii="Consolas" w:hAnsi="Consolas" w:eastAsia="Consolas" w:cs="Consolas"/>
+          <w:b w:val="0"/>
+          <w:bCs w:val="0"/>
+          <w:color w:val="000000"/>
+          <w:kern w:val="0"/>
+          <w:sz w:val="21"/>
+          <w:szCs w:val="21"/>
+          <w:shd w:val="clear" w:fill="FFFFFF"/>
+          <w:lang w:val="en-US" w:eastAsia="zh-CN" w:bidi="ar"/>
+        </w:rPr>
+        <w:t>;</w:t>
+      </w:r>
+    </w:p>
+    <w:p>
+      <w:pPr>
+        <w:keepNext w:val="0"/>
+        <w:keepLines w:val="0"/>
+        <w:widowControl/>
+        <w:suppressLineNumbers w:val="0"/>
+        <w:shd w:val="clear" w:fill="FFFFFF"/>
+        <w:spacing w:line="285" w:lineRule="atLeast"/>
+        <w:jc w:val="left"/>
+        <w:rPr>
+          <w:rFonts w:hint="default" w:ascii="Consolas" w:hAnsi="Consolas" w:eastAsia="Consolas" w:cs="Consolas"/>
+          <w:b w:val="0"/>
+          <w:bCs w:val="0"/>
+          <w:color w:val="000000"/>
+          <w:sz w:val="21"/>
+          <w:szCs w:val="21"/>
+        </w:rPr>
+      </w:pPr>
+      <w:r>
+        <w:rPr>
+          <w:rFonts w:hint="default" w:ascii="Consolas" w:hAnsi="Consolas" w:eastAsia="Consolas" w:cs="Consolas"/>
+          <w:b w:val="0"/>
+          <w:bCs w:val="0"/>
+          <w:color w:val="000000"/>
+          <w:kern w:val="0"/>
+          <w:sz w:val="21"/>
+          <w:szCs w:val="21"/>
+          <w:shd w:val="clear" w:fill="FFFFFF"/>
+          <w:lang w:val="en-US" w:eastAsia="zh-CN" w:bidi="ar"/>
+        </w:rPr>
+        <w:t>        }</w:t>
+      </w:r>
+    </w:p>
+    <w:p>
+      <w:pPr>
+        <w:keepNext w:val="0"/>
+        <w:keepLines w:val="0"/>
+        <w:widowControl/>
+        <w:suppressLineNumbers w:val="0"/>
+        <w:jc w:val="left"/>
+      </w:pPr>
+    </w:p>
+    <w:p>
+      <w:pPr>
+        <w:keepNext w:val="0"/>
+        <w:keepLines w:val="0"/>
+        <w:widowControl/>
+        <w:suppressLineNumbers w:val="0"/>
+        <w:shd w:val="clear" w:fill="FFFFFF"/>
+        <w:spacing w:line="285" w:lineRule="atLeast"/>
+        <w:jc w:val="left"/>
+        <w:rPr>
+          <w:rFonts w:hint="default" w:ascii="Consolas" w:hAnsi="Consolas" w:eastAsia="Consolas" w:cs="Consolas"/>
+          <w:b w:val="0"/>
+          <w:bCs w:val="0"/>
+          <w:color w:val="000000"/>
+          <w:sz w:val="21"/>
+          <w:szCs w:val="21"/>
+        </w:rPr>
+      </w:pPr>
+      <w:r>
+        <w:rPr>
+          <w:rFonts w:hint="default" w:ascii="Consolas" w:hAnsi="Consolas" w:eastAsia="Consolas" w:cs="Consolas"/>
+          <w:b w:val="0"/>
+          <w:bCs w:val="0"/>
+          <w:color w:val="000000"/>
+          <w:kern w:val="0"/>
+          <w:sz w:val="21"/>
+          <w:szCs w:val="21"/>
+          <w:shd w:val="clear" w:fill="FFFFFF"/>
+          <w:lang w:val="en-US" w:eastAsia="zh-CN" w:bidi="ar"/>
+        </w:rPr>
+        <w:t xml:space="preserve">        </w:t>
+      </w:r>
+      <w:r>
+        <w:rPr>
+          <w:rFonts w:hint="default" w:ascii="Consolas" w:hAnsi="Consolas" w:eastAsia="Consolas" w:cs="Consolas"/>
+          <w:b w:val="0"/>
+          <w:bCs w:val="0"/>
+          <w:color w:val="001080"/>
+          <w:kern w:val="0"/>
+          <w:sz w:val="21"/>
+          <w:szCs w:val="21"/>
+          <w:shd w:val="clear" w:fill="FFFFFF"/>
+          <w:lang w:val="en-US" w:eastAsia="zh-CN" w:bidi="ar"/>
+        </w:rPr>
+        <w:t>console</w:t>
+      </w:r>
+      <w:r>
+        <w:rPr>
+          <w:rFonts w:hint="default" w:ascii="Consolas" w:hAnsi="Consolas" w:eastAsia="Consolas" w:cs="Consolas"/>
+          <w:b w:val="0"/>
+          <w:bCs w:val="0"/>
+          <w:color w:val="000000"/>
+          <w:kern w:val="0"/>
+          <w:sz w:val="21"/>
+          <w:szCs w:val="21"/>
+          <w:shd w:val="clear" w:fill="FFFFFF"/>
+          <w:lang w:val="en-US" w:eastAsia="zh-CN" w:bidi="ar"/>
+        </w:rPr>
+        <w:t>.</w:t>
+      </w:r>
+      <w:r>
+        <w:rPr>
+          <w:rFonts w:hint="default" w:ascii="Consolas" w:hAnsi="Consolas" w:eastAsia="Consolas" w:cs="Consolas"/>
+          <w:b w:val="0"/>
+          <w:bCs w:val="0"/>
+          <w:color w:val="795E26"/>
+          <w:kern w:val="0"/>
+          <w:sz w:val="21"/>
+          <w:szCs w:val="21"/>
+          <w:shd w:val="clear" w:fill="FFFFFF"/>
+          <w:lang w:val="en-US" w:eastAsia="zh-CN" w:bidi="ar"/>
+        </w:rPr>
+        <w:t>log</w:t>
+      </w:r>
+      <w:r>
+        <w:rPr>
+          <w:rFonts w:hint="default" w:ascii="Consolas" w:hAnsi="Consolas" w:eastAsia="Consolas" w:cs="Consolas"/>
+          <w:b w:val="0"/>
+          <w:bCs w:val="0"/>
+          <w:color w:val="000000"/>
+          <w:kern w:val="0"/>
+          <w:sz w:val="21"/>
+          <w:szCs w:val="21"/>
+          <w:shd w:val="clear" w:fill="FFFFFF"/>
+          <w:lang w:val="en-US" w:eastAsia="zh-CN" w:bidi="ar"/>
+        </w:rPr>
+        <w:t>(</w:t>
+      </w:r>
+      <w:r>
+        <w:rPr>
+          <w:rFonts w:hint="default" w:ascii="Consolas" w:hAnsi="Consolas" w:eastAsia="Consolas" w:cs="Consolas"/>
+          <w:b w:val="0"/>
+          <w:bCs w:val="0"/>
+          <w:color w:val="A31515"/>
+          <w:kern w:val="0"/>
+          <w:sz w:val="21"/>
+          <w:szCs w:val="21"/>
+          <w:shd w:val="clear" w:fill="FFFFFF"/>
+          <w:lang w:val="en-US" w:eastAsia="zh-CN" w:bidi="ar"/>
+        </w:rPr>
+        <w:t>'Connected to database'</w:t>
+      </w:r>
+      <w:r>
+        <w:rPr>
+          <w:rFonts w:hint="default" w:ascii="Consolas" w:hAnsi="Consolas" w:eastAsia="Consolas" w:cs="Consolas"/>
+          <w:b w:val="0"/>
+          <w:bCs w:val="0"/>
+          <w:color w:val="000000"/>
+          <w:kern w:val="0"/>
+          <w:sz w:val="21"/>
+          <w:szCs w:val="21"/>
+          <w:shd w:val="clear" w:fill="FFFFFF"/>
+          <w:lang w:val="en-US" w:eastAsia="zh-CN" w:bidi="ar"/>
+        </w:rPr>
+        <w:t>);</w:t>
+      </w:r>
+    </w:p>
+    <w:p>
+      <w:pPr>
+        <w:keepNext w:val="0"/>
+        <w:keepLines w:val="0"/>
+        <w:widowControl/>
+        <w:suppressLineNumbers w:val="0"/>
+        <w:shd w:val="clear" w:fill="FFFFFF"/>
+        <w:spacing w:line="285" w:lineRule="atLeast"/>
+        <w:jc w:val="left"/>
+        <w:rPr>
+          <w:rFonts w:hint="default" w:ascii="Consolas" w:hAnsi="Consolas" w:eastAsia="Consolas" w:cs="Consolas"/>
+          <w:b w:val="0"/>
+          <w:bCs w:val="0"/>
+          <w:color w:val="000000"/>
+          <w:sz w:val="21"/>
+          <w:szCs w:val="21"/>
+        </w:rPr>
+      </w:pPr>
+      <w:r>
+        <w:rPr>
+          <w:rFonts w:hint="default" w:ascii="Consolas" w:hAnsi="Consolas" w:eastAsia="Consolas" w:cs="Consolas"/>
+          <w:b w:val="0"/>
+          <w:bCs w:val="0"/>
+          <w:color w:val="000000"/>
+          <w:kern w:val="0"/>
+          <w:sz w:val="21"/>
+          <w:szCs w:val="21"/>
+          <w:shd w:val="clear" w:fill="FFFFFF"/>
+          <w:lang w:val="en-US" w:eastAsia="zh-CN" w:bidi="ar"/>
+        </w:rPr>
+        <w:t xml:space="preserve">        </w:t>
+      </w:r>
+      <w:r>
+        <w:rPr>
+          <w:rFonts w:hint="default" w:ascii="Consolas" w:hAnsi="Consolas" w:eastAsia="Consolas" w:cs="Consolas"/>
+          <w:b w:val="0"/>
+          <w:bCs w:val="0"/>
+          <w:color w:val="008000"/>
+          <w:kern w:val="0"/>
+          <w:sz w:val="21"/>
+          <w:szCs w:val="21"/>
+          <w:shd w:val="clear" w:fill="FFFFFF"/>
+          <w:lang w:val="en-US" w:eastAsia="zh-CN" w:bidi="ar"/>
+        </w:rPr>
+        <w:t>// 释放连接回连接池</w:t>
+      </w:r>
+    </w:p>
+    <w:p>
+      <w:pPr>
+        <w:keepNext w:val="0"/>
+        <w:keepLines w:val="0"/>
+        <w:widowControl/>
+        <w:suppressLineNumbers w:val="0"/>
+        <w:shd w:val="clear" w:fill="FFFFFF"/>
+        <w:spacing w:line="285" w:lineRule="atLeast"/>
+        <w:jc w:val="left"/>
+        <w:rPr>
+          <w:rFonts w:hint="default" w:ascii="Consolas" w:hAnsi="Consolas" w:eastAsia="Consolas" w:cs="Consolas"/>
+          <w:b w:val="0"/>
+          <w:bCs w:val="0"/>
+          <w:color w:val="000000"/>
+          <w:sz w:val="21"/>
+          <w:szCs w:val="21"/>
+        </w:rPr>
+      </w:pPr>
+      <w:r>
+        <w:rPr>
+          <w:rFonts w:hint="default" w:ascii="Consolas" w:hAnsi="Consolas" w:eastAsia="Consolas" w:cs="Consolas"/>
+          <w:b w:val="0"/>
+          <w:bCs w:val="0"/>
+          <w:color w:val="000000"/>
+          <w:kern w:val="0"/>
+          <w:sz w:val="21"/>
+          <w:szCs w:val="21"/>
+          <w:shd w:val="clear" w:fill="FFFFFF"/>
+          <w:lang w:val="en-US" w:eastAsia="zh-CN" w:bidi="ar"/>
+        </w:rPr>
+        <w:t xml:space="preserve">        </w:t>
+      </w:r>
+      <w:r>
+        <w:rPr>
+          <w:rFonts w:hint="default" w:ascii="Consolas" w:hAnsi="Consolas" w:eastAsia="Consolas" w:cs="Consolas"/>
+          <w:b w:val="0"/>
+          <w:bCs w:val="0"/>
+          <w:color w:val="001080"/>
+          <w:kern w:val="0"/>
+          <w:sz w:val="21"/>
+          <w:szCs w:val="21"/>
+          <w:shd w:val="clear" w:fill="FFFFFF"/>
+          <w:lang w:val="en-US" w:eastAsia="zh-CN" w:bidi="ar"/>
+        </w:rPr>
+        <w:t>connection</w:t>
+      </w:r>
+      <w:r>
+        <w:rPr>
+          <w:rFonts w:hint="default" w:ascii="Consolas" w:hAnsi="Consolas" w:eastAsia="Consolas" w:cs="Consolas"/>
+          <w:b w:val="0"/>
+          <w:bCs w:val="0"/>
+          <w:color w:val="000000"/>
+          <w:kern w:val="0"/>
+          <w:sz w:val="21"/>
+          <w:szCs w:val="21"/>
+          <w:shd w:val="clear" w:fill="FFFFFF"/>
+          <w:lang w:val="en-US" w:eastAsia="zh-CN" w:bidi="ar"/>
+        </w:rPr>
+        <w:t>.</w:t>
+      </w:r>
+      <w:r>
+        <w:rPr>
+          <w:rFonts w:hint="default" w:ascii="Consolas" w:hAnsi="Consolas" w:eastAsia="Consolas" w:cs="Consolas"/>
+          <w:b w:val="0"/>
+          <w:bCs w:val="0"/>
+          <w:color w:val="795E26"/>
+          <w:kern w:val="0"/>
+          <w:sz w:val="21"/>
+          <w:szCs w:val="21"/>
+          <w:shd w:val="clear" w:fill="FFFFFF"/>
+          <w:lang w:val="en-US" w:eastAsia="zh-CN" w:bidi="ar"/>
+        </w:rPr>
+        <w:t>release</w:t>
+      </w:r>
+      <w:r>
+        <w:rPr>
+          <w:rFonts w:hint="default" w:ascii="Consolas" w:hAnsi="Consolas" w:eastAsia="Consolas" w:cs="Consolas"/>
+          <w:b w:val="0"/>
+          <w:bCs w:val="0"/>
+          <w:color w:val="000000"/>
+          <w:kern w:val="0"/>
+          <w:sz w:val="21"/>
+          <w:szCs w:val="21"/>
+          <w:shd w:val="clear" w:fill="FFFFFF"/>
+          <w:lang w:val="en-US" w:eastAsia="zh-CN" w:bidi="ar"/>
+        </w:rPr>
+        <w:t>();</w:t>
+      </w:r>
+    </w:p>
+    <w:p>
+      <w:pPr>
+        <w:keepNext w:val="0"/>
+        <w:keepLines w:val="0"/>
+        <w:widowControl/>
+        <w:suppressLineNumbers w:val="0"/>
+        <w:shd w:val="clear" w:fill="FFFFFF"/>
+        <w:spacing w:line="285" w:lineRule="atLeast"/>
+        <w:jc w:val="left"/>
+        <w:rPr>
+          <w:rFonts w:hint="default" w:ascii="Consolas" w:hAnsi="Consolas" w:eastAsia="Consolas" w:cs="Consolas"/>
+          <w:b w:val="0"/>
+          <w:bCs w:val="0"/>
+          <w:color w:val="000000"/>
+          <w:sz w:val="21"/>
+          <w:szCs w:val="21"/>
+        </w:rPr>
+      </w:pPr>
+      <w:r>
+        <w:rPr>
+          <w:rFonts w:hint="default" w:ascii="Consolas" w:hAnsi="Consolas" w:eastAsia="Consolas" w:cs="Consolas"/>
+          <w:b w:val="0"/>
+          <w:bCs w:val="0"/>
+          <w:color w:val="000000"/>
+          <w:kern w:val="0"/>
+          <w:sz w:val="21"/>
+          <w:szCs w:val="21"/>
+          <w:shd w:val="clear" w:fill="FFFFFF"/>
+          <w:lang w:val="en-US" w:eastAsia="zh-CN" w:bidi="ar"/>
+        </w:rPr>
+        <w:t>    });</w:t>
+      </w:r>
+    </w:p>
+    <w:p>
+      <w:pPr>
+        <w:keepNext w:val="0"/>
+        <w:keepLines w:val="0"/>
+        <w:widowControl/>
+        <w:suppressLineNumbers w:val="0"/>
+        <w:shd w:val="clear" w:fill="FFFFFF"/>
+        <w:spacing w:line="285" w:lineRule="atLeast"/>
+        <w:jc w:val="left"/>
+        <w:rPr>
+          <w:rFonts w:hint="default" w:ascii="Consolas" w:hAnsi="Consolas" w:eastAsia="Consolas" w:cs="Consolas"/>
+          <w:b w:val="0"/>
+          <w:bCs w:val="0"/>
+          <w:color w:val="000000"/>
+          <w:sz w:val="21"/>
+          <w:szCs w:val="21"/>
+        </w:rPr>
+      </w:pPr>
+      <w:r>
+        <w:rPr>
+          <w:rFonts w:hint="default" w:ascii="Consolas" w:hAnsi="Consolas" w:eastAsia="Consolas" w:cs="Consolas"/>
+          <w:b w:val="0"/>
+          <w:bCs w:val="0"/>
+          <w:color w:val="000000"/>
+          <w:kern w:val="0"/>
+          <w:sz w:val="21"/>
+          <w:szCs w:val="21"/>
+          <w:shd w:val="clear" w:fill="FFFFFF"/>
+          <w:lang w:val="en-US" w:eastAsia="zh-CN" w:bidi="ar"/>
+        </w:rPr>
+        <w:t>}</w:t>
+      </w:r>
+    </w:p>
+    <w:p>
+      <w:pPr>
+        <w:keepNext w:val="0"/>
+        <w:keepLines w:val="0"/>
+        <w:widowControl/>
+        <w:suppressLineNumbers w:val="0"/>
+        <w:jc w:val="left"/>
+      </w:pPr>
+    </w:p>
+    <w:p>
+      <w:pPr>
+        <w:keepNext w:val="0"/>
+        <w:keepLines w:val="0"/>
+        <w:widowControl/>
+        <w:suppressLineNumbers w:val="0"/>
+        <w:shd w:val="clear" w:fill="FFFFFF"/>
+        <w:spacing w:line="285" w:lineRule="atLeast"/>
+        <w:jc w:val="left"/>
+        <w:rPr>
+          <w:rFonts w:hint="default" w:ascii="Consolas" w:hAnsi="Consolas" w:eastAsia="Consolas" w:cs="Consolas"/>
+          <w:b w:val="0"/>
+          <w:bCs w:val="0"/>
+          <w:color w:val="000000"/>
+          <w:sz w:val="21"/>
+          <w:szCs w:val="21"/>
+        </w:rPr>
+      </w:pPr>
+      <w:r>
+        <w:rPr>
+          <w:rFonts w:hint="default" w:ascii="Consolas" w:hAnsi="Consolas" w:eastAsia="Consolas" w:cs="Consolas"/>
+          <w:b w:val="0"/>
+          <w:bCs w:val="0"/>
+          <w:color w:val="008000"/>
+          <w:kern w:val="0"/>
+          <w:sz w:val="21"/>
+          <w:szCs w:val="21"/>
+          <w:shd w:val="clear" w:fill="FFFFFF"/>
+          <w:lang w:val="en-US" w:eastAsia="zh-CN" w:bidi="ar"/>
+        </w:rPr>
+        <w:t>// 处理连接丢失的事件</w:t>
+      </w:r>
+    </w:p>
+    <w:p>
+      <w:pPr>
+        <w:keepNext w:val="0"/>
+        <w:keepLines w:val="0"/>
+        <w:widowControl/>
+        <w:suppressLineNumbers w:val="0"/>
+        <w:shd w:val="clear" w:fill="FFFFFF"/>
+        <w:spacing w:line="285" w:lineRule="atLeast"/>
+        <w:jc w:val="left"/>
+        <w:rPr>
+          <w:rFonts w:hint="default" w:ascii="Consolas" w:hAnsi="Consolas" w:eastAsia="Consolas" w:cs="Consolas"/>
+          <w:b w:val="0"/>
+          <w:bCs w:val="0"/>
+          <w:color w:val="000000"/>
+          <w:sz w:val="21"/>
+          <w:szCs w:val="21"/>
+        </w:rPr>
+      </w:pPr>
+      <w:r>
+        <w:rPr>
+          <w:rFonts w:hint="default" w:ascii="Consolas" w:hAnsi="Consolas" w:eastAsia="Consolas" w:cs="Consolas"/>
+          <w:b w:val="0"/>
+          <w:bCs w:val="0"/>
+          <w:color w:val="0070C1"/>
+          <w:kern w:val="0"/>
+          <w:sz w:val="21"/>
+          <w:szCs w:val="21"/>
+          <w:shd w:val="clear" w:fill="FFFFFF"/>
+          <w:lang w:val="en-US" w:eastAsia="zh-CN" w:bidi="ar"/>
+        </w:rPr>
+        <w:t>pool</w:t>
+      </w:r>
+      <w:r>
+        <w:rPr>
+          <w:rFonts w:hint="default" w:ascii="Consolas" w:hAnsi="Consolas" w:eastAsia="Consolas" w:cs="Consolas"/>
+          <w:b w:val="0"/>
+          <w:bCs w:val="0"/>
+          <w:color w:val="000000"/>
+          <w:kern w:val="0"/>
+          <w:sz w:val="21"/>
+          <w:szCs w:val="21"/>
+          <w:shd w:val="clear" w:fill="FFFFFF"/>
+          <w:lang w:val="en-US" w:eastAsia="zh-CN" w:bidi="ar"/>
+        </w:rPr>
+        <w:t>.</w:t>
+      </w:r>
+      <w:r>
+        <w:rPr>
+          <w:rFonts w:hint="default" w:ascii="Consolas" w:hAnsi="Consolas" w:eastAsia="Consolas" w:cs="Consolas"/>
+          <w:b w:val="0"/>
+          <w:bCs w:val="0"/>
+          <w:color w:val="795E26"/>
+          <w:kern w:val="0"/>
+          <w:sz w:val="21"/>
+          <w:szCs w:val="21"/>
+          <w:shd w:val="clear" w:fill="FFFFFF"/>
+          <w:lang w:val="en-US" w:eastAsia="zh-CN" w:bidi="ar"/>
+        </w:rPr>
+        <w:t>on</w:t>
+      </w:r>
+      <w:r>
+        <w:rPr>
+          <w:rFonts w:hint="default" w:ascii="Consolas" w:hAnsi="Consolas" w:eastAsia="Consolas" w:cs="Consolas"/>
+          <w:b w:val="0"/>
+          <w:bCs w:val="0"/>
+          <w:color w:val="000000"/>
+          <w:kern w:val="0"/>
+          <w:sz w:val="21"/>
+          <w:szCs w:val="21"/>
+          <w:shd w:val="clear" w:fill="FFFFFF"/>
+          <w:lang w:val="en-US" w:eastAsia="zh-CN" w:bidi="ar"/>
+        </w:rPr>
+        <w:t>(</w:t>
+      </w:r>
+      <w:r>
+        <w:rPr>
+          <w:rFonts w:hint="default" w:ascii="Consolas" w:hAnsi="Consolas" w:eastAsia="Consolas" w:cs="Consolas"/>
+          <w:b w:val="0"/>
+          <w:bCs w:val="0"/>
+          <w:color w:val="A31515"/>
+          <w:kern w:val="0"/>
+          <w:sz w:val="21"/>
+          <w:szCs w:val="21"/>
+          <w:shd w:val="clear" w:fill="FFFFFF"/>
+          <w:lang w:val="en-US" w:eastAsia="zh-CN" w:bidi="ar"/>
+        </w:rPr>
+        <w:t>'error'</w:t>
+      </w:r>
+      <w:r>
+        <w:rPr>
+          <w:rFonts w:hint="default" w:ascii="Consolas" w:hAnsi="Consolas" w:eastAsia="Consolas" w:cs="Consolas"/>
+          <w:b w:val="0"/>
+          <w:bCs w:val="0"/>
+          <w:color w:val="000000"/>
+          <w:kern w:val="0"/>
+          <w:sz w:val="21"/>
+          <w:szCs w:val="21"/>
+          <w:shd w:val="clear" w:fill="FFFFFF"/>
+          <w:lang w:val="en-US" w:eastAsia="zh-CN" w:bidi="ar"/>
+        </w:rPr>
+        <w:t>, (</w:t>
+      </w:r>
+      <w:r>
+        <w:rPr>
+          <w:rFonts w:hint="default" w:ascii="Consolas" w:hAnsi="Consolas" w:eastAsia="Consolas" w:cs="Consolas"/>
+          <w:b w:val="0"/>
+          <w:bCs w:val="0"/>
+          <w:color w:val="001080"/>
+          <w:kern w:val="0"/>
+          <w:sz w:val="21"/>
+          <w:szCs w:val="21"/>
+          <w:shd w:val="clear" w:fill="FFFFFF"/>
+          <w:lang w:val="en-US" w:eastAsia="zh-CN" w:bidi="ar"/>
+        </w:rPr>
+        <w:t>err</w:t>
+      </w:r>
+      <w:r>
+        <w:rPr>
+          <w:rFonts w:hint="default" w:ascii="Consolas" w:hAnsi="Consolas" w:eastAsia="Consolas" w:cs="Consolas"/>
+          <w:b w:val="0"/>
+          <w:bCs w:val="0"/>
+          <w:color w:val="000000"/>
+          <w:kern w:val="0"/>
+          <w:sz w:val="21"/>
+          <w:szCs w:val="21"/>
+          <w:shd w:val="clear" w:fill="FFFFFF"/>
+          <w:lang w:val="en-US" w:eastAsia="zh-CN" w:bidi="ar"/>
+        </w:rPr>
+        <w:t xml:space="preserve">) </w:t>
+      </w:r>
+      <w:r>
+        <w:rPr>
+          <w:rFonts w:hint="default" w:ascii="Consolas" w:hAnsi="Consolas" w:eastAsia="Consolas" w:cs="Consolas"/>
+          <w:b w:val="0"/>
+          <w:bCs w:val="0"/>
+          <w:color w:val="0000FF"/>
+          <w:kern w:val="0"/>
+          <w:sz w:val="21"/>
+          <w:szCs w:val="21"/>
+          <w:shd w:val="clear" w:fill="FFFFFF"/>
+          <w:lang w:val="en-US" w:eastAsia="zh-CN" w:bidi="ar"/>
+        </w:rPr>
+        <w:t>=&gt;</w:t>
+      </w:r>
+      <w:r>
+        <w:rPr>
+          <w:rFonts w:hint="default" w:ascii="Consolas" w:hAnsi="Consolas" w:eastAsia="Consolas" w:cs="Consolas"/>
+          <w:b w:val="0"/>
+          <w:bCs w:val="0"/>
+          <w:color w:val="000000"/>
+          <w:kern w:val="0"/>
+          <w:sz w:val="21"/>
+          <w:szCs w:val="21"/>
+          <w:shd w:val="clear" w:fill="FFFFFF"/>
+          <w:lang w:val="en-US" w:eastAsia="zh-CN" w:bidi="ar"/>
+        </w:rPr>
+        <w:t xml:space="preserve"> {</w:t>
+      </w:r>
+    </w:p>
+    <w:p>
+      <w:pPr>
+        <w:keepNext w:val="0"/>
+        <w:keepLines w:val="0"/>
+        <w:widowControl/>
+        <w:suppressLineNumbers w:val="0"/>
+        <w:shd w:val="clear" w:fill="FFFFFF"/>
+        <w:spacing w:line="285" w:lineRule="atLeast"/>
+        <w:jc w:val="left"/>
+        <w:rPr>
+          <w:rFonts w:hint="default" w:ascii="Consolas" w:hAnsi="Consolas" w:eastAsia="Consolas" w:cs="Consolas"/>
+          <w:b w:val="0"/>
+          <w:bCs w:val="0"/>
+          <w:color w:val="000000"/>
+          <w:sz w:val="21"/>
+          <w:szCs w:val="21"/>
+        </w:rPr>
+      </w:pPr>
+      <w:r>
+        <w:rPr>
+          <w:rFonts w:hint="default" w:ascii="Consolas" w:hAnsi="Consolas" w:eastAsia="Consolas" w:cs="Consolas"/>
+          <w:b w:val="0"/>
+          <w:bCs w:val="0"/>
+          <w:color w:val="000000"/>
+          <w:kern w:val="0"/>
+          <w:sz w:val="21"/>
+          <w:szCs w:val="21"/>
+          <w:shd w:val="clear" w:fill="FFFFFF"/>
+          <w:lang w:val="en-US" w:eastAsia="zh-CN" w:bidi="ar"/>
+        </w:rPr>
+        <w:t xml:space="preserve">    </w:t>
+      </w:r>
+      <w:r>
+        <w:rPr>
+          <w:rFonts w:hint="default" w:ascii="Consolas" w:hAnsi="Consolas" w:eastAsia="Consolas" w:cs="Consolas"/>
+          <w:b w:val="0"/>
+          <w:bCs w:val="0"/>
+          <w:color w:val="001080"/>
+          <w:kern w:val="0"/>
+          <w:sz w:val="21"/>
+          <w:szCs w:val="21"/>
+          <w:shd w:val="clear" w:fill="FFFFFF"/>
+          <w:lang w:val="en-US" w:eastAsia="zh-CN" w:bidi="ar"/>
+        </w:rPr>
+        <w:t>console</w:t>
+      </w:r>
+      <w:r>
+        <w:rPr>
+          <w:rFonts w:hint="default" w:ascii="Consolas" w:hAnsi="Consolas" w:eastAsia="Consolas" w:cs="Consolas"/>
+          <w:b w:val="0"/>
+          <w:bCs w:val="0"/>
+          <w:color w:val="000000"/>
+          <w:kern w:val="0"/>
+          <w:sz w:val="21"/>
+          <w:szCs w:val="21"/>
+          <w:shd w:val="clear" w:fill="FFFFFF"/>
+          <w:lang w:val="en-US" w:eastAsia="zh-CN" w:bidi="ar"/>
+        </w:rPr>
+        <w:t>.</w:t>
+      </w:r>
+      <w:r>
+        <w:rPr>
+          <w:rFonts w:hint="default" w:ascii="Consolas" w:hAnsi="Consolas" w:eastAsia="Consolas" w:cs="Consolas"/>
+          <w:b w:val="0"/>
+          <w:bCs w:val="0"/>
+          <w:color w:val="795E26"/>
+          <w:kern w:val="0"/>
+          <w:sz w:val="21"/>
+          <w:szCs w:val="21"/>
+          <w:shd w:val="clear" w:fill="FFFFFF"/>
+          <w:lang w:val="en-US" w:eastAsia="zh-CN" w:bidi="ar"/>
+        </w:rPr>
+        <w:t>error</w:t>
+      </w:r>
+      <w:r>
+        <w:rPr>
+          <w:rFonts w:hint="default" w:ascii="Consolas" w:hAnsi="Consolas" w:eastAsia="Consolas" w:cs="Consolas"/>
+          <w:b w:val="0"/>
+          <w:bCs w:val="0"/>
+          <w:color w:val="000000"/>
+          <w:kern w:val="0"/>
+          <w:sz w:val="21"/>
+          <w:szCs w:val="21"/>
+          <w:shd w:val="clear" w:fill="FFFFFF"/>
+          <w:lang w:val="en-US" w:eastAsia="zh-CN" w:bidi="ar"/>
+        </w:rPr>
+        <w:t>(</w:t>
+      </w:r>
+      <w:r>
+        <w:rPr>
+          <w:rFonts w:hint="default" w:ascii="Consolas" w:hAnsi="Consolas" w:eastAsia="Consolas" w:cs="Consolas"/>
+          <w:b w:val="0"/>
+          <w:bCs w:val="0"/>
+          <w:color w:val="A31515"/>
+          <w:kern w:val="0"/>
+          <w:sz w:val="21"/>
+          <w:szCs w:val="21"/>
+          <w:shd w:val="clear" w:fill="FFFFFF"/>
+          <w:lang w:val="en-US" w:eastAsia="zh-CN" w:bidi="ar"/>
+        </w:rPr>
+        <w:t>'Database Pool Error: '</w:t>
+      </w:r>
+      <w:r>
+        <w:rPr>
+          <w:rFonts w:hint="default" w:ascii="Consolas" w:hAnsi="Consolas" w:eastAsia="Consolas" w:cs="Consolas"/>
+          <w:b w:val="0"/>
+          <w:bCs w:val="0"/>
+          <w:color w:val="000000"/>
+          <w:kern w:val="0"/>
+          <w:sz w:val="21"/>
+          <w:szCs w:val="21"/>
+          <w:shd w:val="clear" w:fill="FFFFFF"/>
+          <w:lang w:val="en-US" w:eastAsia="zh-CN" w:bidi="ar"/>
+        </w:rPr>
+        <w:t xml:space="preserve"> + </w:t>
+      </w:r>
+      <w:r>
+        <w:rPr>
+          <w:rFonts w:hint="default" w:ascii="Consolas" w:hAnsi="Consolas" w:eastAsia="Consolas" w:cs="Consolas"/>
+          <w:b w:val="0"/>
+          <w:bCs w:val="0"/>
+          <w:color w:val="001080"/>
+          <w:kern w:val="0"/>
+          <w:sz w:val="21"/>
+          <w:szCs w:val="21"/>
+          <w:shd w:val="clear" w:fill="FFFFFF"/>
+          <w:lang w:val="en-US" w:eastAsia="zh-CN" w:bidi="ar"/>
+        </w:rPr>
+        <w:t>err</w:t>
+      </w:r>
+      <w:r>
+        <w:rPr>
+          <w:rFonts w:hint="default" w:ascii="Consolas" w:hAnsi="Consolas" w:eastAsia="Consolas" w:cs="Consolas"/>
+          <w:b w:val="0"/>
+          <w:bCs w:val="0"/>
+          <w:color w:val="000000"/>
+          <w:kern w:val="0"/>
+          <w:sz w:val="21"/>
+          <w:szCs w:val="21"/>
+          <w:shd w:val="clear" w:fill="FFFFFF"/>
+          <w:lang w:val="en-US" w:eastAsia="zh-CN" w:bidi="ar"/>
+        </w:rPr>
+        <w:t>.</w:t>
+      </w:r>
+      <w:r>
+        <w:rPr>
+          <w:rFonts w:hint="default" w:ascii="Consolas" w:hAnsi="Consolas" w:eastAsia="Consolas" w:cs="Consolas"/>
+          <w:b w:val="0"/>
+          <w:bCs w:val="0"/>
+          <w:color w:val="001080"/>
+          <w:kern w:val="0"/>
+          <w:sz w:val="21"/>
+          <w:szCs w:val="21"/>
+          <w:shd w:val="clear" w:fill="FFFFFF"/>
+          <w:lang w:val="en-US" w:eastAsia="zh-CN" w:bidi="ar"/>
+        </w:rPr>
+        <w:t>stack</w:t>
+      </w:r>
+      <w:r>
+        <w:rPr>
+          <w:rFonts w:hint="default" w:ascii="Consolas" w:hAnsi="Consolas" w:eastAsia="Consolas" w:cs="Consolas"/>
+          <w:b w:val="0"/>
+          <w:bCs w:val="0"/>
+          <w:color w:val="000000"/>
+          <w:kern w:val="0"/>
+          <w:sz w:val="21"/>
+          <w:szCs w:val="21"/>
+          <w:shd w:val="clear" w:fill="FFFFFF"/>
+          <w:lang w:val="en-US" w:eastAsia="zh-CN" w:bidi="ar"/>
+        </w:rPr>
+        <w:t>);</w:t>
+      </w:r>
+    </w:p>
+    <w:p>
+      <w:pPr>
+        <w:keepNext w:val="0"/>
+        <w:keepLines w:val="0"/>
+        <w:widowControl/>
+        <w:suppressLineNumbers w:val="0"/>
+        <w:jc w:val="left"/>
+      </w:pPr>
+    </w:p>
+    <w:p>
+      <w:pPr>
+        <w:keepNext w:val="0"/>
+        <w:keepLines w:val="0"/>
+        <w:widowControl/>
+        <w:suppressLineNumbers w:val="0"/>
+        <w:shd w:val="clear" w:fill="FFFFFF"/>
+        <w:spacing w:line="285" w:lineRule="atLeast"/>
+        <w:jc w:val="left"/>
+        <w:rPr>
+          <w:rFonts w:hint="default" w:ascii="Consolas" w:hAnsi="Consolas" w:eastAsia="Consolas" w:cs="Consolas"/>
+          <w:b w:val="0"/>
+          <w:bCs w:val="0"/>
+          <w:color w:val="000000"/>
+          <w:sz w:val="21"/>
+          <w:szCs w:val="21"/>
+        </w:rPr>
+      </w:pPr>
+      <w:r>
+        <w:rPr>
+          <w:rFonts w:hint="default" w:ascii="Consolas" w:hAnsi="Consolas" w:eastAsia="Consolas" w:cs="Consolas"/>
+          <w:b w:val="0"/>
+          <w:bCs w:val="0"/>
+          <w:color w:val="000000"/>
+          <w:kern w:val="0"/>
+          <w:sz w:val="21"/>
+          <w:szCs w:val="21"/>
+          <w:shd w:val="clear" w:fill="FFFFFF"/>
+          <w:lang w:val="en-US" w:eastAsia="zh-CN" w:bidi="ar"/>
+        </w:rPr>
+        <w:t xml:space="preserve">    </w:t>
+      </w:r>
+      <w:r>
+        <w:rPr>
+          <w:rFonts w:hint="default" w:ascii="Consolas" w:hAnsi="Consolas" w:eastAsia="Consolas" w:cs="Consolas"/>
+          <w:b w:val="0"/>
+          <w:bCs w:val="0"/>
+          <w:color w:val="AF00DB"/>
+          <w:kern w:val="0"/>
+          <w:sz w:val="21"/>
+          <w:szCs w:val="21"/>
+          <w:shd w:val="clear" w:fill="FFFFFF"/>
+          <w:lang w:val="en-US" w:eastAsia="zh-CN" w:bidi="ar"/>
+        </w:rPr>
+        <w:t>if</w:t>
+      </w:r>
+      <w:r>
+        <w:rPr>
+          <w:rFonts w:hint="default" w:ascii="Consolas" w:hAnsi="Consolas" w:eastAsia="Consolas" w:cs="Consolas"/>
+          <w:b w:val="0"/>
+          <w:bCs w:val="0"/>
+          <w:color w:val="000000"/>
+          <w:kern w:val="0"/>
+          <w:sz w:val="21"/>
+          <w:szCs w:val="21"/>
+          <w:shd w:val="clear" w:fill="FFFFFF"/>
+          <w:lang w:val="en-US" w:eastAsia="zh-CN" w:bidi="ar"/>
+        </w:rPr>
+        <w:t xml:space="preserve"> (</w:t>
+      </w:r>
+      <w:r>
+        <w:rPr>
+          <w:rFonts w:hint="default" w:ascii="Consolas" w:hAnsi="Consolas" w:eastAsia="Consolas" w:cs="Consolas"/>
+          <w:b w:val="0"/>
+          <w:bCs w:val="0"/>
+          <w:color w:val="001080"/>
+          <w:kern w:val="0"/>
+          <w:sz w:val="21"/>
+          <w:szCs w:val="21"/>
+          <w:shd w:val="clear" w:fill="FFFFFF"/>
+          <w:lang w:val="en-US" w:eastAsia="zh-CN" w:bidi="ar"/>
+        </w:rPr>
+        <w:t>err</w:t>
+      </w:r>
+      <w:r>
+        <w:rPr>
+          <w:rFonts w:hint="default" w:ascii="Consolas" w:hAnsi="Consolas" w:eastAsia="Consolas" w:cs="Consolas"/>
+          <w:b w:val="0"/>
+          <w:bCs w:val="0"/>
+          <w:color w:val="000000"/>
+          <w:kern w:val="0"/>
+          <w:sz w:val="21"/>
+          <w:szCs w:val="21"/>
+          <w:shd w:val="clear" w:fill="FFFFFF"/>
+          <w:lang w:val="en-US" w:eastAsia="zh-CN" w:bidi="ar"/>
+        </w:rPr>
+        <w:t>.</w:t>
+      </w:r>
+      <w:r>
+        <w:rPr>
+          <w:rFonts w:hint="default" w:ascii="Consolas" w:hAnsi="Consolas" w:eastAsia="Consolas" w:cs="Consolas"/>
+          <w:b w:val="0"/>
+          <w:bCs w:val="0"/>
+          <w:color w:val="001080"/>
+          <w:kern w:val="0"/>
+          <w:sz w:val="21"/>
+          <w:szCs w:val="21"/>
+          <w:shd w:val="clear" w:fill="FFFFFF"/>
+          <w:lang w:val="en-US" w:eastAsia="zh-CN" w:bidi="ar"/>
+        </w:rPr>
+        <w:t>code</w:t>
+      </w:r>
+      <w:r>
+        <w:rPr>
+          <w:rFonts w:hint="default" w:ascii="Consolas" w:hAnsi="Consolas" w:eastAsia="Consolas" w:cs="Consolas"/>
+          <w:b w:val="0"/>
+          <w:bCs w:val="0"/>
+          <w:color w:val="000000"/>
+          <w:kern w:val="0"/>
+          <w:sz w:val="21"/>
+          <w:szCs w:val="21"/>
+          <w:shd w:val="clear" w:fill="FFFFFF"/>
+          <w:lang w:val="en-US" w:eastAsia="zh-CN" w:bidi="ar"/>
+        </w:rPr>
+        <w:t xml:space="preserve"> === </w:t>
+      </w:r>
+      <w:r>
+        <w:rPr>
+          <w:rFonts w:hint="default" w:ascii="Consolas" w:hAnsi="Consolas" w:eastAsia="Consolas" w:cs="Consolas"/>
+          <w:b w:val="0"/>
+          <w:bCs w:val="0"/>
+          <w:color w:val="A31515"/>
+          <w:kern w:val="0"/>
+          <w:sz w:val="21"/>
+          <w:szCs w:val="21"/>
+          <w:shd w:val="clear" w:fill="FFFFFF"/>
+          <w:lang w:val="en-US" w:eastAsia="zh-CN" w:bidi="ar"/>
+        </w:rPr>
+        <w:t>'PROTOCOL_CONNECTION_LOST'</w:t>
+      </w:r>
+      <w:r>
+        <w:rPr>
+          <w:rFonts w:hint="default" w:ascii="Consolas" w:hAnsi="Consolas" w:eastAsia="Consolas" w:cs="Consolas"/>
+          <w:b w:val="0"/>
+          <w:bCs w:val="0"/>
+          <w:color w:val="000000"/>
+          <w:kern w:val="0"/>
+          <w:sz w:val="21"/>
+          <w:szCs w:val="21"/>
+          <w:shd w:val="clear" w:fill="FFFFFF"/>
+          <w:lang w:val="en-US" w:eastAsia="zh-CN" w:bidi="ar"/>
+        </w:rPr>
+        <w:t>) {</w:t>
+      </w:r>
+    </w:p>
+    <w:p>
+      <w:pPr>
+        <w:keepNext w:val="0"/>
+        <w:keepLines w:val="0"/>
+        <w:widowControl/>
+        <w:suppressLineNumbers w:val="0"/>
+        <w:shd w:val="clear" w:fill="FFFFFF"/>
+        <w:spacing w:line="285" w:lineRule="atLeast"/>
+        <w:jc w:val="left"/>
+        <w:rPr>
+          <w:rFonts w:hint="default" w:ascii="Consolas" w:hAnsi="Consolas" w:eastAsia="Consolas" w:cs="Consolas"/>
+          <w:b w:val="0"/>
+          <w:bCs w:val="0"/>
+          <w:color w:val="000000"/>
+          <w:sz w:val="21"/>
+          <w:szCs w:val="21"/>
+        </w:rPr>
+      </w:pPr>
+      <w:r>
+        <w:rPr>
+          <w:rFonts w:hint="default" w:ascii="Consolas" w:hAnsi="Consolas" w:eastAsia="Consolas" w:cs="Consolas"/>
+          <w:b w:val="0"/>
+          <w:bCs w:val="0"/>
+          <w:color w:val="000000"/>
+          <w:kern w:val="0"/>
+          <w:sz w:val="21"/>
+          <w:szCs w:val="21"/>
+          <w:shd w:val="clear" w:fill="FFFFFF"/>
+          <w:lang w:val="en-US" w:eastAsia="zh-CN" w:bidi="ar"/>
+        </w:rPr>
+        <w:t xml:space="preserve">        </w:t>
+      </w:r>
+      <w:r>
+        <w:rPr>
+          <w:rFonts w:hint="default" w:ascii="Consolas" w:hAnsi="Consolas" w:eastAsia="Consolas" w:cs="Consolas"/>
+          <w:b w:val="0"/>
+          <w:bCs w:val="0"/>
+          <w:color w:val="008000"/>
+          <w:kern w:val="0"/>
+          <w:sz w:val="21"/>
+          <w:szCs w:val="21"/>
+          <w:shd w:val="clear" w:fill="FFFFFF"/>
+          <w:lang w:val="en-US" w:eastAsia="zh-CN" w:bidi="ar"/>
+        </w:rPr>
+        <w:t>// 重新连接</w:t>
+      </w:r>
+    </w:p>
+    <w:p>
+      <w:pPr>
+        <w:keepNext w:val="0"/>
+        <w:keepLines w:val="0"/>
+        <w:widowControl/>
+        <w:suppressLineNumbers w:val="0"/>
+        <w:shd w:val="clear" w:fill="FFFFFF"/>
+        <w:spacing w:line="285" w:lineRule="atLeast"/>
+        <w:jc w:val="left"/>
+        <w:rPr>
+          <w:rFonts w:hint="default" w:ascii="Consolas" w:hAnsi="Consolas" w:eastAsia="Consolas" w:cs="Consolas"/>
+          <w:b w:val="0"/>
+          <w:bCs w:val="0"/>
+          <w:color w:val="000000"/>
+          <w:sz w:val="21"/>
+          <w:szCs w:val="21"/>
+        </w:rPr>
+      </w:pPr>
+      <w:r>
+        <w:rPr>
+          <w:rFonts w:hint="default" w:ascii="Consolas" w:hAnsi="Consolas" w:eastAsia="Consolas" w:cs="Consolas"/>
+          <w:b w:val="0"/>
+          <w:bCs w:val="0"/>
+          <w:color w:val="000000"/>
+          <w:kern w:val="0"/>
+          <w:sz w:val="21"/>
+          <w:szCs w:val="21"/>
+          <w:shd w:val="clear" w:fill="FFFFFF"/>
+          <w:lang w:val="en-US" w:eastAsia="zh-CN" w:bidi="ar"/>
+        </w:rPr>
+        <w:t xml:space="preserve">        </w:t>
+      </w:r>
+      <w:r>
+        <w:rPr>
+          <w:rFonts w:hint="default" w:ascii="Consolas" w:hAnsi="Consolas" w:eastAsia="Consolas" w:cs="Consolas"/>
+          <w:b w:val="0"/>
+          <w:bCs w:val="0"/>
+          <w:color w:val="795E26"/>
+          <w:kern w:val="0"/>
+          <w:sz w:val="21"/>
+          <w:szCs w:val="21"/>
+          <w:shd w:val="clear" w:fill="FFFFFF"/>
+          <w:lang w:val="en-US" w:eastAsia="zh-CN" w:bidi="ar"/>
+        </w:rPr>
+        <w:t>connectToDatabase</w:t>
+      </w:r>
+      <w:r>
+        <w:rPr>
+          <w:rFonts w:hint="default" w:ascii="Consolas" w:hAnsi="Consolas" w:eastAsia="Consolas" w:cs="Consolas"/>
+          <w:b w:val="0"/>
+          <w:bCs w:val="0"/>
+          <w:color w:val="000000"/>
+          <w:kern w:val="0"/>
+          <w:sz w:val="21"/>
+          <w:szCs w:val="21"/>
+          <w:shd w:val="clear" w:fill="FFFFFF"/>
+          <w:lang w:val="en-US" w:eastAsia="zh-CN" w:bidi="ar"/>
+        </w:rPr>
+        <w:t>();</w:t>
+      </w:r>
+    </w:p>
+    <w:p>
+      <w:pPr>
+        <w:keepNext w:val="0"/>
+        <w:keepLines w:val="0"/>
+        <w:widowControl/>
+        <w:suppressLineNumbers w:val="0"/>
+        <w:shd w:val="clear" w:fill="FFFFFF"/>
+        <w:spacing w:line="285" w:lineRule="atLeast"/>
+        <w:jc w:val="left"/>
+        <w:rPr>
+          <w:rFonts w:hint="default" w:ascii="Consolas" w:hAnsi="Consolas" w:eastAsia="Consolas" w:cs="Consolas"/>
+          <w:b w:val="0"/>
+          <w:bCs w:val="0"/>
+          <w:color w:val="000000"/>
+          <w:sz w:val="21"/>
+          <w:szCs w:val="21"/>
+        </w:rPr>
+      </w:pPr>
+      <w:r>
+        <w:rPr>
+          <w:rFonts w:hint="default" w:ascii="Consolas" w:hAnsi="Consolas" w:eastAsia="Consolas" w:cs="Consolas"/>
+          <w:b w:val="0"/>
+          <w:bCs w:val="0"/>
+          <w:color w:val="000000"/>
+          <w:kern w:val="0"/>
+          <w:sz w:val="21"/>
+          <w:szCs w:val="21"/>
+          <w:shd w:val="clear" w:fill="FFFFFF"/>
+          <w:lang w:val="en-US" w:eastAsia="zh-CN" w:bidi="ar"/>
+        </w:rPr>
+        <w:t xml:space="preserve">    } </w:t>
+      </w:r>
+      <w:r>
+        <w:rPr>
+          <w:rFonts w:hint="default" w:ascii="Consolas" w:hAnsi="Consolas" w:eastAsia="Consolas" w:cs="Consolas"/>
+          <w:b w:val="0"/>
+          <w:bCs w:val="0"/>
+          <w:color w:val="AF00DB"/>
+          <w:kern w:val="0"/>
+          <w:sz w:val="21"/>
+          <w:szCs w:val="21"/>
+          <w:shd w:val="clear" w:fill="FFFFFF"/>
+          <w:lang w:val="en-US" w:eastAsia="zh-CN" w:bidi="ar"/>
+        </w:rPr>
+        <w:t>else</w:t>
+      </w:r>
+      <w:r>
+        <w:rPr>
+          <w:rFonts w:hint="default" w:ascii="Consolas" w:hAnsi="Consolas" w:eastAsia="Consolas" w:cs="Consolas"/>
+          <w:b w:val="0"/>
+          <w:bCs w:val="0"/>
+          <w:color w:val="000000"/>
+          <w:kern w:val="0"/>
+          <w:sz w:val="21"/>
+          <w:szCs w:val="21"/>
+          <w:shd w:val="clear" w:fill="FFFFFF"/>
+          <w:lang w:val="en-US" w:eastAsia="zh-CN" w:bidi="ar"/>
+        </w:rPr>
+        <w:t xml:space="preserve"> {</w:t>
+      </w:r>
+    </w:p>
+    <w:p>
+      <w:pPr>
+        <w:keepNext w:val="0"/>
+        <w:keepLines w:val="0"/>
+        <w:widowControl/>
+        <w:suppressLineNumbers w:val="0"/>
+        <w:shd w:val="clear" w:fill="FFFFFF"/>
+        <w:spacing w:line="285" w:lineRule="atLeast"/>
+        <w:jc w:val="left"/>
+        <w:rPr>
+          <w:rFonts w:hint="default" w:ascii="Consolas" w:hAnsi="Consolas" w:eastAsia="Consolas" w:cs="Consolas"/>
+          <w:b w:val="0"/>
+          <w:bCs w:val="0"/>
+          <w:color w:val="000000"/>
+          <w:sz w:val="21"/>
+          <w:szCs w:val="21"/>
+        </w:rPr>
+      </w:pPr>
+      <w:r>
+        <w:rPr>
+          <w:rFonts w:hint="default" w:ascii="Consolas" w:hAnsi="Consolas" w:eastAsia="Consolas" w:cs="Consolas"/>
+          <w:b w:val="0"/>
+          <w:bCs w:val="0"/>
+          <w:color w:val="000000"/>
+          <w:kern w:val="0"/>
+          <w:sz w:val="21"/>
+          <w:szCs w:val="21"/>
+          <w:shd w:val="clear" w:fill="FFFFFF"/>
+          <w:lang w:val="en-US" w:eastAsia="zh-CN" w:bidi="ar"/>
+        </w:rPr>
+        <w:t xml:space="preserve">        </w:t>
+      </w:r>
+      <w:r>
+        <w:rPr>
+          <w:rFonts w:hint="default" w:ascii="Consolas" w:hAnsi="Consolas" w:eastAsia="Consolas" w:cs="Consolas"/>
+          <w:b w:val="0"/>
+          <w:bCs w:val="0"/>
+          <w:color w:val="AF00DB"/>
+          <w:kern w:val="0"/>
+          <w:sz w:val="21"/>
+          <w:szCs w:val="21"/>
+          <w:shd w:val="clear" w:fill="FFFFFF"/>
+          <w:lang w:val="en-US" w:eastAsia="zh-CN" w:bidi="ar"/>
+        </w:rPr>
+        <w:t>throw</w:t>
+      </w:r>
+      <w:r>
+        <w:rPr>
+          <w:rFonts w:hint="default" w:ascii="Consolas" w:hAnsi="Consolas" w:eastAsia="Consolas" w:cs="Consolas"/>
+          <w:b w:val="0"/>
+          <w:bCs w:val="0"/>
+          <w:color w:val="000000"/>
+          <w:kern w:val="0"/>
+          <w:sz w:val="21"/>
+          <w:szCs w:val="21"/>
+          <w:shd w:val="clear" w:fill="FFFFFF"/>
+          <w:lang w:val="en-US" w:eastAsia="zh-CN" w:bidi="ar"/>
+        </w:rPr>
+        <w:t xml:space="preserve"> </w:t>
+      </w:r>
+      <w:r>
+        <w:rPr>
+          <w:rFonts w:hint="default" w:ascii="Consolas" w:hAnsi="Consolas" w:eastAsia="Consolas" w:cs="Consolas"/>
+          <w:b w:val="0"/>
+          <w:bCs w:val="0"/>
+          <w:color w:val="001080"/>
+          <w:kern w:val="0"/>
+          <w:sz w:val="21"/>
+          <w:szCs w:val="21"/>
+          <w:shd w:val="clear" w:fill="FFFFFF"/>
+          <w:lang w:val="en-US" w:eastAsia="zh-CN" w:bidi="ar"/>
+        </w:rPr>
+        <w:t>err</w:t>
+      </w:r>
+      <w:r>
+        <w:rPr>
+          <w:rFonts w:hint="default" w:ascii="Consolas" w:hAnsi="Consolas" w:eastAsia="Consolas" w:cs="Consolas"/>
+          <w:b w:val="0"/>
+          <w:bCs w:val="0"/>
+          <w:color w:val="000000"/>
+          <w:kern w:val="0"/>
+          <w:sz w:val="21"/>
+          <w:szCs w:val="21"/>
+          <w:shd w:val="clear" w:fill="FFFFFF"/>
+          <w:lang w:val="en-US" w:eastAsia="zh-CN" w:bidi="ar"/>
+        </w:rPr>
+        <w:t>;</w:t>
+      </w:r>
+    </w:p>
+    <w:p>
+      <w:pPr>
+        <w:keepNext w:val="0"/>
+        <w:keepLines w:val="0"/>
+        <w:widowControl/>
+        <w:suppressLineNumbers w:val="0"/>
+        <w:shd w:val="clear" w:fill="FFFFFF"/>
+        <w:spacing w:line="285" w:lineRule="atLeast"/>
+        <w:jc w:val="left"/>
+        <w:rPr>
+          <w:rFonts w:hint="default" w:ascii="Consolas" w:hAnsi="Consolas" w:eastAsia="Consolas" w:cs="Consolas"/>
+          <w:b w:val="0"/>
+          <w:bCs w:val="0"/>
+          <w:color w:val="000000"/>
+          <w:sz w:val="21"/>
+          <w:szCs w:val="21"/>
+        </w:rPr>
+      </w:pPr>
+      <w:r>
+        <w:rPr>
+          <w:rFonts w:hint="default" w:ascii="Consolas" w:hAnsi="Consolas" w:eastAsia="Consolas" w:cs="Consolas"/>
+          <w:b w:val="0"/>
+          <w:bCs w:val="0"/>
+          <w:color w:val="000000"/>
+          <w:kern w:val="0"/>
+          <w:sz w:val="21"/>
+          <w:szCs w:val="21"/>
+          <w:shd w:val="clear" w:fill="FFFFFF"/>
+          <w:lang w:val="en-US" w:eastAsia="zh-CN" w:bidi="ar"/>
+        </w:rPr>
+        <w:t>    }</w:t>
+      </w:r>
+    </w:p>
+    <w:p>
+      <w:pPr>
+        <w:keepNext w:val="0"/>
+        <w:keepLines w:val="0"/>
+        <w:widowControl/>
+        <w:suppressLineNumbers w:val="0"/>
+        <w:shd w:val="clear" w:fill="FFFFFF"/>
+        <w:spacing w:line="285" w:lineRule="atLeast"/>
+        <w:jc w:val="left"/>
+        <w:rPr>
+          <w:rFonts w:hint="default" w:ascii="Consolas" w:hAnsi="Consolas" w:eastAsia="Consolas" w:cs="Consolas"/>
+          <w:b w:val="0"/>
+          <w:bCs w:val="0"/>
+          <w:color w:val="000000"/>
+          <w:sz w:val="21"/>
+          <w:szCs w:val="21"/>
+        </w:rPr>
+      </w:pPr>
+      <w:r>
+        <w:rPr>
+          <w:rFonts w:hint="default" w:ascii="Consolas" w:hAnsi="Consolas" w:eastAsia="Consolas" w:cs="Consolas"/>
+          <w:b w:val="0"/>
+          <w:bCs w:val="0"/>
+          <w:color w:val="000000"/>
+          <w:kern w:val="0"/>
+          <w:sz w:val="21"/>
+          <w:szCs w:val="21"/>
+          <w:shd w:val="clear" w:fill="FFFFFF"/>
+          <w:lang w:val="en-US" w:eastAsia="zh-CN" w:bidi="ar"/>
+        </w:rPr>
+        <w:t>});</w:t>
+      </w:r>
+    </w:p>
+    <w:p>
+      <w:pPr>
+        <w:keepNext w:val="0"/>
+        <w:keepLines w:val="0"/>
+        <w:widowControl/>
+        <w:suppressLineNumbers w:val="0"/>
+        <w:jc w:val="left"/>
+      </w:pPr>
+    </w:p>
+    <w:p>
+      <w:pPr>
+        <w:keepNext w:val="0"/>
+        <w:keepLines w:val="0"/>
+        <w:widowControl/>
+        <w:suppressLineNumbers w:val="0"/>
+        <w:shd w:val="clear" w:fill="FFFFFF"/>
+        <w:spacing w:line="285" w:lineRule="atLeast"/>
+        <w:jc w:val="left"/>
+        <w:rPr>
+          <w:rFonts w:hint="default" w:ascii="Consolas" w:hAnsi="Consolas" w:eastAsia="Consolas" w:cs="Consolas"/>
+          <w:b w:val="0"/>
+          <w:bCs w:val="0"/>
+          <w:color w:val="000000"/>
+          <w:sz w:val="21"/>
+          <w:szCs w:val="21"/>
+        </w:rPr>
+      </w:pPr>
+      <w:r>
+        <w:rPr>
+          <w:rFonts w:hint="default" w:ascii="Consolas" w:hAnsi="Consolas" w:eastAsia="Consolas" w:cs="Consolas"/>
+          <w:b w:val="0"/>
+          <w:bCs w:val="0"/>
+          <w:color w:val="0000FF"/>
+          <w:kern w:val="0"/>
+          <w:sz w:val="21"/>
+          <w:szCs w:val="21"/>
+          <w:shd w:val="clear" w:fill="FFFFFF"/>
+          <w:lang w:val="en-US" w:eastAsia="zh-CN" w:bidi="ar"/>
+        </w:rPr>
+        <w:t>function</w:t>
+      </w:r>
+      <w:r>
+        <w:rPr>
+          <w:rFonts w:hint="default" w:ascii="Consolas" w:hAnsi="Consolas" w:eastAsia="Consolas" w:cs="Consolas"/>
+          <w:b w:val="0"/>
+          <w:bCs w:val="0"/>
+          <w:color w:val="000000"/>
+          <w:kern w:val="0"/>
+          <w:sz w:val="21"/>
+          <w:szCs w:val="21"/>
+          <w:shd w:val="clear" w:fill="FFFFFF"/>
+          <w:lang w:val="en-US" w:eastAsia="zh-CN" w:bidi="ar"/>
+        </w:rPr>
+        <w:t xml:space="preserve"> </w:t>
+      </w:r>
+      <w:r>
+        <w:rPr>
+          <w:rFonts w:hint="default" w:ascii="Consolas" w:hAnsi="Consolas" w:eastAsia="Consolas" w:cs="Consolas"/>
+          <w:b w:val="0"/>
+          <w:bCs w:val="0"/>
+          <w:color w:val="795E26"/>
+          <w:kern w:val="0"/>
+          <w:sz w:val="21"/>
+          <w:szCs w:val="21"/>
+          <w:shd w:val="clear" w:fill="FFFFFF"/>
+          <w:lang w:val="en-US" w:eastAsia="zh-CN" w:bidi="ar"/>
+        </w:rPr>
+        <w:t>query</w:t>
+      </w:r>
+      <w:r>
+        <w:rPr>
+          <w:rFonts w:hint="default" w:ascii="Consolas" w:hAnsi="Consolas" w:eastAsia="Consolas" w:cs="Consolas"/>
+          <w:b w:val="0"/>
+          <w:bCs w:val="0"/>
+          <w:color w:val="000000"/>
+          <w:kern w:val="0"/>
+          <w:sz w:val="21"/>
+          <w:szCs w:val="21"/>
+          <w:shd w:val="clear" w:fill="FFFFFF"/>
+          <w:lang w:val="en-US" w:eastAsia="zh-CN" w:bidi="ar"/>
+        </w:rPr>
+        <w:t>(</w:t>
+      </w:r>
+      <w:r>
+        <w:rPr>
+          <w:rFonts w:hint="default" w:ascii="Consolas" w:hAnsi="Consolas" w:eastAsia="Consolas" w:cs="Consolas"/>
+          <w:b w:val="0"/>
+          <w:bCs w:val="0"/>
+          <w:color w:val="001080"/>
+          <w:kern w:val="0"/>
+          <w:sz w:val="21"/>
+          <w:szCs w:val="21"/>
+          <w:shd w:val="clear" w:fill="FFFFFF"/>
+          <w:lang w:val="en-US" w:eastAsia="zh-CN" w:bidi="ar"/>
+        </w:rPr>
+        <w:t>sql</w:t>
+      </w:r>
+      <w:r>
+        <w:rPr>
+          <w:rFonts w:hint="default" w:ascii="Consolas" w:hAnsi="Consolas" w:eastAsia="Consolas" w:cs="Consolas"/>
+          <w:b w:val="0"/>
+          <w:bCs w:val="0"/>
+          <w:color w:val="000000"/>
+          <w:kern w:val="0"/>
+          <w:sz w:val="21"/>
+          <w:szCs w:val="21"/>
+          <w:shd w:val="clear" w:fill="FFFFFF"/>
+          <w:lang w:val="en-US" w:eastAsia="zh-CN" w:bidi="ar"/>
+        </w:rPr>
+        <w:t xml:space="preserve">, </w:t>
+      </w:r>
+      <w:r>
+        <w:rPr>
+          <w:rFonts w:hint="default" w:ascii="Consolas" w:hAnsi="Consolas" w:eastAsia="Consolas" w:cs="Consolas"/>
+          <w:b w:val="0"/>
+          <w:bCs w:val="0"/>
+          <w:color w:val="001080"/>
+          <w:kern w:val="0"/>
+          <w:sz w:val="21"/>
+          <w:szCs w:val="21"/>
+          <w:shd w:val="clear" w:fill="FFFFFF"/>
+          <w:lang w:val="en-US" w:eastAsia="zh-CN" w:bidi="ar"/>
+        </w:rPr>
+        <w:t>values</w:t>
+      </w:r>
+      <w:r>
+        <w:rPr>
+          <w:rFonts w:hint="default" w:ascii="Consolas" w:hAnsi="Consolas" w:eastAsia="Consolas" w:cs="Consolas"/>
+          <w:b w:val="0"/>
+          <w:bCs w:val="0"/>
+          <w:color w:val="000000"/>
+          <w:kern w:val="0"/>
+          <w:sz w:val="21"/>
+          <w:szCs w:val="21"/>
+          <w:shd w:val="clear" w:fill="FFFFFF"/>
+          <w:lang w:val="en-US" w:eastAsia="zh-CN" w:bidi="ar"/>
+        </w:rPr>
+        <w:t xml:space="preserve">, </w:t>
+      </w:r>
+      <w:r>
+        <w:rPr>
+          <w:rFonts w:hint="default" w:ascii="Consolas" w:hAnsi="Consolas" w:eastAsia="Consolas" w:cs="Consolas"/>
+          <w:b w:val="0"/>
+          <w:bCs w:val="0"/>
+          <w:color w:val="001080"/>
+          <w:kern w:val="0"/>
+          <w:sz w:val="21"/>
+          <w:szCs w:val="21"/>
+          <w:shd w:val="clear" w:fill="FFFFFF"/>
+          <w:lang w:val="en-US" w:eastAsia="zh-CN" w:bidi="ar"/>
+        </w:rPr>
+        <w:t>callback</w:t>
+      </w:r>
+      <w:r>
+        <w:rPr>
+          <w:rFonts w:hint="default" w:ascii="Consolas" w:hAnsi="Consolas" w:eastAsia="Consolas" w:cs="Consolas"/>
+          <w:b w:val="0"/>
+          <w:bCs w:val="0"/>
+          <w:color w:val="000000"/>
+          <w:kern w:val="0"/>
+          <w:sz w:val="21"/>
+          <w:szCs w:val="21"/>
+          <w:shd w:val="clear" w:fill="FFFFFF"/>
+          <w:lang w:val="en-US" w:eastAsia="zh-CN" w:bidi="ar"/>
+        </w:rPr>
+        <w:t>) {</w:t>
+      </w:r>
+    </w:p>
+    <w:p>
+      <w:pPr>
+        <w:keepNext w:val="0"/>
+        <w:keepLines w:val="0"/>
+        <w:widowControl/>
+        <w:suppressLineNumbers w:val="0"/>
+        <w:shd w:val="clear" w:fill="FFFFFF"/>
+        <w:spacing w:line="285" w:lineRule="atLeast"/>
+        <w:jc w:val="left"/>
+        <w:rPr>
+          <w:rFonts w:hint="default" w:ascii="Consolas" w:hAnsi="Consolas" w:eastAsia="Consolas" w:cs="Consolas"/>
+          <w:b w:val="0"/>
+          <w:bCs w:val="0"/>
+          <w:color w:val="000000"/>
+          <w:sz w:val="21"/>
+          <w:szCs w:val="21"/>
+        </w:rPr>
+      </w:pPr>
+      <w:r>
+        <w:rPr>
+          <w:rFonts w:hint="default" w:ascii="Consolas" w:hAnsi="Consolas" w:eastAsia="Consolas" w:cs="Consolas"/>
+          <w:b w:val="0"/>
+          <w:bCs w:val="0"/>
+          <w:color w:val="000000"/>
+          <w:kern w:val="0"/>
+          <w:sz w:val="21"/>
+          <w:szCs w:val="21"/>
+          <w:shd w:val="clear" w:fill="FFFFFF"/>
+          <w:lang w:val="en-US" w:eastAsia="zh-CN" w:bidi="ar"/>
+        </w:rPr>
+        <w:t xml:space="preserve">  </w:t>
+      </w:r>
+      <w:r>
+        <w:rPr>
+          <w:rFonts w:hint="default" w:ascii="Consolas" w:hAnsi="Consolas" w:eastAsia="Consolas" w:cs="Consolas"/>
+          <w:b w:val="0"/>
+          <w:bCs w:val="0"/>
+          <w:color w:val="0070C1"/>
+          <w:kern w:val="0"/>
+          <w:sz w:val="21"/>
+          <w:szCs w:val="21"/>
+          <w:shd w:val="clear" w:fill="FFFFFF"/>
+          <w:lang w:val="en-US" w:eastAsia="zh-CN" w:bidi="ar"/>
+        </w:rPr>
+        <w:t>pool</w:t>
+      </w:r>
+      <w:r>
+        <w:rPr>
+          <w:rFonts w:hint="default" w:ascii="Consolas" w:hAnsi="Consolas" w:eastAsia="Consolas" w:cs="Consolas"/>
+          <w:b w:val="0"/>
+          <w:bCs w:val="0"/>
+          <w:color w:val="000000"/>
+          <w:kern w:val="0"/>
+          <w:sz w:val="21"/>
+          <w:szCs w:val="21"/>
+          <w:shd w:val="clear" w:fill="FFFFFF"/>
+          <w:lang w:val="en-US" w:eastAsia="zh-CN" w:bidi="ar"/>
+        </w:rPr>
+        <w:t>.</w:t>
+      </w:r>
+      <w:r>
+        <w:rPr>
+          <w:rFonts w:hint="default" w:ascii="Consolas" w:hAnsi="Consolas" w:eastAsia="Consolas" w:cs="Consolas"/>
+          <w:b w:val="0"/>
+          <w:bCs w:val="0"/>
+          <w:color w:val="795E26"/>
+          <w:kern w:val="0"/>
+          <w:sz w:val="21"/>
+          <w:szCs w:val="21"/>
+          <w:shd w:val="clear" w:fill="FFFFFF"/>
+          <w:lang w:val="en-US" w:eastAsia="zh-CN" w:bidi="ar"/>
+        </w:rPr>
+        <w:t>getConnection</w:t>
+      </w:r>
+      <w:r>
+        <w:rPr>
+          <w:rFonts w:hint="default" w:ascii="Consolas" w:hAnsi="Consolas" w:eastAsia="Consolas" w:cs="Consolas"/>
+          <w:b w:val="0"/>
+          <w:bCs w:val="0"/>
+          <w:color w:val="000000"/>
+          <w:kern w:val="0"/>
+          <w:sz w:val="21"/>
+          <w:szCs w:val="21"/>
+          <w:shd w:val="clear" w:fill="FFFFFF"/>
+          <w:lang w:val="en-US" w:eastAsia="zh-CN" w:bidi="ar"/>
+        </w:rPr>
+        <w:t>((</w:t>
+      </w:r>
+      <w:r>
+        <w:rPr>
+          <w:rFonts w:hint="default" w:ascii="Consolas" w:hAnsi="Consolas" w:eastAsia="Consolas" w:cs="Consolas"/>
+          <w:b w:val="0"/>
+          <w:bCs w:val="0"/>
+          <w:color w:val="001080"/>
+          <w:kern w:val="0"/>
+          <w:sz w:val="21"/>
+          <w:szCs w:val="21"/>
+          <w:shd w:val="clear" w:fill="FFFFFF"/>
+          <w:lang w:val="en-US" w:eastAsia="zh-CN" w:bidi="ar"/>
+        </w:rPr>
+        <w:t>err</w:t>
+      </w:r>
+      <w:r>
+        <w:rPr>
+          <w:rFonts w:hint="default" w:ascii="Consolas" w:hAnsi="Consolas" w:eastAsia="Consolas" w:cs="Consolas"/>
+          <w:b w:val="0"/>
+          <w:bCs w:val="0"/>
+          <w:color w:val="000000"/>
+          <w:kern w:val="0"/>
+          <w:sz w:val="21"/>
+          <w:szCs w:val="21"/>
+          <w:shd w:val="clear" w:fill="FFFFFF"/>
+          <w:lang w:val="en-US" w:eastAsia="zh-CN" w:bidi="ar"/>
+        </w:rPr>
+        <w:t xml:space="preserve">, </w:t>
+      </w:r>
+      <w:r>
+        <w:rPr>
+          <w:rFonts w:hint="default" w:ascii="Consolas" w:hAnsi="Consolas" w:eastAsia="Consolas" w:cs="Consolas"/>
+          <w:b w:val="0"/>
+          <w:bCs w:val="0"/>
+          <w:color w:val="001080"/>
+          <w:kern w:val="0"/>
+          <w:sz w:val="21"/>
+          <w:szCs w:val="21"/>
+          <w:shd w:val="clear" w:fill="FFFFFF"/>
+          <w:lang w:val="en-US" w:eastAsia="zh-CN" w:bidi="ar"/>
+        </w:rPr>
+        <w:t>connection</w:t>
+      </w:r>
+      <w:r>
+        <w:rPr>
+          <w:rFonts w:hint="default" w:ascii="Consolas" w:hAnsi="Consolas" w:eastAsia="Consolas" w:cs="Consolas"/>
+          <w:b w:val="0"/>
+          <w:bCs w:val="0"/>
+          <w:color w:val="000000"/>
+          <w:kern w:val="0"/>
+          <w:sz w:val="21"/>
+          <w:szCs w:val="21"/>
+          <w:shd w:val="clear" w:fill="FFFFFF"/>
+          <w:lang w:val="en-US" w:eastAsia="zh-CN" w:bidi="ar"/>
+        </w:rPr>
+        <w:t xml:space="preserve">) </w:t>
+      </w:r>
+      <w:r>
+        <w:rPr>
+          <w:rFonts w:hint="default" w:ascii="Consolas" w:hAnsi="Consolas" w:eastAsia="Consolas" w:cs="Consolas"/>
+          <w:b w:val="0"/>
+          <w:bCs w:val="0"/>
+          <w:color w:val="0000FF"/>
+          <w:kern w:val="0"/>
+          <w:sz w:val="21"/>
+          <w:szCs w:val="21"/>
+          <w:shd w:val="clear" w:fill="FFFFFF"/>
+          <w:lang w:val="en-US" w:eastAsia="zh-CN" w:bidi="ar"/>
+        </w:rPr>
+        <w:t>=&gt;</w:t>
+      </w:r>
+      <w:r>
+        <w:rPr>
+          <w:rFonts w:hint="default" w:ascii="Consolas" w:hAnsi="Consolas" w:eastAsia="Consolas" w:cs="Consolas"/>
+          <w:b w:val="0"/>
+          <w:bCs w:val="0"/>
+          <w:color w:val="000000"/>
+          <w:kern w:val="0"/>
+          <w:sz w:val="21"/>
+          <w:szCs w:val="21"/>
+          <w:shd w:val="clear" w:fill="FFFFFF"/>
+          <w:lang w:val="en-US" w:eastAsia="zh-CN" w:bidi="ar"/>
+        </w:rPr>
+        <w:t xml:space="preserve"> {</w:t>
+      </w:r>
+    </w:p>
+    <w:p>
+      <w:pPr>
+        <w:keepNext w:val="0"/>
+        <w:keepLines w:val="0"/>
+        <w:widowControl/>
+        <w:suppressLineNumbers w:val="0"/>
+        <w:shd w:val="clear" w:fill="FFFFFF"/>
+        <w:spacing w:line="285" w:lineRule="atLeast"/>
+        <w:jc w:val="left"/>
+        <w:rPr>
+          <w:rFonts w:hint="default" w:ascii="Consolas" w:hAnsi="Consolas" w:eastAsia="Consolas" w:cs="Consolas"/>
+          <w:b w:val="0"/>
+          <w:bCs w:val="0"/>
+          <w:color w:val="000000"/>
+          <w:sz w:val="21"/>
+          <w:szCs w:val="21"/>
+        </w:rPr>
+      </w:pPr>
+      <w:r>
+        <w:rPr>
+          <w:rFonts w:hint="default" w:ascii="Consolas" w:hAnsi="Consolas" w:eastAsia="Consolas" w:cs="Consolas"/>
+          <w:b w:val="0"/>
+          <w:bCs w:val="0"/>
+          <w:color w:val="000000"/>
+          <w:kern w:val="0"/>
+          <w:sz w:val="21"/>
+          <w:szCs w:val="21"/>
+          <w:shd w:val="clear" w:fill="FFFFFF"/>
+          <w:lang w:val="en-US" w:eastAsia="zh-CN" w:bidi="ar"/>
+        </w:rPr>
+        <w:t xml:space="preserve">      </w:t>
+      </w:r>
+      <w:r>
+        <w:rPr>
+          <w:rFonts w:hint="default" w:ascii="Consolas" w:hAnsi="Consolas" w:eastAsia="Consolas" w:cs="Consolas"/>
+          <w:b w:val="0"/>
+          <w:bCs w:val="0"/>
+          <w:color w:val="AF00DB"/>
+          <w:kern w:val="0"/>
+          <w:sz w:val="21"/>
+          <w:szCs w:val="21"/>
+          <w:shd w:val="clear" w:fill="FFFFFF"/>
+          <w:lang w:val="en-US" w:eastAsia="zh-CN" w:bidi="ar"/>
+        </w:rPr>
+        <w:t>if</w:t>
+      </w:r>
+      <w:r>
+        <w:rPr>
+          <w:rFonts w:hint="default" w:ascii="Consolas" w:hAnsi="Consolas" w:eastAsia="Consolas" w:cs="Consolas"/>
+          <w:b w:val="0"/>
+          <w:bCs w:val="0"/>
+          <w:color w:val="000000"/>
+          <w:kern w:val="0"/>
+          <w:sz w:val="21"/>
+          <w:szCs w:val="21"/>
+          <w:shd w:val="clear" w:fill="FFFFFF"/>
+          <w:lang w:val="en-US" w:eastAsia="zh-CN" w:bidi="ar"/>
+        </w:rPr>
+        <w:t xml:space="preserve"> (</w:t>
+      </w:r>
+      <w:r>
+        <w:rPr>
+          <w:rFonts w:hint="default" w:ascii="Consolas" w:hAnsi="Consolas" w:eastAsia="Consolas" w:cs="Consolas"/>
+          <w:b w:val="0"/>
+          <w:bCs w:val="0"/>
+          <w:color w:val="001080"/>
+          <w:kern w:val="0"/>
+          <w:sz w:val="21"/>
+          <w:szCs w:val="21"/>
+          <w:shd w:val="clear" w:fill="FFFFFF"/>
+          <w:lang w:val="en-US" w:eastAsia="zh-CN" w:bidi="ar"/>
+        </w:rPr>
+        <w:t>err</w:t>
+      </w:r>
+      <w:r>
+        <w:rPr>
+          <w:rFonts w:hint="default" w:ascii="Consolas" w:hAnsi="Consolas" w:eastAsia="Consolas" w:cs="Consolas"/>
+          <w:b w:val="0"/>
+          <w:bCs w:val="0"/>
+          <w:color w:val="000000"/>
+          <w:kern w:val="0"/>
+          <w:sz w:val="21"/>
+          <w:szCs w:val="21"/>
+          <w:shd w:val="clear" w:fill="FFFFFF"/>
+          <w:lang w:val="en-US" w:eastAsia="zh-CN" w:bidi="ar"/>
+        </w:rPr>
+        <w:t>) {</w:t>
+      </w:r>
+    </w:p>
+    <w:p>
+      <w:pPr>
+        <w:keepNext w:val="0"/>
+        <w:keepLines w:val="0"/>
+        <w:widowControl/>
+        <w:suppressLineNumbers w:val="0"/>
+        <w:shd w:val="clear" w:fill="FFFFFF"/>
+        <w:spacing w:line="285" w:lineRule="atLeast"/>
+        <w:jc w:val="left"/>
+        <w:rPr>
+          <w:rFonts w:hint="default" w:ascii="Consolas" w:hAnsi="Consolas" w:eastAsia="Consolas" w:cs="Consolas"/>
+          <w:b w:val="0"/>
+          <w:bCs w:val="0"/>
+          <w:color w:val="000000"/>
+          <w:sz w:val="21"/>
+          <w:szCs w:val="21"/>
+        </w:rPr>
+      </w:pPr>
+      <w:r>
+        <w:rPr>
+          <w:rFonts w:hint="default" w:ascii="Consolas" w:hAnsi="Consolas" w:eastAsia="Consolas" w:cs="Consolas"/>
+          <w:b w:val="0"/>
+          <w:bCs w:val="0"/>
+          <w:color w:val="000000"/>
+          <w:kern w:val="0"/>
+          <w:sz w:val="21"/>
+          <w:szCs w:val="21"/>
+          <w:shd w:val="clear" w:fill="FFFFFF"/>
+          <w:lang w:val="en-US" w:eastAsia="zh-CN" w:bidi="ar"/>
+        </w:rPr>
+        <w:t xml:space="preserve">          </w:t>
+      </w:r>
+      <w:r>
+        <w:rPr>
+          <w:rFonts w:hint="default" w:ascii="Consolas" w:hAnsi="Consolas" w:eastAsia="Consolas" w:cs="Consolas"/>
+          <w:b w:val="0"/>
+          <w:bCs w:val="0"/>
+          <w:color w:val="001080"/>
+          <w:kern w:val="0"/>
+          <w:sz w:val="21"/>
+          <w:szCs w:val="21"/>
+          <w:shd w:val="clear" w:fill="FFFFFF"/>
+          <w:lang w:val="en-US" w:eastAsia="zh-CN" w:bidi="ar"/>
+        </w:rPr>
+        <w:t>console</w:t>
+      </w:r>
+      <w:r>
+        <w:rPr>
+          <w:rFonts w:hint="default" w:ascii="Consolas" w:hAnsi="Consolas" w:eastAsia="Consolas" w:cs="Consolas"/>
+          <w:b w:val="0"/>
+          <w:bCs w:val="0"/>
+          <w:color w:val="000000"/>
+          <w:kern w:val="0"/>
+          <w:sz w:val="21"/>
+          <w:szCs w:val="21"/>
+          <w:shd w:val="clear" w:fill="FFFFFF"/>
+          <w:lang w:val="en-US" w:eastAsia="zh-CN" w:bidi="ar"/>
+        </w:rPr>
+        <w:t>.</w:t>
+      </w:r>
+      <w:r>
+        <w:rPr>
+          <w:rFonts w:hint="default" w:ascii="Consolas" w:hAnsi="Consolas" w:eastAsia="Consolas" w:cs="Consolas"/>
+          <w:b w:val="0"/>
+          <w:bCs w:val="0"/>
+          <w:color w:val="795E26"/>
+          <w:kern w:val="0"/>
+          <w:sz w:val="21"/>
+          <w:szCs w:val="21"/>
+          <w:shd w:val="clear" w:fill="FFFFFF"/>
+          <w:lang w:val="en-US" w:eastAsia="zh-CN" w:bidi="ar"/>
+        </w:rPr>
+        <w:t>error</w:t>
+      </w:r>
+      <w:r>
+        <w:rPr>
+          <w:rFonts w:hint="default" w:ascii="Consolas" w:hAnsi="Consolas" w:eastAsia="Consolas" w:cs="Consolas"/>
+          <w:b w:val="0"/>
+          <w:bCs w:val="0"/>
+          <w:color w:val="000000"/>
+          <w:kern w:val="0"/>
+          <w:sz w:val="21"/>
+          <w:szCs w:val="21"/>
+          <w:shd w:val="clear" w:fill="FFFFFF"/>
+          <w:lang w:val="en-US" w:eastAsia="zh-CN" w:bidi="ar"/>
+        </w:rPr>
+        <w:t>(</w:t>
+      </w:r>
+      <w:r>
+        <w:rPr>
+          <w:rFonts w:hint="default" w:ascii="Consolas" w:hAnsi="Consolas" w:eastAsia="Consolas" w:cs="Consolas"/>
+          <w:b w:val="0"/>
+          <w:bCs w:val="0"/>
+          <w:color w:val="A31515"/>
+          <w:kern w:val="0"/>
+          <w:sz w:val="21"/>
+          <w:szCs w:val="21"/>
+          <w:shd w:val="clear" w:fill="FFFFFF"/>
+          <w:lang w:val="en-US" w:eastAsia="zh-CN" w:bidi="ar"/>
+        </w:rPr>
+        <w:t>'Error acquiring connection: '</w:t>
+      </w:r>
+      <w:r>
+        <w:rPr>
+          <w:rFonts w:hint="default" w:ascii="Consolas" w:hAnsi="Consolas" w:eastAsia="Consolas" w:cs="Consolas"/>
+          <w:b w:val="0"/>
+          <w:bCs w:val="0"/>
+          <w:color w:val="000000"/>
+          <w:kern w:val="0"/>
+          <w:sz w:val="21"/>
+          <w:szCs w:val="21"/>
+          <w:shd w:val="clear" w:fill="FFFFFF"/>
+          <w:lang w:val="en-US" w:eastAsia="zh-CN" w:bidi="ar"/>
+        </w:rPr>
+        <w:t xml:space="preserve"> + </w:t>
+      </w:r>
+      <w:r>
+        <w:rPr>
+          <w:rFonts w:hint="default" w:ascii="Consolas" w:hAnsi="Consolas" w:eastAsia="Consolas" w:cs="Consolas"/>
+          <w:b w:val="0"/>
+          <w:bCs w:val="0"/>
+          <w:color w:val="001080"/>
+          <w:kern w:val="0"/>
+          <w:sz w:val="21"/>
+          <w:szCs w:val="21"/>
+          <w:shd w:val="clear" w:fill="FFFFFF"/>
+          <w:lang w:val="en-US" w:eastAsia="zh-CN" w:bidi="ar"/>
+        </w:rPr>
+        <w:t>err</w:t>
+      </w:r>
+      <w:r>
+        <w:rPr>
+          <w:rFonts w:hint="default" w:ascii="Consolas" w:hAnsi="Consolas" w:eastAsia="Consolas" w:cs="Consolas"/>
+          <w:b w:val="0"/>
+          <w:bCs w:val="0"/>
+          <w:color w:val="000000"/>
+          <w:kern w:val="0"/>
+          <w:sz w:val="21"/>
+          <w:szCs w:val="21"/>
+          <w:shd w:val="clear" w:fill="FFFFFF"/>
+          <w:lang w:val="en-US" w:eastAsia="zh-CN" w:bidi="ar"/>
+        </w:rPr>
+        <w:t>.</w:t>
+      </w:r>
+      <w:r>
+        <w:rPr>
+          <w:rFonts w:hint="default" w:ascii="Consolas" w:hAnsi="Consolas" w:eastAsia="Consolas" w:cs="Consolas"/>
+          <w:b w:val="0"/>
+          <w:bCs w:val="0"/>
+          <w:color w:val="001080"/>
+          <w:kern w:val="0"/>
+          <w:sz w:val="21"/>
+          <w:szCs w:val="21"/>
+          <w:shd w:val="clear" w:fill="FFFFFF"/>
+          <w:lang w:val="en-US" w:eastAsia="zh-CN" w:bidi="ar"/>
+        </w:rPr>
+        <w:t>stack</w:t>
+      </w:r>
+      <w:r>
+        <w:rPr>
+          <w:rFonts w:hint="default" w:ascii="Consolas" w:hAnsi="Consolas" w:eastAsia="Consolas" w:cs="Consolas"/>
+          <w:b w:val="0"/>
+          <w:bCs w:val="0"/>
+          <w:color w:val="000000"/>
+          <w:kern w:val="0"/>
+          <w:sz w:val="21"/>
+          <w:szCs w:val="21"/>
+          <w:shd w:val="clear" w:fill="FFFFFF"/>
+          <w:lang w:val="en-US" w:eastAsia="zh-CN" w:bidi="ar"/>
+        </w:rPr>
+        <w:t>);</w:t>
+      </w:r>
+    </w:p>
+    <w:p>
+      <w:pPr>
+        <w:keepNext w:val="0"/>
+        <w:keepLines w:val="0"/>
+        <w:widowControl/>
+        <w:suppressLineNumbers w:val="0"/>
+        <w:shd w:val="clear" w:fill="FFFFFF"/>
+        <w:spacing w:line="285" w:lineRule="atLeast"/>
+        <w:jc w:val="left"/>
+        <w:rPr>
+          <w:rFonts w:hint="default" w:ascii="Consolas" w:hAnsi="Consolas" w:eastAsia="Consolas" w:cs="Consolas"/>
+          <w:b w:val="0"/>
+          <w:bCs w:val="0"/>
+          <w:color w:val="000000"/>
+          <w:sz w:val="21"/>
+          <w:szCs w:val="21"/>
+        </w:rPr>
+      </w:pPr>
+      <w:r>
+        <w:rPr>
+          <w:rFonts w:hint="default" w:ascii="Consolas" w:hAnsi="Consolas" w:eastAsia="Consolas" w:cs="Consolas"/>
+          <w:b w:val="0"/>
+          <w:bCs w:val="0"/>
+          <w:color w:val="000000"/>
+          <w:kern w:val="0"/>
+          <w:sz w:val="21"/>
+          <w:szCs w:val="21"/>
+          <w:shd w:val="clear" w:fill="FFFFFF"/>
+          <w:lang w:val="en-US" w:eastAsia="zh-CN" w:bidi="ar"/>
+        </w:rPr>
+        <w:t xml:space="preserve">          </w:t>
+      </w:r>
+      <w:r>
+        <w:rPr>
+          <w:rFonts w:hint="default" w:ascii="Consolas" w:hAnsi="Consolas" w:eastAsia="Consolas" w:cs="Consolas"/>
+          <w:b w:val="0"/>
+          <w:bCs w:val="0"/>
+          <w:color w:val="AF00DB"/>
+          <w:kern w:val="0"/>
+          <w:sz w:val="21"/>
+          <w:szCs w:val="21"/>
+          <w:shd w:val="clear" w:fill="FFFFFF"/>
+          <w:lang w:val="en-US" w:eastAsia="zh-CN" w:bidi="ar"/>
+        </w:rPr>
+        <w:t>return</w:t>
+      </w:r>
+      <w:r>
+        <w:rPr>
+          <w:rFonts w:hint="default" w:ascii="Consolas" w:hAnsi="Consolas" w:eastAsia="Consolas" w:cs="Consolas"/>
+          <w:b w:val="0"/>
+          <w:bCs w:val="0"/>
+          <w:color w:val="000000"/>
+          <w:kern w:val="0"/>
+          <w:sz w:val="21"/>
+          <w:szCs w:val="21"/>
+          <w:shd w:val="clear" w:fill="FFFFFF"/>
+          <w:lang w:val="en-US" w:eastAsia="zh-CN" w:bidi="ar"/>
+        </w:rPr>
+        <w:t xml:space="preserve"> </w:t>
+      </w:r>
+      <w:r>
+        <w:rPr>
+          <w:rFonts w:hint="default" w:ascii="Consolas" w:hAnsi="Consolas" w:eastAsia="Consolas" w:cs="Consolas"/>
+          <w:b w:val="0"/>
+          <w:bCs w:val="0"/>
+          <w:color w:val="795E26"/>
+          <w:kern w:val="0"/>
+          <w:sz w:val="21"/>
+          <w:szCs w:val="21"/>
+          <w:shd w:val="clear" w:fill="FFFFFF"/>
+          <w:lang w:val="en-US" w:eastAsia="zh-CN" w:bidi="ar"/>
+        </w:rPr>
+        <w:t>callback</w:t>
+      </w:r>
+      <w:r>
+        <w:rPr>
+          <w:rFonts w:hint="default" w:ascii="Consolas" w:hAnsi="Consolas" w:eastAsia="Consolas" w:cs="Consolas"/>
+          <w:b w:val="0"/>
+          <w:bCs w:val="0"/>
+          <w:color w:val="000000"/>
+          <w:kern w:val="0"/>
+          <w:sz w:val="21"/>
+          <w:szCs w:val="21"/>
+          <w:shd w:val="clear" w:fill="FFFFFF"/>
+          <w:lang w:val="en-US" w:eastAsia="zh-CN" w:bidi="ar"/>
+        </w:rPr>
+        <w:t>(</w:t>
+      </w:r>
+      <w:r>
+        <w:rPr>
+          <w:rFonts w:hint="default" w:ascii="Consolas" w:hAnsi="Consolas" w:eastAsia="Consolas" w:cs="Consolas"/>
+          <w:b w:val="0"/>
+          <w:bCs w:val="0"/>
+          <w:color w:val="001080"/>
+          <w:kern w:val="0"/>
+          <w:sz w:val="21"/>
+          <w:szCs w:val="21"/>
+          <w:shd w:val="clear" w:fill="FFFFFF"/>
+          <w:lang w:val="en-US" w:eastAsia="zh-CN" w:bidi="ar"/>
+        </w:rPr>
+        <w:t>err</w:t>
+      </w:r>
+      <w:r>
+        <w:rPr>
+          <w:rFonts w:hint="default" w:ascii="Consolas" w:hAnsi="Consolas" w:eastAsia="Consolas" w:cs="Consolas"/>
+          <w:b w:val="0"/>
+          <w:bCs w:val="0"/>
+          <w:color w:val="000000"/>
+          <w:kern w:val="0"/>
+          <w:sz w:val="21"/>
+          <w:szCs w:val="21"/>
+          <w:shd w:val="clear" w:fill="FFFFFF"/>
+          <w:lang w:val="en-US" w:eastAsia="zh-CN" w:bidi="ar"/>
+        </w:rPr>
+        <w:t>);</w:t>
+      </w:r>
+    </w:p>
+    <w:p>
+      <w:pPr>
+        <w:keepNext w:val="0"/>
+        <w:keepLines w:val="0"/>
+        <w:widowControl/>
+        <w:suppressLineNumbers w:val="0"/>
+        <w:shd w:val="clear" w:fill="FFFFFF"/>
+        <w:spacing w:line="285" w:lineRule="atLeast"/>
+        <w:jc w:val="left"/>
+        <w:rPr>
+          <w:rFonts w:hint="default" w:ascii="Consolas" w:hAnsi="Consolas" w:eastAsia="Consolas" w:cs="Consolas"/>
+          <w:b w:val="0"/>
+          <w:bCs w:val="0"/>
+          <w:color w:val="000000"/>
+          <w:sz w:val="21"/>
+          <w:szCs w:val="21"/>
+        </w:rPr>
+      </w:pPr>
+      <w:r>
+        <w:rPr>
+          <w:rFonts w:hint="default" w:ascii="Consolas" w:hAnsi="Consolas" w:eastAsia="Consolas" w:cs="Consolas"/>
+          <w:b w:val="0"/>
+          <w:bCs w:val="0"/>
+          <w:color w:val="000000"/>
+          <w:kern w:val="0"/>
+          <w:sz w:val="21"/>
+          <w:szCs w:val="21"/>
+          <w:shd w:val="clear" w:fill="FFFFFF"/>
+          <w:lang w:val="en-US" w:eastAsia="zh-CN" w:bidi="ar"/>
+        </w:rPr>
+        <w:t>      }</w:t>
+      </w:r>
+    </w:p>
+    <w:p>
+      <w:pPr>
+        <w:keepNext w:val="0"/>
+        <w:keepLines w:val="0"/>
+        <w:widowControl/>
+        <w:suppressLineNumbers w:val="0"/>
+        <w:jc w:val="left"/>
+      </w:pPr>
+    </w:p>
+    <w:p>
+      <w:pPr>
+        <w:keepNext w:val="0"/>
+        <w:keepLines w:val="0"/>
+        <w:widowControl/>
+        <w:suppressLineNumbers w:val="0"/>
+        <w:shd w:val="clear" w:fill="FFFFFF"/>
+        <w:spacing w:line="285" w:lineRule="atLeast"/>
+        <w:jc w:val="left"/>
+        <w:rPr>
+          <w:rFonts w:hint="default" w:ascii="Consolas" w:hAnsi="Consolas" w:eastAsia="Consolas" w:cs="Consolas"/>
+          <w:b w:val="0"/>
+          <w:bCs w:val="0"/>
+          <w:color w:val="000000"/>
+          <w:sz w:val="21"/>
+          <w:szCs w:val="21"/>
+        </w:rPr>
+      </w:pPr>
+      <w:r>
+        <w:rPr>
+          <w:rFonts w:hint="default" w:ascii="Consolas" w:hAnsi="Consolas" w:eastAsia="Consolas" w:cs="Consolas"/>
+          <w:b w:val="0"/>
+          <w:bCs w:val="0"/>
+          <w:color w:val="000000"/>
+          <w:kern w:val="0"/>
+          <w:sz w:val="21"/>
+          <w:szCs w:val="21"/>
+          <w:shd w:val="clear" w:fill="FFFFFF"/>
+          <w:lang w:val="en-US" w:eastAsia="zh-CN" w:bidi="ar"/>
+        </w:rPr>
+        <w:t xml:space="preserve">      </w:t>
+      </w:r>
+      <w:r>
+        <w:rPr>
+          <w:rFonts w:hint="default" w:ascii="Consolas" w:hAnsi="Consolas" w:eastAsia="Consolas" w:cs="Consolas"/>
+          <w:b w:val="0"/>
+          <w:bCs w:val="0"/>
+          <w:color w:val="001080"/>
+          <w:kern w:val="0"/>
+          <w:sz w:val="21"/>
+          <w:szCs w:val="21"/>
+          <w:shd w:val="clear" w:fill="FFFFFF"/>
+          <w:lang w:val="en-US" w:eastAsia="zh-CN" w:bidi="ar"/>
+        </w:rPr>
+        <w:t>connection</w:t>
+      </w:r>
+      <w:r>
+        <w:rPr>
+          <w:rFonts w:hint="default" w:ascii="Consolas" w:hAnsi="Consolas" w:eastAsia="Consolas" w:cs="Consolas"/>
+          <w:b w:val="0"/>
+          <w:bCs w:val="0"/>
+          <w:color w:val="000000"/>
+          <w:kern w:val="0"/>
+          <w:sz w:val="21"/>
+          <w:szCs w:val="21"/>
+          <w:shd w:val="clear" w:fill="FFFFFF"/>
+          <w:lang w:val="en-US" w:eastAsia="zh-CN" w:bidi="ar"/>
+        </w:rPr>
+        <w:t>.</w:t>
+      </w:r>
+      <w:r>
+        <w:rPr>
+          <w:rFonts w:hint="default" w:ascii="Consolas" w:hAnsi="Consolas" w:eastAsia="Consolas" w:cs="Consolas"/>
+          <w:b w:val="0"/>
+          <w:bCs w:val="0"/>
+          <w:color w:val="795E26"/>
+          <w:kern w:val="0"/>
+          <w:sz w:val="21"/>
+          <w:szCs w:val="21"/>
+          <w:shd w:val="clear" w:fill="FFFFFF"/>
+          <w:lang w:val="en-US" w:eastAsia="zh-CN" w:bidi="ar"/>
+        </w:rPr>
+        <w:t>query</w:t>
+      </w:r>
+      <w:r>
+        <w:rPr>
+          <w:rFonts w:hint="default" w:ascii="Consolas" w:hAnsi="Consolas" w:eastAsia="Consolas" w:cs="Consolas"/>
+          <w:b w:val="0"/>
+          <w:bCs w:val="0"/>
+          <w:color w:val="000000"/>
+          <w:kern w:val="0"/>
+          <w:sz w:val="21"/>
+          <w:szCs w:val="21"/>
+          <w:shd w:val="clear" w:fill="FFFFFF"/>
+          <w:lang w:val="en-US" w:eastAsia="zh-CN" w:bidi="ar"/>
+        </w:rPr>
+        <w:t>(</w:t>
+      </w:r>
+      <w:r>
+        <w:rPr>
+          <w:rFonts w:hint="default" w:ascii="Consolas" w:hAnsi="Consolas" w:eastAsia="Consolas" w:cs="Consolas"/>
+          <w:b w:val="0"/>
+          <w:bCs w:val="0"/>
+          <w:color w:val="001080"/>
+          <w:kern w:val="0"/>
+          <w:sz w:val="21"/>
+          <w:szCs w:val="21"/>
+          <w:shd w:val="clear" w:fill="FFFFFF"/>
+          <w:lang w:val="en-US" w:eastAsia="zh-CN" w:bidi="ar"/>
+        </w:rPr>
+        <w:t>sql</w:t>
+      </w:r>
+      <w:r>
+        <w:rPr>
+          <w:rFonts w:hint="default" w:ascii="Consolas" w:hAnsi="Consolas" w:eastAsia="Consolas" w:cs="Consolas"/>
+          <w:b w:val="0"/>
+          <w:bCs w:val="0"/>
+          <w:color w:val="000000"/>
+          <w:kern w:val="0"/>
+          <w:sz w:val="21"/>
+          <w:szCs w:val="21"/>
+          <w:shd w:val="clear" w:fill="FFFFFF"/>
+          <w:lang w:val="en-US" w:eastAsia="zh-CN" w:bidi="ar"/>
+        </w:rPr>
+        <w:t xml:space="preserve">, </w:t>
+      </w:r>
+      <w:r>
+        <w:rPr>
+          <w:rFonts w:hint="default" w:ascii="Consolas" w:hAnsi="Consolas" w:eastAsia="Consolas" w:cs="Consolas"/>
+          <w:b w:val="0"/>
+          <w:bCs w:val="0"/>
+          <w:color w:val="001080"/>
+          <w:kern w:val="0"/>
+          <w:sz w:val="21"/>
+          <w:szCs w:val="21"/>
+          <w:shd w:val="clear" w:fill="FFFFFF"/>
+          <w:lang w:val="en-US" w:eastAsia="zh-CN" w:bidi="ar"/>
+        </w:rPr>
+        <w:t>values</w:t>
+      </w:r>
+      <w:r>
+        <w:rPr>
+          <w:rFonts w:hint="default" w:ascii="Consolas" w:hAnsi="Consolas" w:eastAsia="Consolas" w:cs="Consolas"/>
+          <w:b w:val="0"/>
+          <w:bCs w:val="0"/>
+          <w:color w:val="000000"/>
+          <w:kern w:val="0"/>
+          <w:sz w:val="21"/>
+          <w:szCs w:val="21"/>
+          <w:shd w:val="clear" w:fill="FFFFFF"/>
+          <w:lang w:val="en-US" w:eastAsia="zh-CN" w:bidi="ar"/>
+        </w:rPr>
+        <w:t>, (</w:t>
+      </w:r>
+      <w:r>
+        <w:rPr>
+          <w:rFonts w:hint="default" w:ascii="Consolas" w:hAnsi="Consolas" w:eastAsia="Consolas" w:cs="Consolas"/>
+          <w:b w:val="0"/>
+          <w:bCs w:val="0"/>
+          <w:color w:val="001080"/>
+          <w:kern w:val="0"/>
+          <w:sz w:val="21"/>
+          <w:szCs w:val="21"/>
+          <w:shd w:val="clear" w:fill="FFFFFF"/>
+          <w:lang w:val="en-US" w:eastAsia="zh-CN" w:bidi="ar"/>
+        </w:rPr>
+        <w:t>err</w:t>
+      </w:r>
+      <w:r>
+        <w:rPr>
+          <w:rFonts w:hint="default" w:ascii="Consolas" w:hAnsi="Consolas" w:eastAsia="Consolas" w:cs="Consolas"/>
+          <w:b w:val="0"/>
+          <w:bCs w:val="0"/>
+          <w:color w:val="000000"/>
+          <w:kern w:val="0"/>
+          <w:sz w:val="21"/>
+          <w:szCs w:val="21"/>
+          <w:shd w:val="clear" w:fill="FFFFFF"/>
+          <w:lang w:val="en-US" w:eastAsia="zh-CN" w:bidi="ar"/>
+        </w:rPr>
+        <w:t xml:space="preserve">, </w:t>
+      </w:r>
+      <w:r>
+        <w:rPr>
+          <w:rFonts w:hint="default" w:ascii="Consolas" w:hAnsi="Consolas" w:eastAsia="Consolas" w:cs="Consolas"/>
+          <w:b w:val="0"/>
+          <w:bCs w:val="0"/>
+          <w:color w:val="001080"/>
+          <w:kern w:val="0"/>
+          <w:sz w:val="21"/>
+          <w:szCs w:val="21"/>
+          <w:shd w:val="clear" w:fill="FFFFFF"/>
+          <w:lang w:val="en-US" w:eastAsia="zh-CN" w:bidi="ar"/>
+        </w:rPr>
+        <w:t>results</w:t>
+      </w:r>
+      <w:r>
+        <w:rPr>
+          <w:rFonts w:hint="default" w:ascii="Consolas" w:hAnsi="Consolas" w:eastAsia="Consolas" w:cs="Consolas"/>
+          <w:b w:val="0"/>
+          <w:bCs w:val="0"/>
+          <w:color w:val="000000"/>
+          <w:kern w:val="0"/>
+          <w:sz w:val="21"/>
+          <w:szCs w:val="21"/>
+          <w:shd w:val="clear" w:fill="FFFFFF"/>
+          <w:lang w:val="en-US" w:eastAsia="zh-CN" w:bidi="ar"/>
+        </w:rPr>
+        <w:t xml:space="preserve">) </w:t>
+      </w:r>
+      <w:r>
+        <w:rPr>
+          <w:rFonts w:hint="default" w:ascii="Consolas" w:hAnsi="Consolas" w:eastAsia="Consolas" w:cs="Consolas"/>
+          <w:b w:val="0"/>
+          <w:bCs w:val="0"/>
+          <w:color w:val="0000FF"/>
+          <w:kern w:val="0"/>
+          <w:sz w:val="21"/>
+          <w:szCs w:val="21"/>
+          <w:shd w:val="clear" w:fill="FFFFFF"/>
+          <w:lang w:val="en-US" w:eastAsia="zh-CN" w:bidi="ar"/>
+        </w:rPr>
+        <w:t>=&gt;</w:t>
+      </w:r>
+      <w:r>
+        <w:rPr>
+          <w:rFonts w:hint="default" w:ascii="Consolas" w:hAnsi="Consolas" w:eastAsia="Consolas" w:cs="Consolas"/>
+          <w:b w:val="0"/>
+          <w:bCs w:val="0"/>
+          <w:color w:val="000000"/>
+          <w:kern w:val="0"/>
+          <w:sz w:val="21"/>
+          <w:szCs w:val="21"/>
+          <w:shd w:val="clear" w:fill="FFFFFF"/>
+          <w:lang w:val="en-US" w:eastAsia="zh-CN" w:bidi="ar"/>
+        </w:rPr>
+        <w:t xml:space="preserve"> {</w:t>
+      </w:r>
+    </w:p>
+    <w:p>
+      <w:pPr>
+        <w:keepNext w:val="0"/>
+        <w:keepLines w:val="0"/>
+        <w:widowControl/>
+        <w:suppressLineNumbers w:val="0"/>
+        <w:shd w:val="clear" w:fill="FFFFFF"/>
+        <w:spacing w:line="285" w:lineRule="atLeast"/>
+        <w:jc w:val="left"/>
+        <w:rPr>
+          <w:rFonts w:hint="default" w:ascii="Consolas" w:hAnsi="Consolas" w:eastAsia="Consolas" w:cs="Consolas"/>
+          <w:b w:val="0"/>
+          <w:bCs w:val="0"/>
+          <w:color w:val="000000"/>
+          <w:sz w:val="21"/>
+          <w:szCs w:val="21"/>
+        </w:rPr>
+      </w:pPr>
+      <w:r>
+        <w:rPr>
+          <w:rFonts w:hint="default" w:ascii="Consolas" w:hAnsi="Consolas" w:eastAsia="Consolas" w:cs="Consolas"/>
+          <w:b w:val="0"/>
+          <w:bCs w:val="0"/>
+          <w:color w:val="000000"/>
+          <w:kern w:val="0"/>
+          <w:sz w:val="21"/>
+          <w:szCs w:val="21"/>
+          <w:shd w:val="clear" w:fill="FFFFFF"/>
+          <w:lang w:val="en-US" w:eastAsia="zh-CN" w:bidi="ar"/>
+        </w:rPr>
+        <w:t xml:space="preserve">          </w:t>
+      </w:r>
+      <w:r>
+        <w:rPr>
+          <w:rFonts w:hint="default" w:ascii="Consolas" w:hAnsi="Consolas" w:eastAsia="Consolas" w:cs="Consolas"/>
+          <w:b w:val="0"/>
+          <w:bCs w:val="0"/>
+          <w:color w:val="001080"/>
+          <w:kern w:val="0"/>
+          <w:sz w:val="21"/>
+          <w:szCs w:val="21"/>
+          <w:shd w:val="clear" w:fill="FFFFFF"/>
+          <w:lang w:val="en-US" w:eastAsia="zh-CN" w:bidi="ar"/>
+        </w:rPr>
+        <w:t>connection</w:t>
+      </w:r>
+      <w:r>
+        <w:rPr>
+          <w:rFonts w:hint="default" w:ascii="Consolas" w:hAnsi="Consolas" w:eastAsia="Consolas" w:cs="Consolas"/>
+          <w:b w:val="0"/>
+          <w:bCs w:val="0"/>
+          <w:color w:val="000000"/>
+          <w:kern w:val="0"/>
+          <w:sz w:val="21"/>
+          <w:szCs w:val="21"/>
+          <w:shd w:val="clear" w:fill="FFFFFF"/>
+          <w:lang w:val="en-US" w:eastAsia="zh-CN" w:bidi="ar"/>
+        </w:rPr>
+        <w:t>.</w:t>
+      </w:r>
+      <w:r>
+        <w:rPr>
+          <w:rFonts w:hint="default" w:ascii="Consolas" w:hAnsi="Consolas" w:eastAsia="Consolas" w:cs="Consolas"/>
+          <w:b w:val="0"/>
+          <w:bCs w:val="0"/>
+          <w:color w:val="795E26"/>
+          <w:kern w:val="0"/>
+          <w:sz w:val="21"/>
+          <w:szCs w:val="21"/>
+          <w:shd w:val="clear" w:fill="FFFFFF"/>
+          <w:lang w:val="en-US" w:eastAsia="zh-CN" w:bidi="ar"/>
+        </w:rPr>
+        <w:t>release</w:t>
+      </w:r>
+      <w:r>
+        <w:rPr>
+          <w:rFonts w:hint="default" w:ascii="Consolas" w:hAnsi="Consolas" w:eastAsia="Consolas" w:cs="Consolas"/>
+          <w:b w:val="0"/>
+          <w:bCs w:val="0"/>
+          <w:color w:val="000000"/>
+          <w:kern w:val="0"/>
+          <w:sz w:val="21"/>
+          <w:szCs w:val="21"/>
+          <w:shd w:val="clear" w:fill="FFFFFF"/>
+          <w:lang w:val="en-US" w:eastAsia="zh-CN" w:bidi="ar"/>
+        </w:rPr>
+        <w:t xml:space="preserve">(); </w:t>
+      </w:r>
+      <w:r>
+        <w:rPr>
+          <w:rFonts w:hint="default" w:ascii="Consolas" w:hAnsi="Consolas" w:eastAsia="Consolas" w:cs="Consolas"/>
+          <w:b w:val="0"/>
+          <w:bCs w:val="0"/>
+          <w:color w:val="008000"/>
+          <w:kern w:val="0"/>
+          <w:sz w:val="21"/>
+          <w:szCs w:val="21"/>
+          <w:shd w:val="clear" w:fill="FFFFFF"/>
+          <w:lang w:val="en-US" w:eastAsia="zh-CN" w:bidi="ar"/>
+        </w:rPr>
+        <w:t>// 释放连接回连接池</w:t>
+      </w:r>
+    </w:p>
+    <w:p>
+      <w:pPr>
+        <w:keepNext w:val="0"/>
+        <w:keepLines w:val="0"/>
+        <w:widowControl/>
+        <w:suppressLineNumbers w:val="0"/>
+        <w:jc w:val="left"/>
+      </w:pPr>
+    </w:p>
+    <w:p>
+      <w:pPr>
+        <w:keepNext w:val="0"/>
+        <w:keepLines w:val="0"/>
+        <w:widowControl/>
+        <w:suppressLineNumbers w:val="0"/>
+        <w:shd w:val="clear" w:fill="FFFFFF"/>
+        <w:spacing w:line="285" w:lineRule="atLeast"/>
+        <w:jc w:val="left"/>
+        <w:rPr>
+          <w:rFonts w:hint="default" w:ascii="Consolas" w:hAnsi="Consolas" w:eastAsia="Consolas" w:cs="Consolas"/>
+          <w:b w:val="0"/>
+          <w:bCs w:val="0"/>
+          <w:color w:val="000000"/>
+          <w:sz w:val="21"/>
+          <w:szCs w:val="21"/>
+        </w:rPr>
+      </w:pPr>
+      <w:r>
+        <w:rPr>
+          <w:rFonts w:hint="default" w:ascii="Consolas" w:hAnsi="Consolas" w:eastAsia="Consolas" w:cs="Consolas"/>
+          <w:b w:val="0"/>
+          <w:bCs w:val="0"/>
+          <w:color w:val="000000"/>
+          <w:kern w:val="0"/>
+          <w:sz w:val="21"/>
+          <w:szCs w:val="21"/>
+          <w:shd w:val="clear" w:fill="FFFFFF"/>
+          <w:lang w:val="en-US" w:eastAsia="zh-CN" w:bidi="ar"/>
+        </w:rPr>
+        <w:t xml:space="preserve">          </w:t>
+      </w:r>
+      <w:r>
+        <w:rPr>
+          <w:rFonts w:hint="default" w:ascii="Consolas" w:hAnsi="Consolas" w:eastAsia="Consolas" w:cs="Consolas"/>
+          <w:b w:val="0"/>
+          <w:bCs w:val="0"/>
+          <w:color w:val="AF00DB"/>
+          <w:kern w:val="0"/>
+          <w:sz w:val="21"/>
+          <w:szCs w:val="21"/>
+          <w:shd w:val="clear" w:fill="FFFFFF"/>
+          <w:lang w:val="en-US" w:eastAsia="zh-CN" w:bidi="ar"/>
+        </w:rPr>
+        <w:t>if</w:t>
+      </w:r>
+      <w:r>
+        <w:rPr>
+          <w:rFonts w:hint="default" w:ascii="Consolas" w:hAnsi="Consolas" w:eastAsia="Consolas" w:cs="Consolas"/>
+          <w:b w:val="0"/>
+          <w:bCs w:val="0"/>
+          <w:color w:val="000000"/>
+          <w:kern w:val="0"/>
+          <w:sz w:val="21"/>
+          <w:szCs w:val="21"/>
+          <w:shd w:val="clear" w:fill="FFFFFF"/>
+          <w:lang w:val="en-US" w:eastAsia="zh-CN" w:bidi="ar"/>
+        </w:rPr>
+        <w:t xml:space="preserve"> (</w:t>
+      </w:r>
+      <w:r>
+        <w:rPr>
+          <w:rFonts w:hint="default" w:ascii="Consolas" w:hAnsi="Consolas" w:eastAsia="Consolas" w:cs="Consolas"/>
+          <w:b w:val="0"/>
+          <w:bCs w:val="0"/>
+          <w:color w:val="001080"/>
+          <w:kern w:val="0"/>
+          <w:sz w:val="21"/>
+          <w:szCs w:val="21"/>
+          <w:shd w:val="clear" w:fill="FFFFFF"/>
+          <w:lang w:val="en-US" w:eastAsia="zh-CN" w:bidi="ar"/>
+        </w:rPr>
+        <w:t>err</w:t>
+      </w:r>
+      <w:r>
+        <w:rPr>
+          <w:rFonts w:hint="default" w:ascii="Consolas" w:hAnsi="Consolas" w:eastAsia="Consolas" w:cs="Consolas"/>
+          <w:b w:val="0"/>
+          <w:bCs w:val="0"/>
+          <w:color w:val="000000"/>
+          <w:kern w:val="0"/>
+          <w:sz w:val="21"/>
+          <w:szCs w:val="21"/>
+          <w:shd w:val="clear" w:fill="FFFFFF"/>
+          <w:lang w:val="en-US" w:eastAsia="zh-CN" w:bidi="ar"/>
+        </w:rPr>
+        <w:t>) {</w:t>
+      </w:r>
+    </w:p>
+    <w:p>
+      <w:pPr>
+        <w:keepNext w:val="0"/>
+        <w:keepLines w:val="0"/>
+        <w:widowControl/>
+        <w:suppressLineNumbers w:val="0"/>
+        <w:shd w:val="clear" w:fill="FFFFFF"/>
+        <w:spacing w:line="285" w:lineRule="atLeast"/>
+        <w:jc w:val="left"/>
+        <w:rPr>
+          <w:rFonts w:hint="default" w:ascii="Consolas" w:hAnsi="Consolas" w:eastAsia="Consolas" w:cs="Consolas"/>
+          <w:b w:val="0"/>
+          <w:bCs w:val="0"/>
+          <w:color w:val="000000"/>
+          <w:sz w:val="21"/>
+          <w:szCs w:val="21"/>
+        </w:rPr>
+      </w:pPr>
+      <w:r>
+        <w:rPr>
+          <w:rFonts w:hint="default" w:ascii="Consolas" w:hAnsi="Consolas" w:eastAsia="Consolas" w:cs="Consolas"/>
+          <w:b w:val="0"/>
+          <w:bCs w:val="0"/>
+          <w:color w:val="000000"/>
+          <w:kern w:val="0"/>
+          <w:sz w:val="21"/>
+          <w:szCs w:val="21"/>
+          <w:shd w:val="clear" w:fill="FFFFFF"/>
+          <w:lang w:val="en-US" w:eastAsia="zh-CN" w:bidi="ar"/>
+        </w:rPr>
+        <w:t xml:space="preserve">              </w:t>
+      </w:r>
+      <w:r>
+        <w:rPr>
+          <w:rFonts w:hint="default" w:ascii="Consolas" w:hAnsi="Consolas" w:eastAsia="Consolas" w:cs="Consolas"/>
+          <w:b w:val="0"/>
+          <w:bCs w:val="0"/>
+          <w:color w:val="001080"/>
+          <w:kern w:val="0"/>
+          <w:sz w:val="21"/>
+          <w:szCs w:val="21"/>
+          <w:shd w:val="clear" w:fill="FFFFFF"/>
+          <w:lang w:val="en-US" w:eastAsia="zh-CN" w:bidi="ar"/>
+        </w:rPr>
+        <w:t>console</w:t>
+      </w:r>
+      <w:r>
+        <w:rPr>
+          <w:rFonts w:hint="default" w:ascii="Consolas" w:hAnsi="Consolas" w:eastAsia="Consolas" w:cs="Consolas"/>
+          <w:b w:val="0"/>
+          <w:bCs w:val="0"/>
+          <w:color w:val="000000"/>
+          <w:kern w:val="0"/>
+          <w:sz w:val="21"/>
+          <w:szCs w:val="21"/>
+          <w:shd w:val="clear" w:fill="FFFFFF"/>
+          <w:lang w:val="en-US" w:eastAsia="zh-CN" w:bidi="ar"/>
+        </w:rPr>
+        <w:t>.</w:t>
+      </w:r>
+      <w:r>
+        <w:rPr>
+          <w:rFonts w:hint="default" w:ascii="Consolas" w:hAnsi="Consolas" w:eastAsia="Consolas" w:cs="Consolas"/>
+          <w:b w:val="0"/>
+          <w:bCs w:val="0"/>
+          <w:color w:val="795E26"/>
+          <w:kern w:val="0"/>
+          <w:sz w:val="21"/>
+          <w:szCs w:val="21"/>
+          <w:shd w:val="clear" w:fill="FFFFFF"/>
+          <w:lang w:val="en-US" w:eastAsia="zh-CN" w:bidi="ar"/>
+        </w:rPr>
+        <w:t>error</w:t>
+      </w:r>
+      <w:r>
+        <w:rPr>
+          <w:rFonts w:hint="default" w:ascii="Consolas" w:hAnsi="Consolas" w:eastAsia="Consolas" w:cs="Consolas"/>
+          <w:b w:val="0"/>
+          <w:bCs w:val="0"/>
+          <w:color w:val="000000"/>
+          <w:kern w:val="0"/>
+          <w:sz w:val="21"/>
+          <w:szCs w:val="21"/>
+          <w:shd w:val="clear" w:fill="FFFFFF"/>
+          <w:lang w:val="en-US" w:eastAsia="zh-CN" w:bidi="ar"/>
+        </w:rPr>
+        <w:t>(</w:t>
+      </w:r>
+      <w:r>
+        <w:rPr>
+          <w:rFonts w:hint="default" w:ascii="Consolas" w:hAnsi="Consolas" w:eastAsia="Consolas" w:cs="Consolas"/>
+          <w:b w:val="0"/>
+          <w:bCs w:val="0"/>
+          <w:color w:val="A31515"/>
+          <w:kern w:val="0"/>
+          <w:sz w:val="21"/>
+          <w:szCs w:val="21"/>
+          <w:shd w:val="clear" w:fill="FFFFFF"/>
+          <w:lang w:val="en-US" w:eastAsia="zh-CN" w:bidi="ar"/>
+        </w:rPr>
+        <w:t>'Error executing query: '</w:t>
+      </w:r>
+      <w:r>
+        <w:rPr>
+          <w:rFonts w:hint="default" w:ascii="Consolas" w:hAnsi="Consolas" w:eastAsia="Consolas" w:cs="Consolas"/>
+          <w:b w:val="0"/>
+          <w:bCs w:val="0"/>
+          <w:color w:val="000000"/>
+          <w:kern w:val="0"/>
+          <w:sz w:val="21"/>
+          <w:szCs w:val="21"/>
+          <w:shd w:val="clear" w:fill="FFFFFF"/>
+          <w:lang w:val="en-US" w:eastAsia="zh-CN" w:bidi="ar"/>
+        </w:rPr>
+        <w:t xml:space="preserve"> + </w:t>
+      </w:r>
+      <w:r>
+        <w:rPr>
+          <w:rFonts w:hint="default" w:ascii="Consolas" w:hAnsi="Consolas" w:eastAsia="Consolas" w:cs="Consolas"/>
+          <w:b w:val="0"/>
+          <w:bCs w:val="0"/>
+          <w:color w:val="001080"/>
+          <w:kern w:val="0"/>
+          <w:sz w:val="21"/>
+          <w:szCs w:val="21"/>
+          <w:shd w:val="clear" w:fill="FFFFFF"/>
+          <w:lang w:val="en-US" w:eastAsia="zh-CN" w:bidi="ar"/>
+        </w:rPr>
+        <w:t>err</w:t>
+      </w:r>
+      <w:r>
+        <w:rPr>
+          <w:rFonts w:hint="default" w:ascii="Consolas" w:hAnsi="Consolas" w:eastAsia="Consolas" w:cs="Consolas"/>
+          <w:b w:val="0"/>
+          <w:bCs w:val="0"/>
+          <w:color w:val="000000"/>
+          <w:kern w:val="0"/>
+          <w:sz w:val="21"/>
+          <w:szCs w:val="21"/>
+          <w:shd w:val="clear" w:fill="FFFFFF"/>
+          <w:lang w:val="en-US" w:eastAsia="zh-CN" w:bidi="ar"/>
+        </w:rPr>
+        <w:t>.</w:t>
+      </w:r>
+      <w:r>
+        <w:rPr>
+          <w:rFonts w:hint="default" w:ascii="Consolas" w:hAnsi="Consolas" w:eastAsia="Consolas" w:cs="Consolas"/>
+          <w:b w:val="0"/>
+          <w:bCs w:val="0"/>
+          <w:color w:val="001080"/>
+          <w:kern w:val="0"/>
+          <w:sz w:val="21"/>
+          <w:szCs w:val="21"/>
+          <w:shd w:val="clear" w:fill="FFFFFF"/>
+          <w:lang w:val="en-US" w:eastAsia="zh-CN" w:bidi="ar"/>
+        </w:rPr>
+        <w:t>stack</w:t>
+      </w:r>
+      <w:r>
+        <w:rPr>
+          <w:rFonts w:hint="default" w:ascii="Consolas" w:hAnsi="Consolas" w:eastAsia="Consolas" w:cs="Consolas"/>
+          <w:b w:val="0"/>
+          <w:bCs w:val="0"/>
+          <w:color w:val="000000"/>
+          <w:kern w:val="0"/>
+          <w:sz w:val="21"/>
+          <w:szCs w:val="21"/>
+          <w:shd w:val="clear" w:fill="FFFFFF"/>
+          <w:lang w:val="en-US" w:eastAsia="zh-CN" w:bidi="ar"/>
+        </w:rPr>
+        <w:t>);</w:t>
+      </w:r>
+    </w:p>
+    <w:p>
+      <w:pPr>
+        <w:keepNext w:val="0"/>
+        <w:keepLines w:val="0"/>
+        <w:widowControl/>
+        <w:suppressLineNumbers w:val="0"/>
+        <w:shd w:val="clear" w:fill="FFFFFF"/>
+        <w:spacing w:line="285" w:lineRule="atLeast"/>
+        <w:jc w:val="left"/>
+        <w:rPr>
+          <w:rFonts w:hint="default" w:ascii="Consolas" w:hAnsi="Consolas" w:eastAsia="Consolas" w:cs="Consolas"/>
+          <w:b w:val="0"/>
+          <w:bCs w:val="0"/>
+          <w:color w:val="000000"/>
+          <w:sz w:val="21"/>
+          <w:szCs w:val="21"/>
+        </w:rPr>
+      </w:pPr>
+      <w:r>
+        <w:rPr>
+          <w:rFonts w:hint="default" w:ascii="Consolas" w:hAnsi="Consolas" w:eastAsia="Consolas" w:cs="Consolas"/>
+          <w:b w:val="0"/>
+          <w:bCs w:val="0"/>
+          <w:color w:val="000000"/>
+          <w:kern w:val="0"/>
+          <w:sz w:val="21"/>
+          <w:szCs w:val="21"/>
+          <w:shd w:val="clear" w:fill="FFFFFF"/>
+          <w:lang w:val="en-US" w:eastAsia="zh-CN" w:bidi="ar"/>
+        </w:rPr>
+        <w:t xml:space="preserve">              </w:t>
+      </w:r>
+      <w:r>
+        <w:rPr>
+          <w:rFonts w:hint="default" w:ascii="Consolas" w:hAnsi="Consolas" w:eastAsia="Consolas" w:cs="Consolas"/>
+          <w:b w:val="0"/>
+          <w:bCs w:val="0"/>
+          <w:color w:val="AF00DB"/>
+          <w:kern w:val="0"/>
+          <w:sz w:val="21"/>
+          <w:szCs w:val="21"/>
+          <w:shd w:val="clear" w:fill="FFFFFF"/>
+          <w:lang w:val="en-US" w:eastAsia="zh-CN" w:bidi="ar"/>
+        </w:rPr>
+        <w:t>return</w:t>
+      </w:r>
+      <w:r>
+        <w:rPr>
+          <w:rFonts w:hint="default" w:ascii="Consolas" w:hAnsi="Consolas" w:eastAsia="Consolas" w:cs="Consolas"/>
+          <w:b w:val="0"/>
+          <w:bCs w:val="0"/>
+          <w:color w:val="000000"/>
+          <w:kern w:val="0"/>
+          <w:sz w:val="21"/>
+          <w:szCs w:val="21"/>
+          <w:shd w:val="clear" w:fill="FFFFFF"/>
+          <w:lang w:val="en-US" w:eastAsia="zh-CN" w:bidi="ar"/>
+        </w:rPr>
+        <w:t xml:space="preserve"> </w:t>
+      </w:r>
+      <w:r>
+        <w:rPr>
+          <w:rFonts w:hint="default" w:ascii="Consolas" w:hAnsi="Consolas" w:eastAsia="Consolas" w:cs="Consolas"/>
+          <w:b w:val="0"/>
+          <w:bCs w:val="0"/>
+          <w:color w:val="795E26"/>
+          <w:kern w:val="0"/>
+          <w:sz w:val="21"/>
+          <w:szCs w:val="21"/>
+          <w:shd w:val="clear" w:fill="FFFFFF"/>
+          <w:lang w:val="en-US" w:eastAsia="zh-CN" w:bidi="ar"/>
+        </w:rPr>
+        <w:t>callback</w:t>
+      </w:r>
+      <w:r>
+        <w:rPr>
+          <w:rFonts w:hint="default" w:ascii="Consolas" w:hAnsi="Consolas" w:eastAsia="Consolas" w:cs="Consolas"/>
+          <w:b w:val="0"/>
+          <w:bCs w:val="0"/>
+          <w:color w:val="000000"/>
+          <w:kern w:val="0"/>
+          <w:sz w:val="21"/>
+          <w:szCs w:val="21"/>
+          <w:shd w:val="clear" w:fill="FFFFFF"/>
+          <w:lang w:val="en-US" w:eastAsia="zh-CN" w:bidi="ar"/>
+        </w:rPr>
+        <w:t>(</w:t>
+      </w:r>
+      <w:r>
+        <w:rPr>
+          <w:rFonts w:hint="default" w:ascii="Consolas" w:hAnsi="Consolas" w:eastAsia="Consolas" w:cs="Consolas"/>
+          <w:b w:val="0"/>
+          <w:bCs w:val="0"/>
+          <w:color w:val="001080"/>
+          <w:kern w:val="0"/>
+          <w:sz w:val="21"/>
+          <w:szCs w:val="21"/>
+          <w:shd w:val="clear" w:fill="FFFFFF"/>
+          <w:lang w:val="en-US" w:eastAsia="zh-CN" w:bidi="ar"/>
+        </w:rPr>
+        <w:t>err</w:t>
+      </w:r>
+      <w:r>
+        <w:rPr>
+          <w:rFonts w:hint="default" w:ascii="Consolas" w:hAnsi="Consolas" w:eastAsia="Consolas" w:cs="Consolas"/>
+          <w:b w:val="0"/>
+          <w:bCs w:val="0"/>
+          <w:color w:val="000000"/>
+          <w:kern w:val="0"/>
+          <w:sz w:val="21"/>
+          <w:szCs w:val="21"/>
+          <w:shd w:val="clear" w:fill="FFFFFF"/>
+          <w:lang w:val="en-US" w:eastAsia="zh-CN" w:bidi="ar"/>
+        </w:rPr>
+        <w:t>);</w:t>
+      </w:r>
+    </w:p>
+    <w:p>
+      <w:pPr>
+        <w:keepNext w:val="0"/>
+        <w:keepLines w:val="0"/>
+        <w:widowControl/>
+        <w:suppressLineNumbers w:val="0"/>
+        <w:shd w:val="clear" w:fill="FFFFFF"/>
+        <w:spacing w:line="285" w:lineRule="atLeast"/>
+        <w:jc w:val="left"/>
+        <w:rPr>
+          <w:rFonts w:hint="default" w:ascii="Consolas" w:hAnsi="Consolas" w:eastAsia="Consolas" w:cs="Consolas"/>
+          <w:b w:val="0"/>
+          <w:bCs w:val="0"/>
+          <w:color w:val="000000"/>
+          <w:sz w:val="21"/>
+          <w:szCs w:val="21"/>
+        </w:rPr>
+      </w:pPr>
+      <w:r>
+        <w:rPr>
+          <w:rFonts w:hint="default" w:ascii="Consolas" w:hAnsi="Consolas" w:eastAsia="Consolas" w:cs="Consolas"/>
+          <w:b w:val="0"/>
+          <w:bCs w:val="0"/>
+          <w:color w:val="000000"/>
+          <w:kern w:val="0"/>
+          <w:sz w:val="21"/>
+          <w:szCs w:val="21"/>
+          <w:shd w:val="clear" w:fill="FFFFFF"/>
+          <w:lang w:val="en-US" w:eastAsia="zh-CN" w:bidi="ar"/>
+        </w:rPr>
+        <w:t>          }</w:t>
+      </w:r>
+    </w:p>
+    <w:p>
+      <w:pPr>
+        <w:keepNext w:val="0"/>
+        <w:keepLines w:val="0"/>
+        <w:widowControl/>
+        <w:suppressLineNumbers w:val="0"/>
+        <w:jc w:val="left"/>
+      </w:pPr>
+    </w:p>
+    <w:p>
+      <w:pPr>
+        <w:keepNext w:val="0"/>
+        <w:keepLines w:val="0"/>
+        <w:widowControl/>
+        <w:suppressLineNumbers w:val="0"/>
+        <w:shd w:val="clear" w:fill="FFFFFF"/>
+        <w:spacing w:line="285" w:lineRule="atLeast"/>
+        <w:jc w:val="left"/>
+        <w:rPr>
+          <w:rFonts w:hint="default" w:ascii="Consolas" w:hAnsi="Consolas" w:eastAsia="Consolas" w:cs="Consolas"/>
+          <w:b w:val="0"/>
+          <w:bCs w:val="0"/>
+          <w:color w:val="000000"/>
+          <w:sz w:val="21"/>
+          <w:szCs w:val="21"/>
+        </w:rPr>
+      </w:pPr>
+      <w:r>
+        <w:rPr>
+          <w:rFonts w:hint="default" w:ascii="Consolas" w:hAnsi="Consolas" w:eastAsia="Consolas" w:cs="Consolas"/>
+          <w:b w:val="0"/>
+          <w:bCs w:val="0"/>
+          <w:color w:val="000000"/>
+          <w:kern w:val="0"/>
+          <w:sz w:val="21"/>
+          <w:szCs w:val="21"/>
+          <w:shd w:val="clear" w:fill="FFFFFF"/>
+          <w:lang w:val="en-US" w:eastAsia="zh-CN" w:bidi="ar"/>
+        </w:rPr>
+        <w:t xml:space="preserve">          </w:t>
+      </w:r>
+      <w:r>
+        <w:rPr>
+          <w:rFonts w:hint="default" w:ascii="Consolas" w:hAnsi="Consolas" w:eastAsia="Consolas" w:cs="Consolas"/>
+          <w:b w:val="0"/>
+          <w:bCs w:val="0"/>
+          <w:color w:val="795E26"/>
+          <w:kern w:val="0"/>
+          <w:sz w:val="21"/>
+          <w:szCs w:val="21"/>
+          <w:shd w:val="clear" w:fill="FFFFFF"/>
+          <w:lang w:val="en-US" w:eastAsia="zh-CN" w:bidi="ar"/>
+        </w:rPr>
+        <w:t>callback</w:t>
+      </w:r>
+      <w:r>
+        <w:rPr>
+          <w:rFonts w:hint="default" w:ascii="Consolas" w:hAnsi="Consolas" w:eastAsia="Consolas" w:cs="Consolas"/>
+          <w:b w:val="0"/>
+          <w:bCs w:val="0"/>
+          <w:color w:val="000000"/>
+          <w:kern w:val="0"/>
+          <w:sz w:val="21"/>
+          <w:szCs w:val="21"/>
+          <w:shd w:val="clear" w:fill="FFFFFF"/>
+          <w:lang w:val="en-US" w:eastAsia="zh-CN" w:bidi="ar"/>
+        </w:rPr>
+        <w:t>(</w:t>
+      </w:r>
+      <w:r>
+        <w:rPr>
+          <w:rFonts w:hint="default" w:ascii="Consolas" w:hAnsi="Consolas" w:eastAsia="Consolas" w:cs="Consolas"/>
+          <w:b w:val="0"/>
+          <w:bCs w:val="0"/>
+          <w:color w:val="0000FF"/>
+          <w:kern w:val="0"/>
+          <w:sz w:val="21"/>
+          <w:szCs w:val="21"/>
+          <w:shd w:val="clear" w:fill="FFFFFF"/>
+          <w:lang w:val="en-US" w:eastAsia="zh-CN" w:bidi="ar"/>
+        </w:rPr>
+        <w:t>null</w:t>
+      </w:r>
+      <w:r>
+        <w:rPr>
+          <w:rFonts w:hint="default" w:ascii="Consolas" w:hAnsi="Consolas" w:eastAsia="Consolas" w:cs="Consolas"/>
+          <w:b w:val="0"/>
+          <w:bCs w:val="0"/>
+          <w:color w:val="000000"/>
+          <w:kern w:val="0"/>
+          <w:sz w:val="21"/>
+          <w:szCs w:val="21"/>
+          <w:shd w:val="clear" w:fill="FFFFFF"/>
+          <w:lang w:val="en-US" w:eastAsia="zh-CN" w:bidi="ar"/>
+        </w:rPr>
+        <w:t xml:space="preserve">, </w:t>
+      </w:r>
+      <w:r>
+        <w:rPr>
+          <w:rFonts w:hint="default" w:ascii="Consolas" w:hAnsi="Consolas" w:eastAsia="Consolas" w:cs="Consolas"/>
+          <w:b w:val="0"/>
+          <w:bCs w:val="0"/>
+          <w:color w:val="001080"/>
+          <w:kern w:val="0"/>
+          <w:sz w:val="21"/>
+          <w:szCs w:val="21"/>
+          <w:shd w:val="clear" w:fill="FFFFFF"/>
+          <w:lang w:val="en-US" w:eastAsia="zh-CN" w:bidi="ar"/>
+        </w:rPr>
+        <w:t>results</w:t>
+      </w:r>
+      <w:r>
+        <w:rPr>
+          <w:rFonts w:hint="default" w:ascii="Consolas" w:hAnsi="Consolas" w:eastAsia="Consolas" w:cs="Consolas"/>
+          <w:b w:val="0"/>
+          <w:bCs w:val="0"/>
+          <w:color w:val="000000"/>
+          <w:kern w:val="0"/>
+          <w:sz w:val="21"/>
+          <w:szCs w:val="21"/>
+          <w:shd w:val="clear" w:fill="FFFFFF"/>
+          <w:lang w:val="en-US" w:eastAsia="zh-CN" w:bidi="ar"/>
+        </w:rPr>
+        <w:t>);</w:t>
+      </w:r>
+    </w:p>
+    <w:p>
+      <w:pPr>
+        <w:keepNext w:val="0"/>
+        <w:keepLines w:val="0"/>
+        <w:widowControl/>
+        <w:suppressLineNumbers w:val="0"/>
+        <w:shd w:val="clear" w:fill="FFFFFF"/>
+        <w:spacing w:line="285" w:lineRule="atLeast"/>
+        <w:jc w:val="left"/>
+        <w:rPr>
+          <w:rFonts w:hint="default" w:ascii="Consolas" w:hAnsi="Consolas" w:eastAsia="Consolas" w:cs="Consolas"/>
+          <w:b w:val="0"/>
+          <w:bCs w:val="0"/>
+          <w:color w:val="000000"/>
+          <w:sz w:val="21"/>
+          <w:szCs w:val="21"/>
+        </w:rPr>
+      </w:pPr>
+      <w:r>
+        <w:rPr>
+          <w:rFonts w:hint="default" w:ascii="Consolas" w:hAnsi="Consolas" w:eastAsia="Consolas" w:cs="Consolas"/>
+          <w:b w:val="0"/>
+          <w:bCs w:val="0"/>
+          <w:color w:val="000000"/>
+          <w:kern w:val="0"/>
+          <w:sz w:val="21"/>
+          <w:szCs w:val="21"/>
+          <w:shd w:val="clear" w:fill="FFFFFF"/>
+          <w:lang w:val="en-US" w:eastAsia="zh-CN" w:bidi="ar"/>
+        </w:rPr>
+        <w:t>      });</w:t>
+      </w:r>
+    </w:p>
+    <w:p>
+      <w:pPr>
+        <w:keepNext w:val="0"/>
+        <w:keepLines w:val="0"/>
+        <w:widowControl/>
+        <w:suppressLineNumbers w:val="0"/>
+        <w:shd w:val="clear" w:fill="FFFFFF"/>
+        <w:spacing w:line="285" w:lineRule="atLeast"/>
+        <w:jc w:val="left"/>
+        <w:rPr>
+          <w:rFonts w:hint="default" w:ascii="Consolas" w:hAnsi="Consolas" w:eastAsia="Consolas" w:cs="Consolas"/>
+          <w:b w:val="0"/>
+          <w:bCs w:val="0"/>
+          <w:color w:val="000000"/>
+          <w:sz w:val="21"/>
+          <w:szCs w:val="21"/>
+        </w:rPr>
+      </w:pPr>
+      <w:r>
+        <w:rPr>
+          <w:rFonts w:hint="default" w:ascii="Consolas" w:hAnsi="Consolas" w:eastAsia="Consolas" w:cs="Consolas"/>
+          <w:b w:val="0"/>
+          <w:bCs w:val="0"/>
+          <w:color w:val="000000"/>
+          <w:kern w:val="0"/>
+          <w:sz w:val="21"/>
+          <w:szCs w:val="21"/>
+          <w:shd w:val="clear" w:fill="FFFFFF"/>
+          <w:lang w:val="en-US" w:eastAsia="zh-CN" w:bidi="ar"/>
+        </w:rPr>
+        <w:t>  });</w:t>
+      </w:r>
+    </w:p>
+    <w:p>
+      <w:pPr>
+        <w:keepNext w:val="0"/>
+        <w:keepLines w:val="0"/>
+        <w:widowControl/>
+        <w:suppressLineNumbers w:val="0"/>
+        <w:shd w:val="clear" w:fill="FFFFFF"/>
+        <w:spacing w:line="285" w:lineRule="atLeast"/>
+        <w:jc w:val="left"/>
+        <w:rPr>
+          <w:rFonts w:hint="default" w:ascii="Consolas" w:hAnsi="Consolas" w:eastAsia="Consolas" w:cs="Consolas"/>
+          <w:b w:val="0"/>
+          <w:bCs w:val="0"/>
+          <w:color w:val="000000"/>
+          <w:sz w:val="21"/>
+          <w:szCs w:val="21"/>
+        </w:rPr>
+      </w:pPr>
+      <w:r>
+        <w:rPr>
+          <w:rFonts w:hint="default" w:ascii="Consolas" w:hAnsi="Consolas" w:eastAsia="Consolas" w:cs="Consolas"/>
+          <w:b w:val="0"/>
+          <w:bCs w:val="0"/>
+          <w:color w:val="000000"/>
+          <w:kern w:val="0"/>
+          <w:sz w:val="21"/>
+          <w:szCs w:val="21"/>
+          <w:shd w:val="clear" w:fill="FFFFFF"/>
+          <w:lang w:val="en-US" w:eastAsia="zh-CN" w:bidi="ar"/>
+        </w:rPr>
+        <w:t>}</w:t>
+      </w:r>
+    </w:p>
+    <w:p>
+      <w:pPr>
+        <w:keepNext w:val="0"/>
+        <w:keepLines w:val="0"/>
+        <w:widowControl/>
+        <w:suppressLineNumbers w:val="0"/>
+        <w:jc w:val="left"/>
+      </w:pPr>
+    </w:p>
+    <w:p>
+      <w:pPr>
+        <w:keepNext w:val="0"/>
+        <w:keepLines w:val="0"/>
+        <w:widowControl/>
+        <w:suppressLineNumbers w:val="0"/>
+        <w:shd w:val="clear" w:fill="FFFFFF"/>
+        <w:spacing w:line="285" w:lineRule="atLeast"/>
+        <w:jc w:val="left"/>
+        <w:rPr>
+          <w:rFonts w:hint="default" w:ascii="Consolas" w:hAnsi="Consolas" w:eastAsia="Consolas" w:cs="Consolas"/>
+          <w:b w:val="0"/>
+          <w:bCs w:val="0"/>
+          <w:color w:val="000000"/>
+          <w:sz w:val="21"/>
+          <w:szCs w:val="21"/>
+        </w:rPr>
+      </w:pPr>
+      <w:r>
+        <w:rPr>
+          <w:rFonts w:hint="default" w:ascii="Consolas" w:hAnsi="Consolas" w:eastAsia="Consolas" w:cs="Consolas"/>
+          <w:b w:val="0"/>
+          <w:bCs w:val="0"/>
+          <w:color w:val="267F99"/>
+          <w:kern w:val="0"/>
+          <w:sz w:val="21"/>
+          <w:szCs w:val="21"/>
+          <w:shd w:val="clear" w:fill="FFFFFF"/>
+          <w:lang w:val="en-US" w:eastAsia="zh-CN" w:bidi="ar"/>
+        </w:rPr>
+        <w:t>module</w:t>
+      </w:r>
+      <w:r>
+        <w:rPr>
+          <w:rFonts w:hint="default" w:ascii="Consolas" w:hAnsi="Consolas" w:eastAsia="Consolas" w:cs="Consolas"/>
+          <w:b w:val="0"/>
+          <w:bCs w:val="0"/>
+          <w:color w:val="000000"/>
+          <w:kern w:val="0"/>
+          <w:sz w:val="21"/>
+          <w:szCs w:val="21"/>
+          <w:shd w:val="clear" w:fill="FFFFFF"/>
+          <w:lang w:val="en-US" w:eastAsia="zh-CN" w:bidi="ar"/>
+        </w:rPr>
+        <w:t>.</w:t>
+      </w:r>
+      <w:r>
+        <w:rPr>
+          <w:rFonts w:hint="default" w:ascii="Consolas" w:hAnsi="Consolas" w:eastAsia="Consolas" w:cs="Consolas"/>
+          <w:b w:val="0"/>
+          <w:bCs w:val="0"/>
+          <w:color w:val="267F99"/>
+          <w:kern w:val="0"/>
+          <w:sz w:val="21"/>
+          <w:szCs w:val="21"/>
+          <w:shd w:val="clear" w:fill="FFFFFF"/>
+          <w:lang w:val="en-US" w:eastAsia="zh-CN" w:bidi="ar"/>
+        </w:rPr>
+        <w:t>exports</w:t>
+      </w:r>
+      <w:r>
+        <w:rPr>
+          <w:rFonts w:hint="default" w:ascii="Consolas" w:hAnsi="Consolas" w:eastAsia="Consolas" w:cs="Consolas"/>
+          <w:b w:val="0"/>
+          <w:bCs w:val="0"/>
+          <w:color w:val="000000"/>
+          <w:kern w:val="0"/>
+          <w:sz w:val="21"/>
+          <w:szCs w:val="21"/>
+          <w:shd w:val="clear" w:fill="FFFFFF"/>
+          <w:lang w:val="en-US" w:eastAsia="zh-CN" w:bidi="ar"/>
+        </w:rPr>
+        <w:t xml:space="preserve"> = {</w:t>
+      </w:r>
+    </w:p>
+    <w:p>
+      <w:pPr>
+        <w:keepNext w:val="0"/>
+        <w:keepLines w:val="0"/>
+        <w:widowControl/>
+        <w:suppressLineNumbers w:val="0"/>
+        <w:shd w:val="clear" w:fill="FFFFFF"/>
+        <w:spacing w:line="285" w:lineRule="atLeast"/>
+        <w:jc w:val="left"/>
+        <w:rPr>
+          <w:rFonts w:hint="default" w:ascii="Consolas" w:hAnsi="Consolas" w:eastAsia="Consolas" w:cs="Consolas"/>
+          <w:b w:val="0"/>
+          <w:bCs w:val="0"/>
+          <w:color w:val="000000"/>
+          <w:sz w:val="21"/>
+          <w:szCs w:val="21"/>
+        </w:rPr>
+      </w:pPr>
+      <w:r>
+        <w:rPr>
+          <w:rFonts w:hint="default" w:ascii="Consolas" w:hAnsi="Consolas" w:eastAsia="Consolas" w:cs="Consolas"/>
+          <w:b w:val="0"/>
+          <w:bCs w:val="0"/>
+          <w:color w:val="000000"/>
+          <w:kern w:val="0"/>
+          <w:sz w:val="21"/>
+          <w:szCs w:val="21"/>
+          <w:shd w:val="clear" w:fill="FFFFFF"/>
+          <w:lang w:val="en-US" w:eastAsia="zh-CN" w:bidi="ar"/>
+        </w:rPr>
+        <w:t xml:space="preserve">  </w:t>
+      </w:r>
+      <w:r>
+        <w:rPr>
+          <w:rFonts w:hint="default" w:ascii="Consolas" w:hAnsi="Consolas" w:eastAsia="Consolas" w:cs="Consolas"/>
+          <w:b w:val="0"/>
+          <w:bCs w:val="0"/>
+          <w:color w:val="795E26"/>
+          <w:kern w:val="0"/>
+          <w:sz w:val="21"/>
+          <w:szCs w:val="21"/>
+          <w:shd w:val="clear" w:fill="FFFFFF"/>
+          <w:lang w:val="en-US" w:eastAsia="zh-CN" w:bidi="ar"/>
+        </w:rPr>
+        <w:t>connectToDatabase</w:t>
+      </w:r>
+      <w:r>
+        <w:rPr>
+          <w:rFonts w:hint="default" w:ascii="Consolas" w:hAnsi="Consolas" w:eastAsia="Consolas" w:cs="Consolas"/>
+          <w:b w:val="0"/>
+          <w:bCs w:val="0"/>
+          <w:color w:val="000000"/>
+          <w:kern w:val="0"/>
+          <w:sz w:val="21"/>
+          <w:szCs w:val="21"/>
+          <w:shd w:val="clear" w:fill="FFFFFF"/>
+          <w:lang w:val="en-US" w:eastAsia="zh-CN" w:bidi="ar"/>
+        </w:rPr>
+        <w:t>,</w:t>
+      </w:r>
+    </w:p>
+    <w:p>
+      <w:pPr>
+        <w:keepNext w:val="0"/>
+        <w:keepLines w:val="0"/>
+        <w:widowControl/>
+        <w:suppressLineNumbers w:val="0"/>
+        <w:shd w:val="clear" w:fill="FFFFFF"/>
+        <w:spacing w:line="285" w:lineRule="atLeast"/>
+        <w:jc w:val="left"/>
+        <w:rPr>
+          <w:rFonts w:hint="default" w:ascii="Consolas" w:hAnsi="Consolas" w:eastAsia="Consolas" w:cs="Consolas"/>
+          <w:b w:val="0"/>
+          <w:bCs w:val="0"/>
+          <w:color w:val="000000"/>
+          <w:sz w:val="21"/>
+          <w:szCs w:val="21"/>
+        </w:rPr>
+      </w:pPr>
+      <w:r>
+        <w:rPr>
+          <w:rFonts w:hint="default" w:ascii="Consolas" w:hAnsi="Consolas" w:eastAsia="Consolas" w:cs="Consolas"/>
+          <w:b w:val="0"/>
+          <w:bCs w:val="0"/>
+          <w:color w:val="000000"/>
+          <w:kern w:val="0"/>
+          <w:sz w:val="21"/>
+          <w:szCs w:val="21"/>
+          <w:shd w:val="clear" w:fill="FFFFFF"/>
+          <w:lang w:val="en-US" w:eastAsia="zh-CN" w:bidi="ar"/>
+        </w:rPr>
+        <w:t xml:space="preserve">  </w:t>
+      </w:r>
+      <w:r>
+        <w:rPr>
+          <w:rFonts w:hint="default" w:ascii="Consolas" w:hAnsi="Consolas" w:eastAsia="Consolas" w:cs="Consolas"/>
+          <w:b w:val="0"/>
+          <w:bCs w:val="0"/>
+          <w:color w:val="795E26"/>
+          <w:kern w:val="0"/>
+          <w:sz w:val="21"/>
+          <w:szCs w:val="21"/>
+          <w:shd w:val="clear" w:fill="FFFFFF"/>
+          <w:lang w:val="en-US" w:eastAsia="zh-CN" w:bidi="ar"/>
+        </w:rPr>
+        <w:t>query</w:t>
+      </w:r>
+    </w:p>
+    <w:p>
+      <w:pPr>
+        <w:keepNext w:val="0"/>
+        <w:keepLines w:val="0"/>
+        <w:widowControl/>
+        <w:suppressLineNumbers w:val="0"/>
+        <w:shd w:val="clear" w:fill="FFFFFF"/>
+        <w:spacing w:line="285" w:lineRule="atLeast"/>
+        <w:jc w:val="left"/>
+        <w:rPr>
+          <w:rFonts w:hint="default" w:ascii="Consolas" w:hAnsi="Consolas" w:eastAsia="Consolas" w:cs="Consolas"/>
+          <w:b w:val="0"/>
+          <w:bCs w:val="0"/>
+          <w:color w:val="000000"/>
+          <w:sz w:val="21"/>
+          <w:szCs w:val="21"/>
+        </w:rPr>
+      </w:pPr>
+      <w:r>
+        <w:rPr>
+          <w:rFonts w:hint="default" w:ascii="Consolas" w:hAnsi="Consolas" w:eastAsia="Consolas" w:cs="Consolas"/>
+          <w:b w:val="0"/>
+          <w:bCs w:val="0"/>
+          <w:color w:val="000000"/>
+          <w:kern w:val="0"/>
+          <w:sz w:val="21"/>
+          <w:szCs w:val="21"/>
+          <w:shd w:val="clear" w:fill="FFFFFF"/>
+          <w:lang w:val="en-US" w:eastAsia="zh-CN" w:bidi="ar"/>
+        </w:rPr>
+        <w:t>};</w:t>
+      </w:r>
+    </w:p>
+    <w:p>
+      <w:pPr>
+        <w:keepNext w:val="0"/>
+        <w:keepLines w:val="0"/>
+        <w:widowControl/>
+        <w:suppressLineNumbers w:val="0"/>
+        <w:pBdr>
+          <w:bottom w:val="single" w:color="auto" w:sz="4" w:space="0"/>
+        </w:pBdr>
+        <w:jc w:val="left"/>
+      </w:pPr>
+    </w:p>
+    <w:p>
+      <w:pPr>
+        <w:keepNext w:val="0"/>
+        <w:keepLines w:val="0"/>
+        <w:widowControl/>
+        <w:suppressLineNumbers w:val="0"/>
+        <w:jc w:val="left"/>
+        <w:rPr>
+          <w:rFonts w:hint="eastAsia"/>
+          <w:lang w:val="en-US" w:eastAsia="zh-CN"/>
+        </w:rPr>
+      </w:pPr>
+    </w:p>
+    <w:p>
+      <w:pPr>
+        <w:keepNext w:val="0"/>
+        <w:keepLines w:val="0"/>
+        <w:widowControl/>
+        <w:suppressLineNumbers w:val="0"/>
+        <w:jc w:val="left"/>
+        <w:rPr>
+          <w:rFonts w:hint="default" w:ascii="Consolas" w:hAnsi="Consolas" w:eastAsia="Consolas" w:cs="Consolas"/>
+          <w:b w:val="0"/>
+          <w:bCs w:val="0"/>
+          <w:color w:val="001080"/>
+          <w:kern w:val="0"/>
+          <w:sz w:val="21"/>
+          <w:szCs w:val="21"/>
+          <w:shd w:val="clear" w:fill="FFFFFF"/>
+          <w:lang w:val="en-US" w:eastAsia="zh-CN" w:bidi="ar"/>
+        </w:rPr>
+      </w:pPr>
+      <w:r>
+        <w:rPr>
+          <w:rFonts w:hint="eastAsia"/>
+          <w:lang w:val="en-US" w:eastAsia="zh-CN"/>
+        </w:rPr>
+        <w:t>连接池本身是一个事件发射器对象，连接出错就会返回错误信息，本质是有一个类：名为</w:t>
+      </w:r>
+      <w:r>
+        <w:rPr>
           <w:rFonts w:hint="default"/>
           <w:lang w:val="en-US" w:eastAsia="zh-CN"/>
         </w:rPr>
-      </w:pPr>
-      <w:r>
-        <w:rPr>
-          <w:rFonts w:hint="eastAsia"/>
-          <w:lang w:val="en-US" w:eastAsia="zh-CN"/>
-        </w:rPr>
-        <w:t>Ps:如果声明中间件没有起名字，直接是用的回调函数，那么路由中没有传中间函数名他也能执行中间件</w:t>
-      </w:r>
+        <w:t xml:space="preserve">EventEmitter </w:t>
+      </w:r>
+    </w:p>
+    <w:p>
+      <w:pPr>
+        <w:keepNext w:val="0"/>
+        <w:keepLines w:val="0"/>
+        <w:widowControl/>
+        <w:suppressLineNumbers w:val="0"/>
+        <w:jc w:val="left"/>
+        <w:rPr>
+          <w:rFonts w:hint="default" w:ascii="Consolas" w:hAnsi="Consolas" w:eastAsia="Consolas" w:cs="Consolas"/>
+          <w:b w:val="0"/>
+          <w:bCs w:val="0"/>
+          <w:color w:val="001080"/>
+          <w:kern w:val="0"/>
+          <w:sz w:val="21"/>
+          <w:szCs w:val="21"/>
+          <w:shd w:val="clear" w:fill="FFFFFF"/>
+          <w:lang w:val="en-US" w:eastAsia="zh-CN" w:bidi="ar"/>
+        </w:rPr>
+      </w:pPr>
+    </w:p>
+    <w:p>
+      <w:pPr>
+        <w:keepNext w:val="0"/>
+        <w:keepLines w:val="0"/>
+        <w:widowControl/>
+        <w:suppressLineNumbers w:val="0"/>
+        <w:shd w:val="clear" w:fill="FFFFFF"/>
+        <w:spacing w:line="285" w:lineRule="atLeast"/>
+        <w:jc w:val="left"/>
+        <w:rPr>
+          <w:rFonts w:hint="default" w:ascii="Consolas" w:hAnsi="Consolas" w:eastAsia="Consolas" w:cs="Consolas"/>
+          <w:b w:val="0"/>
+          <w:bCs w:val="0"/>
+          <w:color w:val="001080"/>
+          <w:kern w:val="0"/>
+          <w:sz w:val="21"/>
+          <w:szCs w:val="21"/>
+          <w:shd w:val="clear" w:fill="FFFFFF"/>
+          <w:lang w:val="en-US" w:eastAsia="zh-CN" w:bidi="ar"/>
+        </w:rPr>
+      </w:pPr>
+      <w:r>
+        <w:rPr>
+          <w:rFonts w:hint="default" w:ascii="Consolas" w:hAnsi="Consolas" w:eastAsia="Consolas" w:cs="Consolas"/>
+          <w:b w:val="0"/>
+          <w:bCs w:val="0"/>
+          <w:color w:val="001080"/>
+          <w:kern w:val="0"/>
+          <w:sz w:val="21"/>
+          <w:szCs w:val="21"/>
+          <w:shd w:val="clear" w:fill="FFFFFF"/>
+          <w:lang w:val="en-US" w:eastAsia="zh-CN" w:bidi="ar"/>
+        </w:rPr>
+        <w:t>const EventEmitter = require('events');</w:t>
+      </w:r>
+    </w:p>
+    <w:p>
+      <w:pPr>
+        <w:keepNext w:val="0"/>
+        <w:keepLines w:val="0"/>
+        <w:widowControl/>
+        <w:suppressLineNumbers w:val="0"/>
+        <w:shd w:val="clear" w:fill="FFFFFF"/>
+        <w:spacing w:line="285" w:lineRule="atLeast"/>
+        <w:jc w:val="left"/>
+        <w:rPr>
+          <w:rFonts w:hint="default" w:ascii="Consolas" w:hAnsi="Consolas" w:eastAsia="Consolas" w:cs="Consolas"/>
+          <w:b w:val="0"/>
+          <w:bCs w:val="0"/>
+          <w:color w:val="001080"/>
+          <w:kern w:val="0"/>
+          <w:sz w:val="21"/>
+          <w:szCs w:val="21"/>
+          <w:shd w:val="clear" w:fill="FFFFFF"/>
+          <w:lang w:val="en-US" w:eastAsia="zh-CN" w:bidi="ar"/>
+        </w:rPr>
+      </w:pPr>
+    </w:p>
+    <w:p>
+      <w:pPr>
+        <w:keepNext w:val="0"/>
+        <w:keepLines w:val="0"/>
+        <w:widowControl/>
+        <w:suppressLineNumbers w:val="0"/>
+        <w:shd w:val="clear" w:fill="FFFFFF"/>
+        <w:spacing w:line="285" w:lineRule="atLeast"/>
+        <w:jc w:val="left"/>
+        <w:rPr>
+          <w:rFonts w:hint="default" w:ascii="Consolas" w:hAnsi="Consolas" w:eastAsia="Consolas" w:cs="Consolas"/>
+          <w:b w:val="0"/>
+          <w:bCs w:val="0"/>
+          <w:color w:val="001080"/>
+          <w:kern w:val="0"/>
+          <w:sz w:val="21"/>
+          <w:szCs w:val="21"/>
+          <w:shd w:val="clear" w:fill="FFFFFF"/>
+          <w:lang w:val="en-US" w:eastAsia="zh-CN" w:bidi="ar"/>
+        </w:rPr>
+      </w:pPr>
+      <w:r>
+        <w:rPr>
+          <w:rFonts w:hint="default" w:ascii="Consolas" w:hAnsi="Consolas" w:eastAsia="Consolas" w:cs="Consolas"/>
+          <w:b w:val="0"/>
+          <w:bCs w:val="0"/>
+          <w:color w:val="001080"/>
+          <w:kern w:val="0"/>
+          <w:sz w:val="21"/>
+          <w:szCs w:val="21"/>
+          <w:shd w:val="clear" w:fill="FFFFFF"/>
+          <w:lang w:val="en-US" w:eastAsia="zh-CN" w:bidi="ar"/>
+        </w:rPr>
+        <w:t>// 创建一个新的事件发射器对象</w:t>
+      </w:r>
+    </w:p>
+    <w:p>
+      <w:pPr>
+        <w:keepNext w:val="0"/>
+        <w:keepLines w:val="0"/>
+        <w:widowControl/>
+        <w:suppressLineNumbers w:val="0"/>
+        <w:shd w:val="clear" w:fill="FFFFFF"/>
+        <w:spacing w:line="285" w:lineRule="atLeast"/>
+        <w:jc w:val="left"/>
+        <w:rPr>
+          <w:rFonts w:hint="default" w:ascii="Consolas" w:hAnsi="Consolas" w:eastAsia="Consolas" w:cs="Consolas"/>
+          <w:b w:val="0"/>
+          <w:bCs w:val="0"/>
+          <w:color w:val="001080"/>
+          <w:kern w:val="0"/>
+          <w:sz w:val="21"/>
+          <w:szCs w:val="21"/>
+          <w:shd w:val="clear" w:fill="FFFFFF"/>
+          <w:lang w:val="en-US" w:eastAsia="zh-CN" w:bidi="ar"/>
+        </w:rPr>
+      </w:pPr>
+      <w:r>
+        <w:rPr>
+          <w:rFonts w:hint="default" w:ascii="Consolas" w:hAnsi="Consolas" w:eastAsia="Consolas" w:cs="Consolas"/>
+          <w:b w:val="0"/>
+          <w:bCs w:val="0"/>
+          <w:color w:val="001080"/>
+          <w:kern w:val="0"/>
+          <w:sz w:val="21"/>
+          <w:szCs w:val="21"/>
+          <w:shd w:val="clear" w:fill="FFFFFF"/>
+          <w:lang w:val="en-US" w:eastAsia="zh-CN" w:bidi="ar"/>
+        </w:rPr>
+        <w:t>const myEmitter = new EventEmitter();</w:t>
+      </w:r>
+    </w:p>
+    <w:p>
+      <w:pPr>
+        <w:keepNext w:val="0"/>
+        <w:keepLines w:val="0"/>
+        <w:widowControl/>
+        <w:suppressLineNumbers w:val="0"/>
+        <w:shd w:val="clear" w:fill="FFFFFF"/>
+        <w:spacing w:line="285" w:lineRule="atLeast"/>
+        <w:jc w:val="left"/>
+        <w:rPr>
+          <w:rFonts w:hint="default" w:ascii="Consolas" w:hAnsi="Consolas" w:eastAsia="Consolas" w:cs="Consolas"/>
+          <w:b w:val="0"/>
+          <w:bCs w:val="0"/>
+          <w:color w:val="001080"/>
+          <w:kern w:val="0"/>
+          <w:sz w:val="21"/>
+          <w:szCs w:val="21"/>
+          <w:shd w:val="clear" w:fill="FFFFFF"/>
+          <w:lang w:val="en-US" w:eastAsia="zh-CN" w:bidi="ar"/>
+        </w:rPr>
+      </w:pPr>
+    </w:p>
+    <w:p>
+      <w:pPr>
+        <w:keepNext w:val="0"/>
+        <w:keepLines w:val="0"/>
+        <w:widowControl/>
+        <w:suppressLineNumbers w:val="0"/>
+        <w:shd w:val="clear" w:fill="FFFFFF"/>
+        <w:spacing w:line="285" w:lineRule="atLeast"/>
+        <w:jc w:val="left"/>
+        <w:rPr>
+          <w:rFonts w:hint="default" w:ascii="Consolas" w:hAnsi="Consolas" w:eastAsia="Consolas" w:cs="Consolas"/>
+          <w:b w:val="0"/>
+          <w:bCs w:val="0"/>
+          <w:color w:val="001080"/>
+          <w:kern w:val="0"/>
+          <w:sz w:val="21"/>
+          <w:szCs w:val="21"/>
+          <w:shd w:val="clear" w:fill="FFFFFF"/>
+          <w:lang w:val="en-US" w:eastAsia="zh-CN" w:bidi="ar"/>
+        </w:rPr>
+      </w:pPr>
+      <w:r>
+        <w:rPr>
+          <w:rFonts w:hint="default" w:ascii="Consolas" w:hAnsi="Consolas" w:eastAsia="Consolas" w:cs="Consolas"/>
+          <w:b w:val="0"/>
+          <w:bCs w:val="0"/>
+          <w:color w:val="001080"/>
+          <w:kern w:val="0"/>
+          <w:sz w:val="21"/>
+          <w:szCs w:val="21"/>
+          <w:shd w:val="clear" w:fill="FFFFFF"/>
+          <w:lang w:val="en-US" w:eastAsia="zh-CN" w:bidi="ar"/>
+        </w:rPr>
+        <w:t>// 注册事件监听器</w:t>
+      </w:r>
+    </w:p>
+    <w:p>
+      <w:pPr>
+        <w:keepNext w:val="0"/>
+        <w:keepLines w:val="0"/>
+        <w:widowControl/>
+        <w:suppressLineNumbers w:val="0"/>
+        <w:shd w:val="clear" w:fill="FFFFFF"/>
+        <w:spacing w:line="285" w:lineRule="atLeast"/>
+        <w:jc w:val="left"/>
+        <w:rPr>
+          <w:rFonts w:hint="default" w:ascii="Consolas" w:hAnsi="Consolas" w:eastAsia="Consolas" w:cs="Consolas"/>
+          <w:b w:val="0"/>
+          <w:bCs w:val="0"/>
+          <w:color w:val="001080"/>
+          <w:kern w:val="0"/>
+          <w:sz w:val="21"/>
+          <w:szCs w:val="21"/>
+          <w:shd w:val="clear" w:fill="FFFFFF"/>
+          <w:lang w:val="en-US" w:eastAsia="zh-CN" w:bidi="ar"/>
+        </w:rPr>
+      </w:pPr>
+      <w:r>
+        <w:rPr>
+          <w:rFonts w:hint="default" w:ascii="Consolas" w:hAnsi="Consolas" w:eastAsia="Consolas" w:cs="Consolas"/>
+          <w:b w:val="0"/>
+          <w:bCs w:val="0"/>
+          <w:color w:val="001080"/>
+          <w:kern w:val="0"/>
+          <w:sz w:val="21"/>
+          <w:szCs w:val="21"/>
+          <w:shd w:val="clear" w:fill="FFFFFF"/>
+          <w:lang w:val="en-US" w:eastAsia="zh-CN" w:bidi="ar"/>
+        </w:rPr>
+        <w:t>myEmitter.on('myEvent', (arg) =&gt; {</w:t>
+      </w:r>
+    </w:p>
+    <w:p>
+      <w:pPr>
+        <w:keepNext w:val="0"/>
+        <w:keepLines w:val="0"/>
+        <w:widowControl/>
+        <w:suppressLineNumbers w:val="0"/>
+        <w:shd w:val="clear" w:fill="FFFFFF"/>
+        <w:spacing w:line="285" w:lineRule="atLeast"/>
+        <w:jc w:val="left"/>
+        <w:rPr>
+          <w:rFonts w:hint="default" w:ascii="Consolas" w:hAnsi="Consolas" w:eastAsia="Consolas" w:cs="Consolas"/>
+          <w:b w:val="0"/>
+          <w:bCs w:val="0"/>
+          <w:color w:val="001080"/>
+          <w:kern w:val="0"/>
+          <w:sz w:val="21"/>
+          <w:szCs w:val="21"/>
+          <w:shd w:val="clear" w:fill="FFFFFF"/>
+          <w:lang w:val="en-US" w:eastAsia="zh-CN" w:bidi="ar"/>
+        </w:rPr>
+      </w:pPr>
+      <w:r>
+        <w:rPr>
+          <w:rFonts w:hint="default" w:ascii="Consolas" w:hAnsi="Consolas" w:eastAsia="Consolas" w:cs="Consolas"/>
+          <w:b w:val="0"/>
+          <w:bCs w:val="0"/>
+          <w:color w:val="001080"/>
+          <w:kern w:val="0"/>
+          <w:sz w:val="21"/>
+          <w:szCs w:val="21"/>
+          <w:shd w:val="clear" w:fill="FFFFFF"/>
+          <w:lang w:val="en-US" w:eastAsia="zh-CN" w:bidi="ar"/>
+        </w:rPr>
+        <w:t xml:space="preserve">  console.log('Event triggered with argument:', arg);</w:t>
+      </w:r>
+    </w:p>
+    <w:p>
+      <w:pPr>
+        <w:keepNext w:val="0"/>
+        <w:keepLines w:val="0"/>
+        <w:widowControl/>
+        <w:suppressLineNumbers w:val="0"/>
+        <w:shd w:val="clear" w:fill="FFFFFF"/>
+        <w:spacing w:line="285" w:lineRule="atLeast"/>
+        <w:jc w:val="left"/>
+        <w:rPr>
+          <w:rFonts w:hint="default" w:ascii="Consolas" w:hAnsi="Consolas" w:eastAsia="Consolas" w:cs="Consolas"/>
+          <w:b w:val="0"/>
+          <w:bCs w:val="0"/>
+          <w:color w:val="001080"/>
+          <w:kern w:val="0"/>
+          <w:sz w:val="21"/>
+          <w:szCs w:val="21"/>
+          <w:shd w:val="clear" w:fill="FFFFFF"/>
+          <w:lang w:val="en-US" w:eastAsia="zh-CN" w:bidi="ar"/>
+        </w:rPr>
+      </w:pPr>
+      <w:r>
+        <w:rPr>
+          <w:rFonts w:hint="default" w:ascii="Consolas" w:hAnsi="Consolas" w:eastAsia="Consolas" w:cs="Consolas"/>
+          <w:b w:val="0"/>
+          <w:bCs w:val="0"/>
+          <w:color w:val="001080"/>
+          <w:kern w:val="0"/>
+          <w:sz w:val="21"/>
+          <w:szCs w:val="21"/>
+          <w:shd w:val="clear" w:fill="FFFFFF"/>
+          <w:lang w:val="en-US" w:eastAsia="zh-CN" w:bidi="ar"/>
+        </w:rPr>
+        <w:t>});</w:t>
+      </w:r>
+    </w:p>
+    <w:p>
+      <w:pPr>
+        <w:keepNext w:val="0"/>
+        <w:keepLines w:val="0"/>
+        <w:widowControl/>
+        <w:suppressLineNumbers w:val="0"/>
+        <w:shd w:val="clear" w:fill="FFFFFF"/>
+        <w:spacing w:line="285" w:lineRule="atLeast"/>
+        <w:jc w:val="left"/>
+        <w:rPr>
+          <w:rFonts w:hint="default" w:ascii="Consolas" w:hAnsi="Consolas" w:eastAsia="Consolas" w:cs="Consolas"/>
+          <w:b w:val="0"/>
+          <w:bCs w:val="0"/>
+          <w:color w:val="001080"/>
+          <w:kern w:val="0"/>
+          <w:sz w:val="21"/>
+          <w:szCs w:val="21"/>
+          <w:shd w:val="clear" w:fill="FFFFFF"/>
+          <w:lang w:val="en-US" w:eastAsia="zh-CN" w:bidi="ar"/>
+        </w:rPr>
+      </w:pPr>
+    </w:p>
+    <w:p>
+      <w:pPr>
+        <w:keepNext w:val="0"/>
+        <w:keepLines w:val="0"/>
+        <w:widowControl/>
+        <w:suppressLineNumbers w:val="0"/>
+        <w:shd w:val="clear" w:fill="FFFFFF"/>
+        <w:spacing w:line="285" w:lineRule="atLeast"/>
+        <w:jc w:val="left"/>
+        <w:rPr>
+          <w:rFonts w:hint="default" w:ascii="Consolas" w:hAnsi="Consolas" w:eastAsia="Consolas" w:cs="Consolas"/>
+          <w:b w:val="0"/>
+          <w:bCs w:val="0"/>
+          <w:color w:val="001080"/>
+          <w:kern w:val="0"/>
+          <w:sz w:val="21"/>
+          <w:szCs w:val="21"/>
+          <w:shd w:val="clear" w:fill="FFFFFF"/>
+          <w:lang w:val="en-US" w:eastAsia="zh-CN" w:bidi="ar"/>
+        </w:rPr>
+      </w:pPr>
+      <w:r>
+        <w:rPr>
+          <w:rFonts w:hint="default" w:ascii="Consolas" w:hAnsi="Consolas" w:eastAsia="Consolas" w:cs="Consolas"/>
+          <w:b w:val="0"/>
+          <w:bCs w:val="0"/>
+          <w:color w:val="001080"/>
+          <w:kern w:val="0"/>
+          <w:sz w:val="21"/>
+          <w:szCs w:val="21"/>
+          <w:shd w:val="clear" w:fill="FFFFFF"/>
+          <w:lang w:val="en-US" w:eastAsia="zh-CN" w:bidi="ar"/>
+        </w:rPr>
+        <w:t>// 触发事件</w:t>
+      </w:r>
+    </w:p>
+    <w:p>
+      <w:pPr>
+        <w:keepNext w:val="0"/>
+        <w:keepLines w:val="0"/>
+        <w:widowControl/>
+        <w:suppressLineNumbers w:val="0"/>
+        <w:shd w:val="clear" w:fill="FFFFFF"/>
+        <w:spacing w:line="285" w:lineRule="atLeast"/>
+        <w:jc w:val="left"/>
+        <w:rPr>
+          <w:rFonts w:hint="default" w:ascii="Consolas" w:hAnsi="Consolas" w:eastAsia="Consolas" w:cs="Consolas"/>
+          <w:b w:val="0"/>
+          <w:bCs w:val="0"/>
+          <w:color w:val="001080"/>
+          <w:kern w:val="0"/>
+          <w:sz w:val="21"/>
+          <w:szCs w:val="21"/>
+          <w:shd w:val="clear" w:fill="FFFFFF"/>
+          <w:lang w:val="en-US" w:eastAsia="zh-CN" w:bidi="ar"/>
+        </w:rPr>
+      </w:pPr>
+      <w:r>
+        <w:rPr>
+          <w:rFonts w:hint="default" w:ascii="Consolas" w:hAnsi="Consolas" w:eastAsia="Consolas" w:cs="Consolas"/>
+          <w:b w:val="0"/>
+          <w:bCs w:val="0"/>
+          <w:color w:val="001080"/>
+          <w:kern w:val="0"/>
+          <w:sz w:val="21"/>
+          <w:szCs w:val="21"/>
+          <w:shd w:val="clear" w:fill="FFFFFF"/>
+          <w:lang w:val="en-US" w:eastAsia="zh-CN" w:bidi="ar"/>
+        </w:rPr>
+        <w:t>myEmitter.emit('myEvent', 'Hello, EventEmitter!');</w:t>
+      </w:r>
+    </w:p>
+    <w:p>
+      <w:pPr>
+        <w:keepNext w:val="0"/>
+        <w:keepLines w:val="0"/>
+        <w:widowControl/>
+        <w:suppressLineNumbers w:val="0"/>
+        <w:shd w:val="clear" w:fill="FFFFFF"/>
+        <w:spacing w:line="285" w:lineRule="atLeast"/>
+        <w:jc w:val="left"/>
+        <w:rPr>
+          <w:rFonts w:hint="default" w:ascii="Consolas" w:hAnsi="Consolas" w:eastAsia="Consolas" w:cs="Consolas"/>
+          <w:b w:val="0"/>
+          <w:bCs w:val="0"/>
+          <w:color w:val="001080"/>
+          <w:kern w:val="0"/>
+          <w:sz w:val="21"/>
+          <w:szCs w:val="21"/>
+          <w:shd w:val="clear" w:fill="FFFFFF"/>
+          <w:lang w:val="en-US" w:eastAsia="zh-CN" w:bidi="ar"/>
+        </w:rPr>
+      </w:pPr>
       <w:bookmarkStart w:id="0" w:name="_GoBack"/>
       <w:bookmarkEnd w:id="0"/>
+    </w:p>
+    <w:p>
+      <w:pPr>
+        <w:rPr>
+          <w:rFonts w:hint="default"/>
+          <w:lang w:val="en-US" w:eastAsia="zh-CN"/>
+        </w:rPr>
+      </w:pPr>
     </w:p>
     <w:sectPr>
       <w:pgSz w:w="11906" w:h="16838"/>

--- a/Nodejs生成swagger后端API文档时.docx
+++ b/Nodejs生成swagger后端API文档时.docx
@@ -6041,16 +6041,451 @@
           <w:lang w:val="en-US" w:eastAsia="zh-CN" w:bidi="ar"/>
         </w:rPr>
       </w:pPr>
+    </w:p>
+    <w:p>
+      <w:pPr>
+        <w:keepNext w:val="0"/>
+        <w:keepLines w:val="0"/>
+        <w:widowControl/>
+        <w:suppressLineNumbers w:val="0"/>
+        <w:shd w:val="clear" w:fill="FFFFFF"/>
+        <w:spacing w:line="285" w:lineRule="atLeast"/>
+        <w:jc w:val="left"/>
+        <w:rPr>
+          <w:rFonts w:hint="eastAsia" w:ascii="Consolas" w:hAnsi="Consolas" w:eastAsia="Consolas" w:cs="Consolas"/>
+          <w:b w:val="0"/>
+          <w:bCs w:val="0"/>
+          <w:color w:val="001080"/>
+          <w:kern w:val="0"/>
+          <w:sz w:val="21"/>
+          <w:szCs w:val="21"/>
+          <w:shd w:val="clear" w:fill="FFFFFF"/>
+          <w:lang w:val="en-US" w:eastAsia="zh-CN" w:bidi="ar"/>
+        </w:rPr>
+      </w:pPr>
+      <w:r>
+        <w:rPr>
+          <w:rFonts w:hint="eastAsia" w:ascii="Consolas" w:hAnsi="Consolas" w:eastAsia="Consolas" w:cs="Consolas"/>
+          <w:b w:val="0"/>
+          <w:bCs w:val="0"/>
+          <w:color w:val="001080"/>
+          <w:kern w:val="0"/>
+          <w:sz w:val="21"/>
+          <w:szCs w:val="21"/>
+          <w:shd w:val="clear" w:fill="FFFFFF"/>
+          <w:lang w:val="en-US" w:eastAsia="zh-CN" w:bidi="ar"/>
+        </w:rPr>
+        <w:t>//============服务器运行nodejs服务================================</w:t>
+      </w:r>
+    </w:p>
+    <w:p>
+      <w:pPr>
+        <w:keepNext w:val="0"/>
+        <w:keepLines w:val="0"/>
+        <w:widowControl/>
+        <w:suppressLineNumbers w:val="0"/>
+        <w:jc w:val="left"/>
+        <w:rPr>
+          <w:rFonts w:hint="default" w:ascii="Consolas" w:hAnsi="Consolas" w:eastAsia="Consolas" w:cs="Consolas"/>
+          <w:b w:val="0"/>
+          <w:bCs w:val="0"/>
+          <w:color w:val="001080"/>
+          <w:kern w:val="0"/>
+          <w:sz w:val="21"/>
+          <w:szCs w:val="21"/>
+          <w:shd w:val="clear" w:fill="FFFFFF"/>
+          <w:lang w:val="en-US" w:eastAsia="zh-CN" w:bidi="ar"/>
+        </w:rPr>
+      </w:pPr>
+      <w:r>
+        <w:rPr>
+          <w:rFonts w:hint="eastAsia" w:ascii="Consolas" w:hAnsi="Consolas" w:eastAsia="Consolas" w:cs="Consolas"/>
+          <w:b w:val="0"/>
+          <w:bCs w:val="0"/>
+          <w:color w:val="001080"/>
+          <w:kern w:val="0"/>
+          <w:sz w:val="21"/>
+          <w:szCs w:val="21"/>
+          <w:shd w:val="clear" w:fill="FFFFFF"/>
+          <w:lang w:val="en-US" w:eastAsia="zh-CN" w:bidi="ar"/>
+        </w:rPr>
+        <w:t>用pm2工具:</w:t>
+      </w:r>
+      <w:r>
+        <w:rPr>
+          <w:rFonts w:hint="eastAsia" w:ascii="Consolas" w:hAnsi="Consolas" w:eastAsia="Consolas" w:cs="Consolas"/>
+          <w:b w:val="0"/>
+          <w:bCs w:val="0"/>
+          <w:color w:val="001080"/>
+          <w:kern w:val="0"/>
+          <w:sz w:val="21"/>
+          <w:szCs w:val="21"/>
+          <w:shd w:val="clear" w:fill="FFFFFF"/>
+          <w:lang w:val="en-US" w:eastAsia="zh-CN" w:bidi="ar"/>
+        </w:rPr>
+        <w:br w:type="textWrapping"/>
+      </w:r>
+      <w:r>
+        <w:rPr>
+          <w:rFonts w:hint="default" w:ascii="Consolas" w:hAnsi="Consolas" w:eastAsia="Consolas" w:cs="Consolas"/>
+          <w:b w:val="0"/>
+          <w:bCs w:val="0"/>
+          <w:color w:val="001080"/>
+          <w:kern w:val="0"/>
+          <w:sz w:val="21"/>
+          <w:szCs w:val="21"/>
+          <w:shd w:val="clear" w:fill="FFFFFF"/>
+          <w:lang w:val="en-US" w:eastAsia="zh-CN" w:bidi="ar"/>
+        </w:rPr>
+        <w:t>npm install -g pm2</w:t>
+      </w:r>
+    </w:p>
+    <w:p>
+      <w:pPr>
+        <w:keepNext w:val="0"/>
+        <w:keepLines w:val="0"/>
+        <w:widowControl/>
+        <w:suppressLineNumbers w:val="0"/>
+        <w:shd w:val="clear" w:fill="FFFFFF"/>
+        <w:spacing w:line="285" w:lineRule="atLeast"/>
+        <w:jc w:val="left"/>
+        <w:rPr>
+          <w:rFonts w:hint="default" w:ascii="Consolas" w:hAnsi="Consolas" w:eastAsia="Consolas" w:cs="Consolas"/>
+          <w:b w:val="0"/>
+          <w:bCs w:val="0"/>
+          <w:color w:val="001080"/>
+          <w:kern w:val="0"/>
+          <w:sz w:val="21"/>
+          <w:szCs w:val="21"/>
+          <w:shd w:val="clear" w:fill="FFFFFF"/>
+          <w:lang w:val="en-US" w:eastAsia="zh-CN" w:bidi="ar"/>
+        </w:rPr>
+      </w:pPr>
+      <w:r>
+        <w:rPr>
+          <w:rFonts w:hint="default" w:ascii="Consolas" w:hAnsi="Consolas" w:eastAsia="Consolas" w:cs="Consolas"/>
+          <w:b w:val="0"/>
+          <w:bCs w:val="0"/>
+          <w:color w:val="001080"/>
+          <w:kern w:val="0"/>
+          <w:sz w:val="21"/>
+          <w:szCs w:val="21"/>
+          <w:shd w:val="clear" w:fill="FFFFFF"/>
+          <w:lang w:val="en-US" w:eastAsia="zh-CN" w:bidi="ar"/>
+        </w:rPr>
+        <w:t>pm2 start app.js // 启动</w:t>
+      </w:r>
+    </w:p>
+    <w:p>
+      <w:pPr>
+        <w:keepNext w:val="0"/>
+        <w:keepLines w:val="0"/>
+        <w:widowControl/>
+        <w:suppressLineNumbers w:val="0"/>
+        <w:shd w:val="clear" w:fill="FFFFFF"/>
+        <w:spacing w:line="285" w:lineRule="atLeast"/>
+        <w:jc w:val="left"/>
+        <w:rPr>
+          <w:rFonts w:hint="default" w:ascii="Consolas" w:hAnsi="Consolas" w:eastAsia="Consolas" w:cs="Consolas"/>
+          <w:b w:val="0"/>
+          <w:bCs w:val="0"/>
+          <w:color w:val="001080"/>
+          <w:kern w:val="0"/>
+          <w:sz w:val="21"/>
+          <w:szCs w:val="21"/>
+          <w:shd w:val="clear" w:fill="FFFFFF"/>
+          <w:lang w:val="en-US" w:eastAsia="zh-CN" w:bidi="ar"/>
+        </w:rPr>
+      </w:pPr>
+      <w:r>
+        <w:rPr>
+          <w:rFonts w:hint="default" w:ascii="Consolas" w:hAnsi="Consolas" w:eastAsia="Consolas" w:cs="Consolas"/>
+          <w:b w:val="0"/>
+          <w:bCs w:val="0"/>
+          <w:color w:val="001080"/>
+          <w:kern w:val="0"/>
+          <w:sz w:val="21"/>
+          <w:szCs w:val="21"/>
+          <w:shd w:val="clear" w:fill="FFFFFF"/>
+          <w:lang w:val="en-US" w:eastAsia="zh-CN" w:bidi="ar"/>
+        </w:rPr>
+        <w:t>pm2 start app.js -i max //启动 使用所有CPU核心的集群</w:t>
+      </w:r>
+    </w:p>
+    <w:p>
+      <w:pPr>
+        <w:keepNext w:val="0"/>
+        <w:keepLines w:val="0"/>
+        <w:widowControl/>
+        <w:suppressLineNumbers w:val="0"/>
+        <w:shd w:val="clear" w:fill="FFFFFF"/>
+        <w:spacing w:line="285" w:lineRule="atLeast"/>
+        <w:jc w:val="left"/>
+        <w:rPr>
+          <w:rFonts w:hint="default" w:ascii="Consolas" w:hAnsi="Consolas" w:eastAsia="Consolas" w:cs="Consolas"/>
+          <w:b w:val="0"/>
+          <w:bCs w:val="0"/>
+          <w:color w:val="001080"/>
+          <w:kern w:val="0"/>
+          <w:sz w:val="21"/>
+          <w:szCs w:val="21"/>
+          <w:shd w:val="clear" w:fill="FFFFFF"/>
+          <w:lang w:val="en-US" w:eastAsia="zh-CN" w:bidi="ar"/>
+        </w:rPr>
+      </w:pPr>
+      <w:r>
+        <w:rPr>
+          <w:rFonts w:hint="default" w:ascii="Consolas" w:hAnsi="Consolas" w:eastAsia="Consolas" w:cs="Consolas"/>
+          <w:b w:val="0"/>
+          <w:bCs w:val="0"/>
+          <w:color w:val="001080"/>
+          <w:kern w:val="0"/>
+          <w:sz w:val="21"/>
+          <w:szCs w:val="21"/>
+          <w:shd w:val="clear" w:fill="FFFFFF"/>
+          <w:lang w:val="en-US" w:eastAsia="zh-CN" w:bidi="ar"/>
+        </w:rPr>
+        <w:t>pm2 stop app.js // 停止</w:t>
+      </w:r>
+    </w:p>
+    <w:p>
+      <w:pPr>
+        <w:keepNext w:val="0"/>
+        <w:keepLines w:val="0"/>
+        <w:widowControl/>
+        <w:suppressLineNumbers w:val="0"/>
+        <w:shd w:val="clear" w:fill="FFFFFF"/>
+        <w:spacing w:line="285" w:lineRule="atLeast"/>
+        <w:jc w:val="left"/>
+        <w:rPr>
+          <w:rFonts w:hint="default" w:ascii="Consolas" w:hAnsi="Consolas" w:eastAsia="Consolas" w:cs="Consolas"/>
+          <w:b w:val="0"/>
+          <w:bCs w:val="0"/>
+          <w:color w:val="001080"/>
+          <w:kern w:val="0"/>
+          <w:sz w:val="21"/>
+          <w:szCs w:val="21"/>
+          <w:shd w:val="clear" w:fill="FFFFFF"/>
+          <w:lang w:val="en-US" w:eastAsia="zh-CN" w:bidi="ar"/>
+        </w:rPr>
+      </w:pPr>
+      <w:r>
+        <w:rPr>
+          <w:rFonts w:hint="default" w:ascii="Consolas" w:hAnsi="Consolas" w:eastAsia="Consolas" w:cs="Consolas"/>
+          <w:b w:val="0"/>
+          <w:bCs w:val="0"/>
+          <w:color w:val="001080"/>
+          <w:kern w:val="0"/>
+          <w:sz w:val="21"/>
+          <w:szCs w:val="21"/>
+          <w:shd w:val="clear" w:fill="FFFFFF"/>
+          <w:lang w:val="en-US" w:eastAsia="zh-CN" w:bidi="ar"/>
+        </w:rPr>
+        <w:t>pm2 stop all // 停止所有</w:t>
+      </w:r>
+    </w:p>
+    <w:p>
+      <w:pPr>
+        <w:keepNext w:val="0"/>
+        <w:keepLines w:val="0"/>
+        <w:widowControl/>
+        <w:suppressLineNumbers w:val="0"/>
+        <w:shd w:val="clear" w:fill="FFFFFF"/>
+        <w:spacing w:line="285" w:lineRule="atLeast"/>
+        <w:jc w:val="left"/>
+        <w:rPr>
+          <w:rFonts w:hint="default" w:ascii="Consolas" w:hAnsi="Consolas" w:eastAsia="Consolas" w:cs="Consolas"/>
+          <w:b w:val="0"/>
+          <w:bCs w:val="0"/>
+          <w:color w:val="001080"/>
+          <w:kern w:val="0"/>
+          <w:sz w:val="21"/>
+          <w:szCs w:val="21"/>
+          <w:shd w:val="clear" w:fill="FFFFFF"/>
+          <w:lang w:val="en-US" w:eastAsia="zh-CN" w:bidi="ar"/>
+        </w:rPr>
+      </w:pPr>
+      <w:r>
+        <w:rPr>
+          <w:rFonts w:hint="default" w:ascii="Consolas" w:hAnsi="Consolas" w:eastAsia="Consolas" w:cs="Consolas"/>
+          <w:b w:val="0"/>
+          <w:bCs w:val="0"/>
+          <w:color w:val="001080"/>
+          <w:kern w:val="0"/>
+          <w:sz w:val="21"/>
+          <w:szCs w:val="21"/>
+          <w:shd w:val="clear" w:fill="FFFFFF"/>
+          <w:lang w:val="en-US" w:eastAsia="zh-CN" w:bidi="ar"/>
+        </w:rPr>
+        <w:t>pm2 restart app.js // 重启</w:t>
+      </w:r>
+    </w:p>
+    <w:p>
+      <w:pPr>
+        <w:keepNext w:val="0"/>
+        <w:keepLines w:val="0"/>
+        <w:widowControl/>
+        <w:suppressLineNumbers w:val="0"/>
+        <w:shd w:val="clear" w:fill="FFFFFF"/>
+        <w:spacing w:line="285" w:lineRule="atLeast"/>
+        <w:jc w:val="left"/>
+        <w:rPr>
+          <w:rFonts w:hint="default" w:ascii="Consolas" w:hAnsi="Consolas" w:eastAsia="Consolas" w:cs="Consolas"/>
+          <w:b w:val="0"/>
+          <w:bCs w:val="0"/>
+          <w:color w:val="001080"/>
+          <w:kern w:val="0"/>
+          <w:sz w:val="21"/>
+          <w:szCs w:val="21"/>
+          <w:shd w:val="clear" w:fill="FFFFFF"/>
+          <w:lang w:val="en-US" w:eastAsia="zh-CN" w:bidi="ar"/>
+        </w:rPr>
+      </w:pPr>
+      <w:r>
+        <w:rPr>
+          <w:rFonts w:hint="default" w:ascii="Consolas" w:hAnsi="Consolas" w:eastAsia="Consolas" w:cs="Consolas"/>
+          <w:b w:val="0"/>
+          <w:bCs w:val="0"/>
+          <w:color w:val="001080"/>
+          <w:kern w:val="0"/>
+          <w:sz w:val="21"/>
+          <w:szCs w:val="21"/>
+          <w:shd w:val="clear" w:fill="FFFFFF"/>
+          <w:lang w:val="en-US" w:eastAsia="zh-CN" w:bidi="ar"/>
+        </w:rPr>
+        <w:t>pm2 restart all // 重启所有</w:t>
+      </w:r>
+    </w:p>
+    <w:p>
+      <w:pPr>
+        <w:keepNext w:val="0"/>
+        <w:keepLines w:val="0"/>
+        <w:widowControl/>
+        <w:suppressLineNumbers w:val="0"/>
+        <w:shd w:val="clear" w:fill="FFFFFF"/>
+        <w:spacing w:line="285" w:lineRule="atLeast"/>
+        <w:jc w:val="left"/>
+        <w:rPr>
+          <w:rFonts w:hint="default" w:ascii="Consolas" w:hAnsi="Consolas" w:eastAsia="Consolas" w:cs="Consolas"/>
+          <w:b w:val="0"/>
+          <w:bCs w:val="0"/>
+          <w:color w:val="001080"/>
+          <w:kern w:val="0"/>
+          <w:sz w:val="21"/>
+          <w:szCs w:val="21"/>
+          <w:shd w:val="clear" w:fill="FFFFFF"/>
+          <w:lang w:val="en-US" w:eastAsia="zh-CN" w:bidi="ar"/>
+        </w:rPr>
+      </w:pPr>
+      <w:r>
+        <w:rPr>
+          <w:rFonts w:hint="default" w:ascii="Consolas" w:hAnsi="Consolas" w:eastAsia="Consolas" w:cs="Consolas"/>
+          <w:b w:val="0"/>
+          <w:bCs w:val="0"/>
+          <w:color w:val="001080"/>
+          <w:kern w:val="0"/>
+          <w:sz w:val="21"/>
+          <w:szCs w:val="21"/>
+          <w:shd w:val="clear" w:fill="FFFFFF"/>
+          <w:lang w:val="en-US" w:eastAsia="zh-CN" w:bidi="ar"/>
+        </w:rPr>
+        <w:t>pm2 delete app.js // 关闭</w:t>
+      </w:r>
+    </w:p>
+    <w:p>
+      <w:pPr>
+        <w:rPr>
+          <w:rFonts w:hint="eastAsia"/>
+          <w:lang w:val="en-US" w:eastAsia="zh-CN"/>
+        </w:rPr>
+      </w:pPr>
+      <w:r>
+        <w:rPr>
+          <w:rFonts w:hint="eastAsia"/>
+          <w:lang w:val="en-US" w:eastAsia="zh-CN"/>
+        </w:rPr>
+        <w:t>查看正在运行的pm2 : pm2 list</w:t>
+      </w:r>
+    </w:p>
+    <w:p>
+      <w:pPr>
+        <w:rPr>
+          <w:rFonts w:hint="eastAsia"/>
+          <w:lang w:val="en-US" w:eastAsia="zh-CN"/>
+        </w:rPr>
+      </w:pPr>
+      <w:r>
+        <w:rPr>
+          <w:rFonts w:hint="eastAsia"/>
+          <w:lang w:val="en-US" w:eastAsia="zh-CN"/>
+        </w:rPr>
+        <w:t>查看日志输出: pm2 logs app</w:t>
+      </w:r>
+    </w:p>
+    <w:p>
+      <w:pPr>
+        <w:keepNext w:val="0"/>
+        <w:keepLines w:val="0"/>
+        <w:widowControl/>
+        <w:suppressLineNumbers w:val="0"/>
+        <w:jc w:val="left"/>
+      </w:pPr>
+      <w:r>
+        <w:rPr>
+          <w:rFonts w:ascii="宋体" w:hAnsi="宋体" w:eastAsia="宋体" w:cs="宋体"/>
+          <w:kern w:val="0"/>
+          <w:sz w:val="24"/>
+          <w:szCs w:val="24"/>
+          <w:lang w:val="en-US" w:eastAsia="zh-CN" w:bidi="ar"/>
+        </w:rPr>
+        <w:t xml:space="preserve">默认情况下，PM2 会将日志存储在 </w:t>
+      </w:r>
+      <w:r>
+        <w:rPr>
+          <w:rStyle w:val="4"/>
+          <w:rFonts w:ascii="宋体" w:hAnsi="宋体" w:eastAsia="宋体" w:cs="宋体"/>
+          <w:kern w:val="0"/>
+          <w:sz w:val="24"/>
+          <w:szCs w:val="24"/>
+          <w:lang w:val="en-US" w:eastAsia="zh-CN" w:bidi="ar"/>
+        </w:rPr>
+        <w:t>~/.pm2/logs/</w:t>
+      </w:r>
+      <w:r>
+        <w:rPr>
+          <w:rFonts w:ascii="宋体" w:hAnsi="宋体" w:eastAsia="宋体" w:cs="宋体"/>
+          <w:kern w:val="0"/>
+          <w:sz w:val="24"/>
+          <w:szCs w:val="24"/>
+          <w:lang w:val="en-US" w:eastAsia="zh-CN" w:bidi="ar"/>
+        </w:rPr>
+        <w:t xml:space="preserve"> 目录下</w:t>
+      </w:r>
+    </w:p>
+    <w:p>
+      <w:pPr>
+        <w:rPr>
+          <w:rFonts w:hint="eastAsia"/>
+          <w:lang w:val="en-US" w:eastAsia="zh-CN"/>
+        </w:rPr>
+      </w:pPr>
+      <w:r>
+        <w:rPr>
+          <w:rFonts w:hint="eastAsia"/>
+          <w:lang w:val="en-US" w:eastAsia="zh-CN"/>
+        </w:rPr>
+        <w:t>命令为:ls ~/.pm2/logs/</w:t>
+      </w:r>
+    </w:p>
+    <w:p>
+      <w:pPr>
+        <w:rPr>
+          <w:rFonts w:hint="default"/>
+          <w:lang w:val="en-US" w:eastAsia="zh-CN"/>
+        </w:rPr>
+      </w:pPr>
       <w:bookmarkStart w:id="0" w:name="_GoBack"/>
       <w:bookmarkEnd w:id="0"/>
-    </w:p>
-    <w:p>
-      <w:pPr>
-        <w:rPr>
-          <w:rFonts w:hint="default"/>
-          <w:lang w:val="en-US" w:eastAsia="zh-CN"/>
-        </w:rPr>
-      </w:pPr>
     </w:p>
     <w:sectPr>
       <w:pgSz w:w="11906" w:h="16838"/>
@@ -6358,6 +6793,15 @@
       </w:tblCellMar>
     </w:tblPr>
   </w:style>
+  <w:style w:type="character" w:styleId="4">
+    <w:name w:val="HTML Code"/>
+    <w:basedOn w:val="3"/>
+    <w:uiPriority w:val="0"/>
+    <w:rPr>
+      <w:rFonts w:ascii="Courier New" w:hAnsi="Courier New"/>
+      <w:sz w:val="20"/>
+    </w:rPr>
+  </w:style>
 </w:styles>
 </file>
 

--- a/Nodejs生成swagger后端API文档时.docx
+++ b/Nodejs生成swagger后端API文档时.docx
@@ -6394,6 +6394,58 @@
     </w:p>
     <w:p>
       <w:pPr>
+        <w:keepNext w:val="0"/>
+        <w:keepLines w:val="0"/>
+        <w:widowControl/>
+        <w:suppressLineNumbers w:val="0"/>
+        <w:shd w:val="clear" w:fill="FFFFFF"/>
+        <w:spacing w:line="285" w:lineRule="atLeast"/>
+        <w:jc w:val="left"/>
+        <w:rPr>
+          <w:rFonts w:hint="default" w:ascii="Consolas" w:hAnsi="Consolas" w:eastAsia="Consolas" w:cs="Consolas"/>
+          <w:b w:val="0"/>
+          <w:bCs w:val="0"/>
+          <w:color w:val="001080"/>
+          <w:kern w:val="0"/>
+          <w:sz w:val="21"/>
+          <w:szCs w:val="21"/>
+          <w:shd w:val="clear" w:fill="FFFFFF"/>
+          <w:lang w:val="en-US" w:eastAsia="zh-CN" w:bidi="ar"/>
+        </w:rPr>
+      </w:pPr>
+      <w:r>
+        <w:rPr>
+          <w:rFonts w:hint="default" w:ascii="Consolas" w:hAnsi="Consolas" w:eastAsia="Consolas" w:cs="Consolas"/>
+          <w:b w:val="0"/>
+          <w:bCs w:val="0"/>
+          <w:color w:val="001080"/>
+          <w:kern w:val="0"/>
+          <w:sz w:val="21"/>
+          <w:szCs w:val="21"/>
+          <w:shd w:val="clear" w:fill="FFFFFF"/>
+          <w:lang w:val="en-US" w:eastAsia="zh-CN" w:bidi="ar"/>
+        </w:rPr>
+        <w:t>pm2 delete &lt;id or name&gt; //</w:t>
+      </w:r>
+      <w:r>
+        <w:rPr>
+          <w:rFonts w:hint="eastAsia" w:ascii="Consolas" w:hAnsi="Consolas" w:eastAsia="Consolas" w:cs="Consolas"/>
+          <w:b w:val="0"/>
+          <w:bCs w:val="0"/>
+          <w:color w:val="001080"/>
+          <w:kern w:val="0"/>
+          <w:sz w:val="21"/>
+          <w:szCs w:val="21"/>
+          <w:shd w:val="clear" w:fill="FFFFFF"/>
+          <w:lang w:val="en-US" w:eastAsia="zh-CN" w:bidi="ar"/>
+        </w:rPr>
+        <w:t>删除</w:t>
+      </w:r>
+      <w:bookmarkStart w:id="0" w:name="_GoBack"/>
+      <w:bookmarkEnd w:id="0"/>
+    </w:p>
+    <w:p>
+      <w:pPr>
         <w:rPr>
           <w:rFonts w:hint="eastAsia"/>
           <w:lang w:val="en-US" w:eastAsia="zh-CN"/>
@@ -6484,8 +6536,6 @@
           <w:lang w:val="en-US" w:eastAsia="zh-CN"/>
         </w:rPr>
       </w:pPr>
-      <w:bookmarkStart w:id="0" w:name="_GoBack"/>
-      <w:bookmarkEnd w:id="0"/>
     </w:p>
     <w:sectPr>
       <w:pgSz w:w="11906" w:h="16838"/>
